--- a/docs/attached_assets/DMIS_Requirements_Specification_v4_0.docx
+++ b/docs/attached_assets/DMIS_Requirements_Specification_v4_0.docx
@@ -1,11 +1,14 @@
 
 <file path=word/document.xml><?xml version="1.0" encoding="utf-8"?>
-<w:document xmlns:wpc="http://schemas.microsoft.com/office/word/2010/wordprocessingCanvas" xmlns:mc="http://schemas.openxmlformats.org/markup-compatibility/2006" xmlns:o="urn:schemas-microsoft-com:office:office" xmlns:r="http://schemas.openxmlformats.org/officeDocument/2006/relationships" xmlns:m="http://schemas.openxmlformats.org/officeDocument/2006/math" xmlns:v="urn:schemas-microsoft-com:vml" xmlns:wp14="http://schemas.microsoft.com/office/word/2010/wordprocessingDrawing" xmlns:wp="http://schemas.openxmlformats.org/drawingml/2006/wordprocessingDrawing" xmlns:w10="urn:schemas-microsoft-com:office:word" xmlns:w="http://schemas.openxmlformats.org/wordprocessingml/2006/main" xmlns:w14="http://schemas.microsoft.com/office/word/2010/wordml" xmlns:w15="http://schemas.microsoft.com/office/word/2012/wordml" xmlns:wpg="http://schemas.microsoft.com/office/word/2010/wordprocessingGroup" xmlns:wpi="http://schemas.microsoft.com/office/word/2010/wordprocessingInk" xmlns:wne="http://schemas.microsoft.com/office/word/2006/wordml" xmlns:wps="http://schemas.microsoft.com/office/word/2010/wordprocessingShape" mc:Ignorable="w14 w15 wp14">
+<w:document xmlns:wpc="http://schemas.microsoft.com/office/word/2010/wordprocessingCanvas" xmlns:cx="http://schemas.microsoft.com/office/drawing/2014/chartex" xmlns:cx1="http://schemas.microsoft.com/office/drawing/2015/9/8/chartex" xmlns:cx2="http://schemas.microsoft.com/office/drawing/2015/10/21/chartex" xmlns:cx3="http://schemas.microsoft.com/office/drawing/2016/5/9/chartex" xmlns:cx4="http://schemas.microsoft.com/office/drawing/2016/5/10/chartex" xmlns:cx5="http://schemas.microsoft.com/office/drawing/2016/5/11/chartex" xmlns:cx6="http://schemas.microsoft.com/office/drawing/2016/5/12/chartex" xmlns:cx7="http://schemas.microsoft.com/office/drawing/2016/5/13/chartex" xmlns:cx8="http://schemas.microsoft.com/office/drawing/2016/5/14/chartex" xmlns:mc="http://schemas.openxmlformats.org/markup-compatibility/2006" xmlns:aink="http://schemas.microsoft.com/office/drawing/2016/ink" xmlns:am3d="http://schemas.microsoft.com/office/drawing/2017/model3d" xmlns:o="urn:schemas-microsoft-com:office:office" xmlns:oel="http://schemas.microsoft.com/office/2019/extlst" xmlns:r="http://schemas.openxmlformats.org/officeDocument/2006/relationships" xmlns:m="http://schemas.openxmlformats.org/officeDocument/2006/math" xmlns:v="urn:schemas-microsoft-com:vml" xmlns:wp14="http://schemas.microsoft.com/office/word/2010/wordprocessingDrawing" xmlns:wp="http://schemas.openxmlformats.org/drawingml/2006/wordprocessingDrawing" xmlns:w10="urn:schemas-microsoft-com:office:word" xmlns:w="http://schemas.openxmlformats.org/wordprocessingml/2006/main" xmlns:w14="http://schemas.microsoft.com/office/word/2010/wordml" xmlns:w15="http://schemas.microsoft.com/office/word/2012/wordml" xmlns:w16cex="http://schemas.microsoft.com/office/word/2018/wordml/cex" xmlns:w16cid="http://schemas.microsoft.com/office/word/2016/wordml/cid" xmlns:w16="http://schemas.microsoft.com/office/word/2018/wordml" xmlns:w16du="http://schemas.microsoft.com/office/word/2023/wordml/word16du" xmlns:w16sdtdh="http://schemas.microsoft.com/office/word/2020/wordml/sdtdatahash" xmlns:w16sdtfl="http://schemas.microsoft.com/office/word/2024/wordml/sdtformatlock" xmlns:w16se="http://schemas.microsoft.com/office/word/2015/wordml/symex" xmlns:wpg="http://schemas.microsoft.com/office/word/2010/wordprocessingGroup" xmlns:wpi="http://schemas.microsoft.com/office/word/2010/wordprocessingInk" xmlns:wne="http://schemas.microsoft.com/office/word/2006/wordml" xmlns:wps="http://schemas.microsoft.com/office/word/2010/wordprocessingShape" mc:Ignorable="w14 w15 w16se w16cid w16 w16cex w16sdtdh w16sdtfl w16du wp14">
   <w:body>
     <w:p>
       <w:pPr>
         <w:spacing w:before="1800"/>
       </w:pPr>
+      <w:r>
+        <w:tab/>
+      </w:r>
     </w:p>
     <w:p>
       <w:pPr>
@@ -107,7 +110,6 @@
         <w:alias w:val="Table of Contents"/>
         <w:id w:val="469170703"/>
       </w:sdtPr>
-      <w:sdtEndPr/>
       <w:sdtContent>
         <w:p>
           <w:pPr>
@@ -4223,7 +4225,6 @@
             </w:tcMar>
           </w:tcPr>
           <w:p>
-            <w:proofErr w:type="spellStart"/>
             <w:r>
               <w:rPr>
                 <w:b/>
@@ -4234,7 +4235,6 @@
               </w:rPr>
               <w:t>Ver</w:t>
             </w:r>
-            <w:proofErr w:type="spellEnd"/>
           </w:p>
         </w:tc>
         <w:tc>
@@ -6037,15 +6037,7 @@
         <w:spacing w:before="40" w:after="40"/>
       </w:pPr>
       <w:r>
-        <w:t xml:space="preserve">Should Have (S) — </w:t>
-      </w:r>
-      <w:proofErr w:type="gramStart"/>
-      <w:r>
-        <w:t>Required</w:t>
-      </w:r>
-      <w:proofErr w:type="gramEnd"/>
-      <w:r>
-        <w:t>: High priority, reduces effectiveness if missing.</w:t>
+        <w:t>Should Have (S) — Required: High priority, reduces effectiveness if missing.</w:t>
       </w:r>
     </w:p>
     <w:p>
@@ -8885,17 +8877,8 @@
                 <w:sz w:val="20"/>
                 <w:szCs w:val="20"/>
               </w:rPr>
-              <w:t>Time-to-</w:t>
-            </w:r>
-            <w:proofErr w:type="spellStart"/>
-            <w:r>
-              <w:rPr>
-                <w:sz w:val="20"/>
-                <w:szCs w:val="20"/>
-              </w:rPr>
-              <w:t>Stockout</w:t>
-            </w:r>
-            <w:proofErr w:type="spellEnd"/>
+              <w:t>Time-to-Stockout</w:t>
+            </w:r>
           </w:p>
         </w:tc>
         <w:tc>
@@ -10118,23 +10101,7 @@
                 <w:sz w:val="20"/>
                 <w:szCs w:val="20"/>
               </w:rPr>
-              <w:t xml:space="preserve">To predict </w:t>
-            </w:r>
-            <w:proofErr w:type="spellStart"/>
-            <w:r>
-              <w:rPr>
-                <w:sz w:val="20"/>
-                <w:szCs w:val="20"/>
-              </w:rPr>
-              <w:t>stockouts</w:t>
-            </w:r>
-            <w:proofErr w:type="spellEnd"/>
-            <w:r>
-              <w:rPr>
-                <w:sz w:val="20"/>
-                <w:szCs w:val="20"/>
-              </w:rPr>
-              <w:t xml:space="preserve"> and generate Draft Needs Lists before stock runs out, using Three Horizons replenishment planning.</w:t>
+              <w:t>To predict stockouts and generate Draft Needs Lists before stock runs out, using Three Horizons replenishment planning.</w:t>
             </w:r>
           </w:p>
         </w:tc>
@@ -10922,7 +10889,6 @@
             </w:tcMar>
           </w:tcPr>
           <w:p>
-            <w:proofErr w:type="spellStart"/>
             <w:r>
               <w:rPr>
                 <w:b/>
@@ -10931,9 +10897,28 @@
                 <w:sz w:val="20"/>
                 <w:szCs w:val="20"/>
               </w:rPr>
-              <w:t>Req</w:t>
-            </w:r>
-            <w:proofErr w:type="spellEnd"/>
+              <w:t>Req ID</w:t>
+            </w:r>
+          </w:p>
+        </w:tc>
+        <w:tc>
+          <w:tcPr>
+            <w:tcW w:w="5500" w:type="dxa"/>
+            <w:tcBorders>
+              <w:top w:val="single" w:sz="1" w:space="0" w:color="CCCCCC"/>
+              <w:left w:val="single" w:sz="1" w:space="0" w:color="CCCCCC"/>
+              <w:bottom w:val="single" w:sz="1" w:space="0" w:color="CCCCCC"/>
+              <w:right w:val="single" w:sz="1" w:space="0" w:color="CCCCCC"/>
+            </w:tcBorders>
+            <w:shd w:val="clear" w:color="auto" w:fill="1F4E79"/>
+            <w:tcMar>
+              <w:top w:w="60" w:type="dxa"/>
+              <w:left w:w="100" w:type="dxa"/>
+              <w:bottom w:w="60" w:type="dxa"/>
+              <w:right w:w="100" w:type="dxa"/>
+            </w:tcMar>
+          </w:tcPr>
+          <w:p>
             <w:r>
               <w:rPr>
                 <w:b/>
@@ -10942,13 +10927,13 @@
                 <w:sz w:val="20"/>
                 <w:szCs w:val="20"/>
               </w:rPr>
-              <w:t xml:space="preserve"> ID</w:t>
-            </w:r>
-          </w:p>
-        </w:tc>
-        <w:tc>
-          <w:tcPr>
-            <w:tcW w:w="5500" w:type="dxa"/>
+              <w:t>Description</w:t>
+            </w:r>
+          </w:p>
+        </w:tc>
+        <w:tc>
+          <w:tcPr>
+            <w:tcW w:w="1200" w:type="dxa"/>
             <w:tcBorders>
               <w:top w:val="single" w:sz="1" w:space="0" w:color="CCCCCC"/>
               <w:left w:val="single" w:sz="1" w:space="0" w:color="CCCCCC"/>
@@ -10972,13 +10957,13 @@
                 <w:sz w:val="20"/>
                 <w:szCs w:val="20"/>
               </w:rPr>
-              <w:t>Description</w:t>
-            </w:r>
-          </w:p>
-        </w:tc>
-        <w:tc>
-          <w:tcPr>
-            <w:tcW w:w="1200" w:type="dxa"/>
+              <w:t>Priority</w:t>
+            </w:r>
+          </w:p>
+        </w:tc>
+        <w:tc>
+          <w:tcPr>
+            <w:tcW w:w="1100" w:type="dxa"/>
             <w:tcBorders>
               <w:top w:val="single" w:sz="1" w:space="0" w:color="CCCCCC"/>
               <w:left w:val="single" w:sz="1" w:space="0" w:color="CCCCCC"/>
@@ -11002,36 +10987,6 @@
                 <w:sz w:val="20"/>
                 <w:szCs w:val="20"/>
               </w:rPr>
-              <w:t>Priority</w:t>
-            </w:r>
-          </w:p>
-        </w:tc>
-        <w:tc>
-          <w:tcPr>
-            <w:tcW w:w="1100" w:type="dxa"/>
-            <w:tcBorders>
-              <w:top w:val="single" w:sz="1" w:space="0" w:color="CCCCCC"/>
-              <w:left w:val="single" w:sz="1" w:space="0" w:color="CCCCCC"/>
-              <w:bottom w:val="single" w:sz="1" w:space="0" w:color="CCCCCC"/>
-              <w:right w:val="single" w:sz="1" w:space="0" w:color="CCCCCC"/>
-            </w:tcBorders>
-            <w:shd w:val="clear" w:color="auto" w:fill="1F4E79"/>
-            <w:tcMar>
-              <w:top w:w="60" w:type="dxa"/>
-              <w:left w:w="100" w:type="dxa"/>
-              <w:bottom w:w="60" w:type="dxa"/>
-              <w:right w:w="100" w:type="dxa"/>
-            </w:tcMar>
-          </w:tcPr>
-          <w:p>
-            <w:r>
-              <w:rPr>
-                <w:b/>
-                <w:bCs/>
-                <w:color w:val="FFFFFF"/>
-                <w:sz w:val="20"/>
-                <w:szCs w:val="20"/>
-              </w:rPr>
               <w:t>Phase</w:t>
             </w:r>
           </w:p>
@@ -11198,23 +11153,7 @@
                 <w:sz w:val="20"/>
                 <w:szCs w:val="20"/>
               </w:rPr>
-              <w:t xml:space="preserve">The system shall display donation metrics: total Pending Verification, total Verified, </w:t>
-            </w:r>
-            <w:proofErr w:type="gramStart"/>
-            <w:r>
-              <w:rPr>
-                <w:sz w:val="20"/>
-                <w:szCs w:val="20"/>
-              </w:rPr>
-              <w:t>total</w:t>
-            </w:r>
-            <w:proofErr w:type="gramEnd"/>
-            <w:r>
-              <w:rPr>
-                <w:sz w:val="20"/>
-                <w:szCs w:val="20"/>
-              </w:rPr>
-              <w:t xml:space="preserve"> Processed.</w:t>
+              <w:t>The system shall display donation metrics: total Pending Verification, total Verified, total Processed.</w:t>
             </w:r>
           </w:p>
         </w:tc>
@@ -11324,23 +11263,7 @@
                 <w:sz w:val="20"/>
                 <w:szCs w:val="20"/>
               </w:rPr>
-              <w:t xml:space="preserve">The system shall allow filtering donations by: Donor, Event, Origin Country, </w:t>
-            </w:r>
-            <w:proofErr w:type="gramStart"/>
-            <w:r>
-              <w:rPr>
-                <w:sz w:val="20"/>
-                <w:szCs w:val="20"/>
-              </w:rPr>
-              <w:t>Date</w:t>
-            </w:r>
-            <w:proofErr w:type="gramEnd"/>
-            <w:r>
-              <w:rPr>
-                <w:sz w:val="20"/>
-                <w:szCs w:val="20"/>
-              </w:rPr>
-              <w:t xml:space="preserve"> Range.</w:t>
+              <w:t>The system shall allow filtering donations by: Donor, Event, Origin Country, Date Range.</w:t>
             </w:r>
           </w:p>
         </w:tc>
@@ -11450,23 +11373,7 @@
                 <w:sz w:val="20"/>
                 <w:szCs w:val="20"/>
               </w:rPr>
-              <w:t xml:space="preserve">The system shall display all donations with: ID, Donor, Event, Description, Received Date, Items, Status, </w:t>
-            </w:r>
-            <w:proofErr w:type="gramStart"/>
-            <w:r>
-              <w:rPr>
-                <w:sz w:val="20"/>
-                <w:szCs w:val="20"/>
-              </w:rPr>
-              <w:t>Actions</w:t>
-            </w:r>
-            <w:proofErr w:type="gramEnd"/>
-            <w:r>
-              <w:rPr>
-                <w:sz w:val="20"/>
-                <w:szCs w:val="20"/>
-              </w:rPr>
-              <w:t>.</w:t>
+              <w:t>The system shall display all donations with: ID, Donor, Event, Description, Received Date, Items, Status, Actions.</w:t>
             </w:r>
           </w:p>
         </w:tc>
@@ -11796,23 +11703,7 @@
                 <w:sz w:val="20"/>
                 <w:szCs w:val="20"/>
               </w:rPr>
-              <w:t xml:space="preserve">The system shall capture cost breakdown: Total Donation Value, Storage Cost, Haulage Cost, Other Cost (with description), </w:t>
-            </w:r>
-            <w:proofErr w:type="gramStart"/>
-            <w:r>
-              <w:rPr>
-                <w:sz w:val="20"/>
-                <w:szCs w:val="20"/>
-              </w:rPr>
-              <w:t>Comments</w:t>
-            </w:r>
-            <w:proofErr w:type="gramEnd"/>
-            <w:r>
-              <w:rPr>
-                <w:sz w:val="20"/>
-                <w:szCs w:val="20"/>
-              </w:rPr>
-              <w:t>.</w:t>
+              <w:t>The system shall capture cost breakdown: Total Donation Value, Storage Cost, Haulage Cost, Other Cost (with description), Comments.</w:t>
             </w:r>
           </w:p>
         </w:tc>
@@ -12629,7 +12520,6 @@
             </w:tcMar>
           </w:tcPr>
           <w:p>
-            <w:proofErr w:type="spellStart"/>
             <w:r>
               <w:rPr>
                 <w:b/>
@@ -12638,9 +12528,28 @@
                 <w:sz w:val="20"/>
                 <w:szCs w:val="20"/>
               </w:rPr>
-              <w:t>Req</w:t>
-            </w:r>
-            <w:proofErr w:type="spellEnd"/>
+              <w:t>Req ID</w:t>
+            </w:r>
+          </w:p>
+        </w:tc>
+        <w:tc>
+          <w:tcPr>
+            <w:tcW w:w="5500" w:type="dxa"/>
+            <w:tcBorders>
+              <w:top w:val="single" w:sz="1" w:space="0" w:color="CCCCCC"/>
+              <w:left w:val="single" w:sz="1" w:space="0" w:color="CCCCCC"/>
+              <w:bottom w:val="single" w:sz="1" w:space="0" w:color="CCCCCC"/>
+              <w:right w:val="single" w:sz="1" w:space="0" w:color="CCCCCC"/>
+            </w:tcBorders>
+            <w:shd w:val="clear" w:color="auto" w:fill="1F4E79"/>
+            <w:tcMar>
+              <w:top w:w="60" w:type="dxa"/>
+              <w:left w:w="100" w:type="dxa"/>
+              <w:bottom w:w="60" w:type="dxa"/>
+              <w:right w:w="100" w:type="dxa"/>
+            </w:tcMar>
+          </w:tcPr>
+          <w:p>
             <w:r>
               <w:rPr>
                 <w:b/>
@@ -12649,13 +12558,13 @@
                 <w:sz w:val="20"/>
                 <w:szCs w:val="20"/>
               </w:rPr>
-              <w:t xml:space="preserve"> ID</w:t>
-            </w:r>
-          </w:p>
-        </w:tc>
-        <w:tc>
-          <w:tcPr>
-            <w:tcW w:w="5500" w:type="dxa"/>
+              <w:t>Description</w:t>
+            </w:r>
+          </w:p>
+        </w:tc>
+        <w:tc>
+          <w:tcPr>
+            <w:tcW w:w="1200" w:type="dxa"/>
             <w:tcBorders>
               <w:top w:val="single" w:sz="1" w:space="0" w:color="CCCCCC"/>
               <w:left w:val="single" w:sz="1" w:space="0" w:color="CCCCCC"/>
@@ -12679,13 +12588,13 @@
                 <w:sz w:val="20"/>
                 <w:szCs w:val="20"/>
               </w:rPr>
-              <w:t>Description</w:t>
-            </w:r>
-          </w:p>
-        </w:tc>
-        <w:tc>
-          <w:tcPr>
-            <w:tcW w:w="1200" w:type="dxa"/>
+              <w:t>Priority</w:t>
+            </w:r>
+          </w:p>
+        </w:tc>
+        <w:tc>
+          <w:tcPr>
+            <w:tcW w:w="1100" w:type="dxa"/>
             <w:tcBorders>
               <w:top w:val="single" w:sz="1" w:space="0" w:color="CCCCCC"/>
               <w:left w:val="single" w:sz="1" w:space="0" w:color="CCCCCC"/>
@@ -12709,36 +12618,6 @@
                 <w:sz w:val="20"/>
                 <w:szCs w:val="20"/>
               </w:rPr>
-              <w:t>Priority</w:t>
-            </w:r>
-          </w:p>
-        </w:tc>
-        <w:tc>
-          <w:tcPr>
-            <w:tcW w:w="1100" w:type="dxa"/>
-            <w:tcBorders>
-              <w:top w:val="single" w:sz="1" w:space="0" w:color="CCCCCC"/>
-              <w:left w:val="single" w:sz="1" w:space="0" w:color="CCCCCC"/>
-              <w:bottom w:val="single" w:sz="1" w:space="0" w:color="CCCCCC"/>
-              <w:right w:val="single" w:sz="1" w:space="0" w:color="CCCCCC"/>
-            </w:tcBorders>
-            <w:shd w:val="clear" w:color="auto" w:fill="1F4E79"/>
-            <w:tcMar>
-              <w:top w:w="60" w:type="dxa"/>
-              <w:left w:w="100" w:type="dxa"/>
-              <w:bottom w:w="60" w:type="dxa"/>
-              <w:right w:w="100" w:type="dxa"/>
-            </w:tcMar>
-          </w:tcPr>
-          <w:p>
-            <w:r>
-              <w:rPr>
-                <w:b/>
-                <w:bCs/>
-                <w:color w:val="FFFFFF"/>
-                <w:sz w:val="20"/>
-                <w:szCs w:val="20"/>
-              </w:rPr>
               <w:t>Phase</w:t>
             </w:r>
           </w:p>
@@ -12795,23 +12674,7 @@
                 <w:sz w:val="20"/>
                 <w:szCs w:val="20"/>
               </w:rPr>
-              <w:t xml:space="preserve">The system shall display intake summary: All Intakes, Drafts, Pending Verification, </w:t>
-            </w:r>
-            <w:proofErr w:type="gramStart"/>
-            <w:r>
-              <w:rPr>
-                <w:sz w:val="20"/>
-                <w:szCs w:val="20"/>
-              </w:rPr>
-              <w:t>Verified</w:t>
-            </w:r>
-            <w:proofErr w:type="gramEnd"/>
-            <w:r>
-              <w:rPr>
-                <w:sz w:val="20"/>
-                <w:szCs w:val="20"/>
-              </w:rPr>
-              <w:t>.</w:t>
+              <w:t>The system shall display intake summary: All Intakes, Drafts, Pending Verification, Verified.</w:t>
             </w:r>
           </w:p>
         </w:tc>
@@ -13251,23 +13114,7 @@
                 <w:sz w:val="20"/>
                 <w:szCs w:val="20"/>
               </w:rPr>
-              <w:t xml:space="preserve">The system shall capture quantities by condition: Usable Quantity, Defective Quantity, </w:t>
-            </w:r>
-            <w:proofErr w:type="gramStart"/>
-            <w:r>
-              <w:rPr>
-                <w:sz w:val="20"/>
-                <w:szCs w:val="20"/>
-              </w:rPr>
-              <w:t>Expired</w:t>
-            </w:r>
-            <w:proofErr w:type="gramEnd"/>
-            <w:r>
-              <w:rPr>
-                <w:sz w:val="20"/>
-                <w:szCs w:val="20"/>
-              </w:rPr>
-              <w:t xml:space="preserve"> Quantity.</w:t>
+              <w:t>The system shall capture quantities by condition: Usable Quantity, Defective Quantity, Expired Quantity.</w:t>
             </w:r>
           </w:p>
         </w:tc>
@@ -13927,23 +13774,7 @@
                 <w:sz w:val="20"/>
                 <w:szCs w:val="20"/>
               </w:rPr>
-              <w:t xml:space="preserve">The system shall show read-only source references on Donation Intake details: Donation ID, Donor, </w:t>
-            </w:r>
-            <w:proofErr w:type="gramStart"/>
-            <w:r>
-              <w:rPr>
-                <w:sz w:val="20"/>
-                <w:szCs w:val="20"/>
-              </w:rPr>
-              <w:t>Event</w:t>
-            </w:r>
-            <w:proofErr w:type="gramEnd"/>
-            <w:r>
-              <w:rPr>
-                <w:sz w:val="20"/>
-                <w:szCs w:val="20"/>
-              </w:rPr>
-              <w:t>.</w:t>
+              <w:t>The system shall show read-only source references on Donation Intake details: Donation ID, Donor, Event.</w:t>
             </w:r>
           </w:p>
         </w:tc>
@@ -14254,29 +14085,7 @@
           <w:sz w:val="20"/>
           <w:szCs w:val="20"/>
         </w:rPr>
-        <w:t xml:space="preserve">See Appendix F.1-F.3 for edge cases: Partial Intake, Rejected Items, </w:t>
-      </w:r>
-      <w:proofErr w:type="gramStart"/>
-      <w:r>
-        <w:rPr>
-          <w:i/>
-          <w:iCs/>
-          <w:color w:val="1F4E79"/>
-          <w:sz w:val="20"/>
-          <w:szCs w:val="20"/>
-        </w:rPr>
-        <w:t>Expired</w:t>
-      </w:r>
-      <w:proofErr w:type="gramEnd"/>
-      <w:r>
-        <w:rPr>
-          <w:i/>
-          <w:iCs/>
-          <w:color w:val="1F4E79"/>
-          <w:sz w:val="20"/>
-          <w:szCs w:val="20"/>
-        </w:rPr>
-        <w:t xml:space="preserve"> on Arrival.</w:t>
+        <w:t>See Appendix F.1-F.3 for edge cases: Partial Intake, Rejected Items, Expired on Arrival.</w:t>
       </w:r>
     </w:p>
     <w:p>
@@ -14305,25 +14114,7 @@
           <w:iCs/>
           <w:color w:val="000000"/>
         </w:rPr>
-        <w:t xml:space="preserve">PO-02: Prevent </w:t>
-      </w:r>
-      <w:proofErr w:type="spellStart"/>
-      <w:r>
-        <w:rPr>
-          <w:i/>
-          <w:iCs/>
-          <w:color w:val="000000"/>
-        </w:rPr>
-        <w:t>stockouts</w:t>
-      </w:r>
-      <w:proofErr w:type="spellEnd"/>
-      <w:r>
-        <w:rPr>
-          <w:i/>
-          <w:iCs/>
-          <w:color w:val="000000"/>
-        </w:rPr>
-        <w:t xml:space="preserve"> by converting low-stock + demand signals into approved needs list and tracking replenishment end-to-end.</w:t>
+        <w:t>PO-02: Prevent stockouts by converting low-stock + demand signals into approved needs list and tracking replenishment end-to-end.</w:t>
       </w:r>
     </w:p>
     <w:p>
@@ -14378,7 +14169,6 @@
             </w:tcMar>
           </w:tcPr>
           <w:p>
-            <w:proofErr w:type="spellStart"/>
             <w:r>
               <w:rPr>
                 <w:b/>
@@ -14387,18 +14177,7 @@
                 <w:sz w:val="20"/>
                 <w:szCs w:val="20"/>
               </w:rPr>
-              <w:t>Req</w:t>
-            </w:r>
-            <w:proofErr w:type="spellEnd"/>
-            <w:r>
-              <w:rPr>
-                <w:b/>
-                <w:bCs/>
-                <w:color w:val="FFFFFF"/>
-                <w:sz w:val="20"/>
-                <w:szCs w:val="20"/>
-              </w:rPr>
-              <w:t xml:space="preserve"> ID</w:t>
+              <w:t>Req ID</w:t>
             </w:r>
           </w:p>
         </w:tc>
@@ -15130,7 +14909,6 @@
             </w:tcMar>
           </w:tcPr>
           <w:p>
-            <w:proofErr w:type="spellStart"/>
             <w:r>
               <w:rPr>
                 <w:b/>
@@ -15139,9 +14917,28 @@
                 <w:sz w:val="20"/>
                 <w:szCs w:val="20"/>
               </w:rPr>
-              <w:t>Req</w:t>
-            </w:r>
-            <w:proofErr w:type="spellEnd"/>
+              <w:t>Req ID</w:t>
+            </w:r>
+          </w:p>
+        </w:tc>
+        <w:tc>
+          <w:tcPr>
+            <w:tcW w:w="5500" w:type="dxa"/>
+            <w:tcBorders>
+              <w:top w:val="single" w:sz="1" w:space="0" w:color="CCCCCC"/>
+              <w:left w:val="single" w:sz="1" w:space="0" w:color="CCCCCC"/>
+              <w:bottom w:val="single" w:sz="1" w:space="0" w:color="CCCCCC"/>
+              <w:right w:val="single" w:sz="1" w:space="0" w:color="CCCCCC"/>
+            </w:tcBorders>
+            <w:shd w:val="clear" w:color="auto" w:fill="1F4E79"/>
+            <w:tcMar>
+              <w:top w:w="60" w:type="dxa"/>
+              <w:left w:w="100" w:type="dxa"/>
+              <w:bottom w:w="60" w:type="dxa"/>
+              <w:right w:w="100" w:type="dxa"/>
+            </w:tcMar>
+          </w:tcPr>
+          <w:p>
             <w:r>
               <w:rPr>
                 <w:b/>
@@ -15150,13 +14947,13 @@
                 <w:sz w:val="20"/>
                 <w:szCs w:val="20"/>
               </w:rPr>
-              <w:t xml:space="preserve"> ID</w:t>
-            </w:r>
-          </w:p>
-        </w:tc>
-        <w:tc>
-          <w:tcPr>
-            <w:tcW w:w="5500" w:type="dxa"/>
+              <w:t>Description</w:t>
+            </w:r>
+          </w:p>
+        </w:tc>
+        <w:tc>
+          <w:tcPr>
+            <w:tcW w:w="1200" w:type="dxa"/>
             <w:tcBorders>
               <w:top w:val="single" w:sz="1" w:space="0" w:color="CCCCCC"/>
               <w:left w:val="single" w:sz="1" w:space="0" w:color="CCCCCC"/>
@@ -15180,13 +14977,13 @@
                 <w:sz w:val="20"/>
                 <w:szCs w:val="20"/>
               </w:rPr>
-              <w:t>Description</w:t>
-            </w:r>
-          </w:p>
-        </w:tc>
-        <w:tc>
-          <w:tcPr>
-            <w:tcW w:w="1200" w:type="dxa"/>
+              <w:t>Priority</w:t>
+            </w:r>
+          </w:p>
+        </w:tc>
+        <w:tc>
+          <w:tcPr>
+            <w:tcW w:w="1100" w:type="dxa"/>
             <w:tcBorders>
               <w:top w:val="single" w:sz="1" w:space="0" w:color="CCCCCC"/>
               <w:left w:val="single" w:sz="1" w:space="0" w:color="CCCCCC"/>
@@ -15210,36 +15007,6 @@
                 <w:sz w:val="20"/>
                 <w:szCs w:val="20"/>
               </w:rPr>
-              <w:t>Priority</w:t>
-            </w:r>
-          </w:p>
-        </w:tc>
-        <w:tc>
-          <w:tcPr>
-            <w:tcW w:w="1100" w:type="dxa"/>
-            <w:tcBorders>
-              <w:top w:val="single" w:sz="1" w:space="0" w:color="CCCCCC"/>
-              <w:left w:val="single" w:sz="1" w:space="0" w:color="CCCCCC"/>
-              <w:bottom w:val="single" w:sz="1" w:space="0" w:color="CCCCCC"/>
-              <w:right w:val="single" w:sz="1" w:space="0" w:color="CCCCCC"/>
-            </w:tcBorders>
-            <w:shd w:val="clear" w:color="auto" w:fill="1F4E79"/>
-            <w:tcMar>
-              <w:top w:w="60" w:type="dxa"/>
-              <w:left w:w="100" w:type="dxa"/>
-              <w:bottom w:w="60" w:type="dxa"/>
-              <w:right w:w="100" w:type="dxa"/>
-            </w:tcMar>
-          </w:tcPr>
-          <w:p>
-            <w:r>
-              <w:rPr>
-                <w:b/>
-                <w:bCs/>
-                <w:color w:val="FFFFFF"/>
-                <w:sz w:val="20"/>
-                <w:szCs w:val="20"/>
-              </w:rPr>
               <w:t>Phase</w:t>
             </w:r>
           </w:p>
@@ -15406,23 +15173,7 @@
                 <w:sz w:val="20"/>
                 <w:szCs w:val="20"/>
               </w:rPr>
-              <w:t xml:space="preserve">The system shall display procurement metrics: Draft, Pending Approval, Approved, Shipped, Partially Received, </w:t>
-            </w:r>
-            <w:proofErr w:type="gramStart"/>
-            <w:r>
-              <w:rPr>
-                <w:sz w:val="20"/>
-                <w:szCs w:val="20"/>
-              </w:rPr>
-              <w:t>Received</w:t>
-            </w:r>
-            <w:proofErr w:type="gramEnd"/>
-            <w:r>
-              <w:rPr>
-                <w:sz w:val="20"/>
-                <w:szCs w:val="20"/>
-              </w:rPr>
-              <w:t>.</w:t>
+              <w:t>The system shall display procurement metrics: Draft, Pending Approval, Approved, Shipped, Partially Received, Received.</w:t>
             </w:r>
           </w:p>
         </w:tc>
@@ -15972,23 +15723,7 @@
                 <w:sz w:val="20"/>
                 <w:szCs w:val="20"/>
               </w:rPr>
-              <w:t xml:space="preserve">The system shall capture supplier details: Supplier Name, TRN/TCC (if applicable), Contact Person, Telephone, Email, </w:t>
-            </w:r>
-            <w:proofErr w:type="gramStart"/>
-            <w:r>
-              <w:rPr>
-                <w:sz w:val="20"/>
-                <w:szCs w:val="20"/>
-              </w:rPr>
-              <w:t>Address</w:t>
-            </w:r>
-            <w:proofErr w:type="gramEnd"/>
-            <w:r>
-              <w:rPr>
-                <w:sz w:val="20"/>
-                <w:szCs w:val="20"/>
-              </w:rPr>
-              <w:t>.</w:t>
+              <w:t>The system shall capture supplier details: Supplier Name, TRN/TCC (if applicable), Contact Person, Telephone, Email, Address.</w:t>
             </w:r>
           </w:p>
         </w:tc>
@@ -16098,23 +15833,7 @@
                 <w:sz w:val="20"/>
                 <w:szCs w:val="20"/>
               </w:rPr>
-              <w:t xml:space="preserve">The system shall capture procurement cost details: Currency, Sub-total, Tax/Fees (optional), Shipping/Haulage Cost (optional), Other Cost (optional with description), </w:t>
-            </w:r>
-            <w:proofErr w:type="gramStart"/>
-            <w:r>
-              <w:rPr>
-                <w:sz w:val="20"/>
-                <w:szCs w:val="20"/>
-              </w:rPr>
-              <w:t>Total</w:t>
-            </w:r>
-            <w:proofErr w:type="gramEnd"/>
-            <w:r>
-              <w:rPr>
-                <w:sz w:val="20"/>
-                <w:szCs w:val="20"/>
-              </w:rPr>
-              <w:t xml:space="preserve"> Procurement Value.</w:t>
+              <w:t>The system shall capture procurement cost details: Currency, Sub-total, Tax/Fees (optional), Shipping/Haulage Cost (optional), Other Cost (optional with description), Total Procurement Value.</w:t>
             </w:r>
           </w:p>
         </w:tc>
@@ -17105,55 +16824,7 @@
                 <w:sz w:val="20"/>
                 <w:szCs w:val="20"/>
               </w:rPr>
-              <w:t xml:space="preserve">The system shall calculate inbound procurement quantity per item as: Inbound </w:t>
-            </w:r>
-            <w:proofErr w:type="spellStart"/>
-            <w:r>
-              <w:rPr>
-                <w:sz w:val="20"/>
-                <w:szCs w:val="20"/>
-              </w:rPr>
-              <w:t>Qty</w:t>
-            </w:r>
-            <w:proofErr w:type="spellEnd"/>
-            <w:r>
-              <w:rPr>
-                <w:sz w:val="20"/>
-                <w:szCs w:val="20"/>
-              </w:rPr>
-              <w:t xml:space="preserve"> = Shipped </w:t>
-            </w:r>
-            <w:proofErr w:type="spellStart"/>
-            <w:r>
-              <w:rPr>
-                <w:sz w:val="20"/>
-                <w:szCs w:val="20"/>
-              </w:rPr>
-              <w:t>Qty</w:t>
-            </w:r>
-            <w:proofErr w:type="spellEnd"/>
-            <w:r>
-              <w:rPr>
-                <w:sz w:val="20"/>
-                <w:szCs w:val="20"/>
-              </w:rPr>
-              <w:t xml:space="preserve"> − Received </w:t>
-            </w:r>
-            <w:proofErr w:type="spellStart"/>
-            <w:r>
-              <w:rPr>
-                <w:sz w:val="20"/>
-                <w:szCs w:val="20"/>
-              </w:rPr>
-              <w:t>Qty</w:t>
-            </w:r>
-            <w:proofErr w:type="spellEnd"/>
-            <w:r>
-              <w:rPr>
-                <w:sz w:val="20"/>
-                <w:szCs w:val="20"/>
-              </w:rPr>
-              <w:t xml:space="preserve"> (aggregated across all open Procurement Shipments).</w:t>
+              <w:t>The system shall calculate inbound procurement quantity per item as: Inbound Qty = Shipped Qty − Received Qty (aggregated across all open Procurement Shipments).</w:t>
             </w:r>
           </w:p>
         </w:tc>
@@ -17415,7 +17086,6 @@
             </w:tcMar>
           </w:tcPr>
           <w:p>
-            <w:proofErr w:type="spellStart"/>
             <w:r>
               <w:rPr>
                 <w:b/>
@@ -17424,9 +17094,28 @@
                 <w:sz w:val="20"/>
                 <w:szCs w:val="20"/>
               </w:rPr>
-              <w:t>Req</w:t>
-            </w:r>
-            <w:proofErr w:type="spellEnd"/>
+              <w:t>Req ID</w:t>
+            </w:r>
+          </w:p>
+        </w:tc>
+        <w:tc>
+          <w:tcPr>
+            <w:tcW w:w="5500" w:type="dxa"/>
+            <w:tcBorders>
+              <w:top w:val="single" w:sz="1" w:space="0" w:color="CCCCCC"/>
+              <w:left w:val="single" w:sz="1" w:space="0" w:color="CCCCCC"/>
+              <w:bottom w:val="single" w:sz="1" w:space="0" w:color="CCCCCC"/>
+              <w:right w:val="single" w:sz="1" w:space="0" w:color="CCCCCC"/>
+            </w:tcBorders>
+            <w:shd w:val="clear" w:color="auto" w:fill="1F4E79"/>
+            <w:tcMar>
+              <w:top w:w="60" w:type="dxa"/>
+              <w:left w:w="100" w:type="dxa"/>
+              <w:bottom w:w="60" w:type="dxa"/>
+              <w:right w:w="100" w:type="dxa"/>
+            </w:tcMar>
+          </w:tcPr>
+          <w:p>
             <w:r>
               <w:rPr>
                 <w:b/>
@@ -17435,13 +17124,13 @@
                 <w:sz w:val="20"/>
                 <w:szCs w:val="20"/>
               </w:rPr>
-              <w:t xml:space="preserve"> ID</w:t>
-            </w:r>
-          </w:p>
-        </w:tc>
-        <w:tc>
-          <w:tcPr>
-            <w:tcW w:w="5500" w:type="dxa"/>
+              <w:t>Description</w:t>
+            </w:r>
+          </w:p>
+        </w:tc>
+        <w:tc>
+          <w:tcPr>
+            <w:tcW w:w="1200" w:type="dxa"/>
             <w:tcBorders>
               <w:top w:val="single" w:sz="1" w:space="0" w:color="CCCCCC"/>
               <w:left w:val="single" w:sz="1" w:space="0" w:color="CCCCCC"/>
@@ -17465,13 +17154,13 @@
                 <w:sz w:val="20"/>
                 <w:szCs w:val="20"/>
               </w:rPr>
-              <w:t>Description</w:t>
-            </w:r>
-          </w:p>
-        </w:tc>
-        <w:tc>
-          <w:tcPr>
-            <w:tcW w:w="1200" w:type="dxa"/>
+              <w:t>Priority</w:t>
+            </w:r>
+          </w:p>
+        </w:tc>
+        <w:tc>
+          <w:tcPr>
+            <w:tcW w:w="1100" w:type="dxa"/>
             <w:tcBorders>
               <w:top w:val="single" w:sz="1" w:space="0" w:color="CCCCCC"/>
               <w:left w:val="single" w:sz="1" w:space="0" w:color="CCCCCC"/>
@@ -17495,36 +17184,6 @@
                 <w:sz w:val="20"/>
                 <w:szCs w:val="20"/>
               </w:rPr>
-              <w:t>Priority</w:t>
-            </w:r>
-          </w:p>
-        </w:tc>
-        <w:tc>
-          <w:tcPr>
-            <w:tcW w:w="1100" w:type="dxa"/>
-            <w:tcBorders>
-              <w:top w:val="single" w:sz="1" w:space="0" w:color="CCCCCC"/>
-              <w:left w:val="single" w:sz="1" w:space="0" w:color="CCCCCC"/>
-              <w:bottom w:val="single" w:sz="1" w:space="0" w:color="CCCCCC"/>
-              <w:right w:val="single" w:sz="1" w:space="0" w:color="CCCCCC"/>
-            </w:tcBorders>
-            <w:shd w:val="clear" w:color="auto" w:fill="1F4E79"/>
-            <w:tcMar>
-              <w:top w:w="60" w:type="dxa"/>
-              <w:left w:w="100" w:type="dxa"/>
-              <w:bottom w:w="60" w:type="dxa"/>
-              <w:right w:w="100" w:type="dxa"/>
-            </w:tcMar>
-          </w:tcPr>
-          <w:p>
-            <w:r>
-              <w:rPr>
-                <w:b/>
-                <w:bCs/>
-                <w:color w:val="FFFFFF"/>
-                <w:sz w:val="20"/>
-                <w:szCs w:val="20"/>
-              </w:rPr>
               <w:t>Phase</w:t>
             </w:r>
           </w:p>
@@ -17911,39 +17570,7 @@
                 <w:sz w:val="20"/>
                 <w:szCs w:val="20"/>
               </w:rPr>
-              <w:t xml:space="preserve">The system shall support partial receipts during Procurement Intake and track: Received </w:t>
-            </w:r>
-            <w:proofErr w:type="spellStart"/>
-            <w:r>
-              <w:rPr>
-                <w:sz w:val="20"/>
-                <w:szCs w:val="20"/>
-              </w:rPr>
-              <w:t>Qty</w:t>
-            </w:r>
-            <w:proofErr w:type="spellEnd"/>
-            <w:r>
-              <w:rPr>
-                <w:sz w:val="20"/>
-                <w:szCs w:val="20"/>
-              </w:rPr>
-              <w:t xml:space="preserve">, Outstanding </w:t>
-            </w:r>
-            <w:proofErr w:type="spellStart"/>
-            <w:r>
-              <w:rPr>
-                <w:sz w:val="20"/>
-                <w:szCs w:val="20"/>
-              </w:rPr>
-              <w:t>Qty</w:t>
-            </w:r>
-            <w:proofErr w:type="spellEnd"/>
-            <w:r>
-              <w:rPr>
-                <w:sz w:val="20"/>
-                <w:szCs w:val="20"/>
-              </w:rPr>
-              <w:t>, and Receipt Date per item.</w:t>
+              <w:t>The system shall support partial receipts during Procurement Intake and track: Received Qty, Outstanding Qty, and Receipt Date per item.</w:t>
             </w:r>
           </w:p>
         </w:tc>
@@ -18385,7 +18012,6 @@
             </w:tcMar>
           </w:tcPr>
           <w:p>
-            <w:proofErr w:type="spellStart"/>
             <w:r>
               <w:rPr>
                 <w:b/>
@@ -18394,9 +18020,28 @@
                 <w:sz w:val="20"/>
                 <w:szCs w:val="20"/>
               </w:rPr>
-              <w:t>Req</w:t>
-            </w:r>
-            <w:proofErr w:type="spellEnd"/>
+              <w:t>Req ID</w:t>
+            </w:r>
+          </w:p>
+        </w:tc>
+        <w:tc>
+          <w:tcPr>
+            <w:tcW w:w="5500" w:type="dxa"/>
+            <w:tcBorders>
+              <w:top w:val="single" w:sz="1" w:space="0" w:color="CCCCCC"/>
+              <w:left w:val="single" w:sz="1" w:space="0" w:color="CCCCCC"/>
+              <w:bottom w:val="single" w:sz="1" w:space="0" w:color="CCCCCC"/>
+              <w:right w:val="single" w:sz="1" w:space="0" w:color="CCCCCC"/>
+            </w:tcBorders>
+            <w:shd w:val="clear" w:color="auto" w:fill="1F4E79"/>
+            <w:tcMar>
+              <w:top w:w="60" w:type="dxa"/>
+              <w:left w:w="100" w:type="dxa"/>
+              <w:bottom w:w="60" w:type="dxa"/>
+              <w:right w:w="100" w:type="dxa"/>
+            </w:tcMar>
+          </w:tcPr>
+          <w:p>
             <w:r>
               <w:rPr>
                 <w:b/>
@@ -18405,13 +18050,13 @@
                 <w:sz w:val="20"/>
                 <w:szCs w:val="20"/>
               </w:rPr>
-              <w:t xml:space="preserve"> ID</w:t>
-            </w:r>
-          </w:p>
-        </w:tc>
-        <w:tc>
-          <w:tcPr>
-            <w:tcW w:w="5500" w:type="dxa"/>
+              <w:t>Description</w:t>
+            </w:r>
+          </w:p>
+        </w:tc>
+        <w:tc>
+          <w:tcPr>
+            <w:tcW w:w="1200" w:type="dxa"/>
             <w:tcBorders>
               <w:top w:val="single" w:sz="1" w:space="0" w:color="CCCCCC"/>
               <w:left w:val="single" w:sz="1" w:space="0" w:color="CCCCCC"/>
@@ -18435,13 +18080,13 @@
                 <w:sz w:val="20"/>
                 <w:szCs w:val="20"/>
               </w:rPr>
-              <w:t>Description</w:t>
-            </w:r>
-          </w:p>
-        </w:tc>
-        <w:tc>
-          <w:tcPr>
-            <w:tcW w:w="1200" w:type="dxa"/>
+              <w:t>Priority</w:t>
+            </w:r>
+          </w:p>
+        </w:tc>
+        <w:tc>
+          <w:tcPr>
+            <w:tcW w:w="1100" w:type="dxa"/>
             <w:tcBorders>
               <w:top w:val="single" w:sz="1" w:space="0" w:color="CCCCCC"/>
               <w:left w:val="single" w:sz="1" w:space="0" w:color="CCCCCC"/>
@@ -18465,36 +18110,6 @@
                 <w:sz w:val="20"/>
                 <w:szCs w:val="20"/>
               </w:rPr>
-              <w:t>Priority</w:t>
-            </w:r>
-          </w:p>
-        </w:tc>
-        <w:tc>
-          <w:tcPr>
-            <w:tcW w:w="1100" w:type="dxa"/>
-            <w:tcBorders>
-              <w:top w:val="single" w:sz="1" w:space="0" w:color="CCCCCC"/>
-              <w:left w:val="single" w:sz="1" w:space="0" w:color="CCCCCC"/>
-              <w:bottom w:val="single" w:sz="1" w:space="0" w:color="CCCCCC"/>
-              <w:right w:val="single" w:sz="1" w:space="0" w:color="CCCCCC"/>
-            </w:tcBorders>
-            <w:shd w:val="clear" w:color="auto" w:fill="1F4E79"/>
-            <w:tcMar>
-              <w:top w:w="60" w:type="dxa"/>
-              <w:left w:w="100" w:type="dxa"/>
-              <w:bottom w:w="60" w:type="dxa"/>
-              <w:right w:w="100" w:type="dxa"/>
-            </w:tcMar>
-          </w:tcPr>
-          <w:p>
-            <w:r>
-              <w:rPr>
-                <w:b/>
-                <w:bCs/>
-                <w:color w:val="FFFFFF"/>
-                <w:sz w:val="20"/>
-                <w:szCs w:val="20"/>
-              </w:rPr>
               <w:t>Phase</w:t>
             </w:r>
           </w:p>
@@ -18812,23 +18427,7 @@
                 <w:sz w:val="20"/>
                 <w:szCs w:val="20"/>
               </w:rPr>
-              <w:t>The system shall calculate time-to-</w:t>
-            </w:r>
-            <w:proofErr w:type="spellStart"/>
-            <w:r>
-              <w:rPr>
-                <w:sz w:val="20"/>
-                <w:szCs w:val="20"/>
-              </w:rPr>
-              <w:t>stockout</w:t>
-            </w:r>
-            <w:proofErr w:type="spellEnd"/>
-            <w:r>
-              <w:rPr>
-                <w:sz w:val="20"/>
-                <w:szCs w:val="20"/>
-              </w:rPr>
-              <w:t>: Available Stock / Burn Rate (in hours).</w:t>
+              <w:t>The system shall calculate time-to-stockout: Available Stock / Burn Rate (in hours).</w:t>
             </w:r>
           </w:p>
         </w:tc>
@@ -19048,23 +18647,7 @@
                 <w:sz w:val="20"/>
                 <w:szCs w:val="20"/>
               </w:rPr>
-              <w:t>If burn rate is zero, the system shall display time-to-</w:t>
-            </w:r>
-            <w:proofErr w:type="spellStart"/>
-            <w:r>
-              <w:rPr>
-                <w:sz w:val="20"/>
-                <w:szCs w:val="20"/>
-              </w:rPr>
-              <w:t>stockout</w:t>
-            </w:r>
-            <w:proofErr w:type="spellEnd"/>
-            <w:r>
-              <w:rPr>
-                <w:sz w:val="20"/>
-                <w:szCs w:val="20"/>
-              </w:rPr>
-              <w:t xml:space="preserve"> as "N/A - No current demand" rather than infinity.</w:t>
+              <w:t>If burn rate is zero, the system shall display time-to-stockout as "N/A - No current demand" rather than infinity.</w:t>
             </w:r>
           </w:p>
         </w:tc>
@@ -19210,7 +18793,6 @@
             </w:tcMar>
           </w:tcPr>
           <w:p>
-            <w:proofErr w:type="spellStart"/>
             <w:r>
               <w:rPr>
                 <w:b/>
@@ -19219,18 +18801,7 @@
                 <w:sz w:val="20"/>
                 <w:szCs w:val="20"/>
               </w:rPr>
-              <w:t>Req</w:t>
-            </w:r>
-            <w:proofErr w:type="spellEnd"/>
-            <w:r>
-              <w:rPr>
-                <w:b/>
-                <w:bCs/>
-                <w:color w:val="FFFFFF"/>
-                <w:sz w:val="20"/>
-                <w:szCs w:val="20"/>
-              </w:rPr>
-              <w:t xml:space="preserve"> ID</w:t>
+              <w:t>Req ID</w:t>
             </w:r>
           </w:p>
         </w:tc>
@@ -19934,7 +19505,6 @@
             </w:tcMar>
           </w:tcPr>
           <w:p>
-            <w:proofErr w:type="spellStart"/>
             <w:r>
               <w:rPr>
                 <w:b/>
@@ -19943,9 +19513,28 @@
                 <w:sz w:val="20"/>
                 <w:szCs w:val="20"/>
               </w:rPr>
-              <w:t>Req</w:t>
-            </w:r>
-            <w:proofErr w:type="spellEnd"/>
+              <w:t>Req ID</w:t>
+            </w:r>
+          </w:p>
+        </w:tc>
+        <w:tc>
+          <w:tcPr>
+            <w:tcW w:w="5500" w:type="dxa"/>
+            <w:tcBorders>
+              <w:top w:val="single" w:sz="1" w:space="0" w:color="CCCCCC"/>
+              <w:left w:val="single" w:sz="1" w:space="0" w:color="CCCCCC"/>
+              <w:bottom w:val="single" w:sz="1" w:space="0" w:color="CCCCCC"/>
+              <w:right w:val="single" w:sz="1" w:space="0" w:color="CCCCCC"/>
+            </w:tcBorders>
+            <w:shd w:val="clear" w:color="auto" w:fill="1F4E79"/>
+            <w:tcMar>
+              <w:top w:w="60" w:type="dxa"/>
+              <w:left w:w="100" w:type="dxa"/>
+              <w:bottom w:w="60" w:type="dxa"/>
+              <w:right w:w="100" w:type="dxa"/>
+            </w:tcMar>
+          </w:tcPr>
+          <w:p>
             <w:r>
               <w:rPr>
                 <w:b/>
@@ -19954,13 +19543,13 @@
                 <w:sz w:val="20"/>
                 <w:szCs w:val="20"/>
               </w:rPr>
-              <w:t xml:space="preserve"> ID</w:t>
-            </w:r>
-          </w:p>
-        </w:tc>
-        <w:tc>
-          <w:tcPr>
-            <w:tcW w:w="5500" w:type="dxa"/>
+              <w:t>Description</w:t>
+            </w:r>
+          </w:p>
+        </w:tc>
+        <w:tc>
+          <w:tcPr>
+            <w:tcW w:w="1200" w:type="dxa"/>
             <w:tcBorders>
               <w:top w:val="single" w:sz="1" w:space="0" w:color="CCCCCC"/>
               <w:left w:val="single" w:sz="1" w:space="0" w:color="CCCCCC"/>
@@ -19984,13 +19573,13 @@
                 <w:sz w:val="20"/>
                 <w:szCs w:val="20"/>
               </w:rPr>
-              <w:t>Description</w:t>
-            </w:r>
-          </w:p>
-        </w:tc>
-        <w:tc>
-          <w:tcPr>
-            <w:tcW w:w="1200" w:type="dxa"/>
+              <w:t>Priority</w:t>
+            </w:r>
+          </w:p>
+        </w:tc>
+        <w:tc>
+          <w:tcPr>
+            <w:tcW w:w="1100" w:type="dxa"/>
             <w:tcBorders>
               <w:top w:val="single" w:sz="1" w:space="0" w:color="CCCCCC"/>
               <w:left w:val="single" w:sz="1" w:space="0" w:color="CCCCCC"/>
@@ -20014,36 +19603,6 @@
                 <w:sz w:val="20"/>
                 <w:szCs w:val="20"/>
               </w:rPr>
-              <w:t>Priority</w:t>
-            </w:r>
-          </w:p>
-        </w:tc>
-        <w:tc>
-          <w:tcPr>
-            <w:tcW w:w="1100" w:type="dxa"/>
-            <w:tcBorders>
-              <w:top w:val="single" w:sz="1" w:space="0" w:color="CCCCCC"/>
-              <w:left w:val="single" w:sz="1" w:space="0" w:color="CCCCCC"/>
-              <w:bottom w:val="single" w:sz="1" w:space="0" w:color="CCCCCC"/>
-              <w:right w:val="single" w:sz="1" w:space="0" w:color="CCCCCC"/>
-            </w:tcBorders>
-            <w:shd w:val="clear" w:color="auto" w:fill="1F4E79"/>
-            <w:tcMar>
-              <w:top w:w="60" w:type="dxa"/>
-              <w:left w:w="100" w:type="dxa"/>
-              <w:bottom w:w="60" w:type="dxa"/>
-              <w:right w:w="100" w:type="dxa"/>
-            </w:tcMar>
-          </w:tcPr>
-          <w:p>
-            <w:r>
-              <w:rPr>
-                <w:b/>
-                <w:bCs/>
-                <w:color w:val="FFFFFF"/>
-                <w:sz w:val="20"/>
-                <w:szCs w:val="20"/>
-              </w:rPr>
               <w:t>Phase</w:t>
             </w:r>
           </w:p>
@@ -20556,25 +20115,7 @@
                 <w:szCs w:val="20"/>
                 <w:highlight w:val="yellow"/>
               </w:rPr>
-              <w:t xml:space="preserve">The system shall apply a configurable Safety Buffer to </w:t>
-            </w:r>
-            <w:proofErr w:type="gramStart"/>
-            <w:r>
-              <w:rPr>
-                <w:sz w:val="20"/>
-                <w:szCs w:val="20"/>
-                <w:highlight w:val="yellow"/>
-              </w:rPr>
-              <w:t>needs</w:t>
-            </w:r>
-            <w:proofErr w:type="gramEnd"/>
-            <w:r>
-              <w:rPr>
-                <w:sz w:val="20"/>
-                <w:szCs w:val="20"/>
-                <w:highlight w:val="yellow"/>
-              </w:rPr>
-              <w:t xml:space="preserve"> list trigger calculations, expressed as a percentage of lead time.</w:t>
+              <w:t>The system shall apply a configurable Safety Buffer to needs list trigger calculations, expressed as a percentage of lead time.</w:t>
             </w:r>
           </w:p>
         </w:tc>
@@ -20712,15 +20253,7 @@
                 <w:szCs w:val="20"/>
                 <w:highlight w:val="yellow"/>
               </w:rPr>
-              <w:t>Default Safety Buffer shall be: SURGE=50</w:t>
-            </w:r>
-            <w:r>
-              <w:rPr>
-                <w:sz w:val="20"/>
-                <w:szCs w:val="20"/>
-                <w:highlight w:val="yellow"/>
-              </w:rPr>
-              <w:t>%, STABILIZED=25%, BASELINE=10%, but should me configurable.</w:t>
+              <w:t>Default Safety Buffer shall be: SURGE=50%, STABILIZED=25%, BASELINE=10%, but should me configurable.</w:t>
             </w:r>
           </w:p>
         </w:tc>
@@ -21984,8 +21517,6 @@
               </w:rPr>
               <w:t>54</w:t>
             </w:r>
-            <w:bookmarkStart w:id="27" w:name="_GoBack"/>
-            <w:bookmarkEnd w:id="27"/>
           </w:p>
         </w:tc>
         <w:tc>
@@ -22135,12 +21666,12 @@
       <w:pPr>
         <w:pStyle w:val="Heading3"/>
       </w:pPr>
-      <w:bookmarkStart w:id="28" w:name="_Toc219969704"/>
+      <w:bookmarkStart w:id="27" w:name="_Toc219969704"/>
       <w:r>
         <w:lastRenderedPageBreak/>
         <w:t>8.2.7 Three Horizons Replenishment Logic</w:t>
       </w:r>
-      <w:bookmarkEnd w:id="28"/>
+      <w:bookmarkEnd w:id="27"/>
     </w:p>
     <w:tbl>
       <w:tblPr>
@@ -22184,7 +21715,6 @@
             </w:tcMar>
           </w:tcPr>
           <w:p>
-            <w:proofErr w:type="spellStart"/>
             <w:r>
               <w:rPr>
                 <w:b/>
@@ -22193,18 +21723,7 @@
                 <w:sz w:val="20"/>
                 <w:szCs w:val="20"/>
               </w:rPr>
-              <w:t>Req</w:t>
-            </w:r>
-            <w:proofErr w:type="spellEnd"/>
-            <w:r>
-              <w:rPr>
-                <w:b/>
-                <w:bCs/>
-                <w:color w:val="FFFFFF"/>
-                <w:sz w:val="20"/>
-                <w:szCs w:val="20"/>
-              </w:rPr>
-              <w:t xml:space="preserve"> ID</w:t>
+              <w:t>Req ID</w:t>
             </w:r>
           </w:p>
         </w:tc>
@@ -22888,11 +22407,11 @@
       <w:pPr>
         <w:pStyle w:val="Heading3"/>
       </w:pPr>
-      <w:bookmarkStart w:id="29" w:name="_Toc219969705"/>
+      <w:bookmarkStart w:id="28" w:name="_Toc219969705"/>
       <w:r>
         <w:t>8.2.8 Data Freshness and Confidence</w:t>
       </w:r>
-      <w:bookmarkEnd w:id="29"/>
+      <w:bookmarkEnd w:id="28"/>
     </w:p>
     <w:tbl>
       <w:tblPr>
@@ -22936,7 +22455,6 @@
             </w:tcMar>
           </w:tcPr>
           <w:p>
-            <w:proofErr w:type="spellStart"/>
             <w:r>
               <w:rPr>
                 <w:b/>
@@ -22945,18 +22463,7 @@
                 <w:sz w:val="20"/>
                 <w:szCs w:val="20"/>
               </w:rPr>
-              <w:t>Req</w:t>
-            </w:r>
-            <w:proofErr w:type="spellEnd"/>
-            <w:r>
-              <w:rPr>
-                <w:b/>
-                <w:bCs/>
-                <w:color w:val="FFFFFF"/>
-                <w:sz w:val="20"/>
-                <w:szCs w:val="20"/>
-              </w:rPr>
-              <w:t xml:space="preserve"> ID</w:t>
+              <w:t>Req ID</w:t>
             </w:r>
           </w:p>
         </w:tc>
@@ -23523,40 +23030,18 @@
           <w:sz w:val="20"/>
           <w:szCs w:val="20"/>
         </w:rPr>
-        <w:t xml:space="preserve">See Appendix F.4-F.8 for edge cases: Zero Burn Rate, Stale Data, </w:t>
-      </w:r>
-      <w:proofErr w:type="gramStart"/>
-      <w:r>
-        <w:rPr>
-          <w:i/>
-          <w:iCs/>
-          <w:color w:val="1F4E79"/>
-          <w:sz w:val="20"/>
-          <w:szCs w:val="20"/>
-        </w:rPr>
-        <w:t>Partial</w:t>
-      </w:r>
-      <w:proofErr w:type="gramEnd"/>
-      <w:r>
-        <w:rPr>
-          <w:i/>
-          <w:iCs/>
-          <w:color w:val="1F4E79"/>
-          <w:sz w:val="20"/>
-          <w:szCs w:val="20"/>
-        </w:rPr>
-        <w:t xml:space="preserve"> Shipment.</w:t>
+        <w:t>See Appendix F.4-F.8 for edge cases: Zero Burn Rate, Stale Data, Partial Shipment.</w:t>
       </w:r>
     </w:p>
     <w:p>
       <w:pPr>
         <w:pStyle w:val="Heading3"/>
       </w:pPr>
-      <w:bookmarkStart w:id="30" w:name="_Toc219969706"/>
+      <w:bookmarkStart w:id="29" w:name="_Toc219969706"/>
       <w:r>
         <w:t>8.2.9 Needs List Approval Workflow</w:t>
       </w:r>
-      <w:bookmarkEnd w:id="30"/>
+      <w:bookmarkEnd w:id="29"/>
     </w:p>
     <w:tbl>
       <w:tblPr>
@@ -23600,7 +23085,6 @@
             </w:tcMar>
           </w:tcPr>
           <w:p>
-            <w:proofErr w:type="spellStart"/>
             <w:r>
               <w:rPr>
                 <w:b/>
@@ -23609,9 +23093,28 @@
                 <w:sz w:val="20"/>
                 <w:szCs w:val="20"/>
               </w:rPr>
-              <w:t>Req</w:t>
-            </w:r>
-            <w:proofErr w:type="spellEnd"/>
+              <w:t>Req ID</w:t>
+            </w:r>
+          </w:p>
+        </w:tc>
+        <w:tc>
+          <w:tcPr>
+            <w:tcW w:w="5500" w:type="dxa"/>
+            <w:tcBorders>
+              <w:top w:val="single" w:sz="1" w:space="0" w:color="CCCCCC"/>
+              <w:left w:val="single" w:sz="1" w:space="0" w:color="CCCCCC"/>
+              <w:bottom w:val="single" w:sz="1" w:space="0" w:color="CCCCCC"/>
+              <w:right w:val="single" w:sz="1" w:space="0" w:color="CCCCCC"/>
+            </w:tcBorders>
+            <w:shd w:val="clear" w:color="auto" w:fill="1F4E79"/>
+            <w:tcMar>
+              <w:top w:w="60" w:type="dxa"/>
+              <w:left w:w="100" w:type="dxa"/>
+              <w:bottom w:w="60" w:type="dxa"/>
+              <w:right w:w="100" w:type="dxa"/>
+            </w:tcMar>
+          </w:tcPr>
+          <w:p>
             <w:r>
               <w:rPr>
                 <w:b/>
@@ -23620,13 +23123,13 @@
                 <w:sz w:val="20"/>
                 <w:szCs w:val="20"/>
               </w:rPr>
-              <w:t xml:space="preserve"> ID</w:t>
-            </w:r>
-          </w:p>
-        </w:tc>
-        <w:tc>
-          <w:tcPr>
-            <w:tcW w:w="5500" w:type="dxa"/>
+              <w:t>Description</w:t>
+            </w:r>
+          </w:p>
+        </w:tc>
+        <w:tc>
+          <w:tcPr>
+            <w:tcW w:w="1200" w:type="dxa"/>
             <w:tcBorders>
               <w:top w:val="single" w:sz="1" w:space="0" w:color="CCCCCC"/>
               <w:left w:val="single" w:sz="1" w:space="0" w:color="CCCCCC"/>
@@ -23650,13 +23153,13 @@
                 <w:sz w:val="20"/>
                 <w:szCs w:val="20"/>
               </w:rPr>
-              <w:t>Description</w:t>
-            </w:r>
-          </w:p>
-        </w:tc>
-        <w:tc>
-          <w:tcPr>
-            <w:tcW w:w="1200" w:type="dxa"/>
+              <w:t>Priority</w:t>
+            </w:r>
+          </w:p>
+        </w:tc>
+        <w:tc>
+          <w:tcPr>
+            <w:tcW w:w="1100" w:type="dxa"/>
             <w:tcBorders>
               <w:top w:val="single" w:sz="1" w:space="0" w:color="CCCCCC"/>
               <w:left w:val="single" w:sz="1" w:space="0" w:color="CCCCCC"/>
@@ -23680,36 +23183,6 @@
                 <w:sz w:val="20"/>
                 <w:szCs w:val="20"/>
               </w:rPr>
-              <w:t>Priority</w:t>
-            </w:r>
-          </w:p>
-        </w:tc>
-        <w:tc>
-          <w:tcPr>
-            <w:tcW w:w="1100" w:type="dxa"/>
-            <w:tcBorders>
-              <w:top w:val="single" w:sz="1" w:space="0" w:color="CCCCCC"/>
-              <w:left w:val="single" w:sz="1" w:space="0" w:color="CCCCCC"/>
-              <w:bottom w:val="single" w:sz="1" w:space="0" w:color="CCCCCC"/>
-              <w:right w:val="single" w:sz="1" w:space="0" w:color="CCCCCC"/>
-            </w:tcBorders>
-            <w:shd w:val="clear" w:color="auto" w:fill="1F4E79"/>
-            <w:tcMar>
-              <w:top w:w="60" w:type="dxa"/>
-              <w:left w:w="100" w:type="dxa"/>
-              <w:bottom w:w="60" w:type="dxa"/>
-              <w:right w:w="100" w:type="dxa"/>
-            </w:tcMar>
-          </w:tcPr>
-          <w:p>
-            <w:r>
-              <w:rPr>
-                <w:b/>
-                <w:bCs/>
-                <w:color w:val="FFFFFF"/>
-                <w:sz w:val="20"/>
-                <w:szCs w:val="20"/>
-              </w:rPr>
               <w:t>Phase</w:t>
             </w:r>
           </w:p>
@@ -24096,23 +23569,7 @@
                 <w:sz w:val="20"/>
                 <w:szCs w:val="20"/>
               </w:rPr>
-              <w:t xml:space="preserve">The system shall support needs list statuses: DRAFT, MODIFIED, APPROVED, REJECTED, IN_PROGRESS, FULFILLED, SUPERSEDED, </w:t>
-            </w:r>
-            <w:proofErr w:type="gramStart"/>
-            <w:r>
-              <w:rPr>
-                <w:sz w:val="20"/>
-                <w:szCs w:val="20"/>
-              </w:rPr>
-              <w:t>CANCELLED</w:t>
-            </w:r>
-            <w:proofErr w:type="gramEnd"/>
-            <w:r>
-              <w:rPr>
-                <w:sz w:val="20"/>
-                <w:szCs w:val="20"/>
-              </w:rPr>
-              <w:t>.</w:t>
+              <w:t>The system shall support needs list statuses: DRAFT, MODIFIED, APPROVED, REJECTED, IN_PROGRESS, FULFILLED, SUPERSEDED, CANCELLED.</w:t>
             </w:r>
           </w:p>
         </w:tc>
@@ -24478,12 +23935,12 @@
       <w:pPr>
         <w:pStyle w:val="Heading3"/>
       </w:pPr>
-      <w:bookmarkStart w:id="31" w:name="_Toc219969707"/>
+      <w:bookmarkStart w:id="30" w:name="_Toc219969707"/>
       <w:r>
         <w:lastRenderedPageBreak/>
         <w:t>8.2.10 Alerts and Dashboard</w:t>
       </w:r>
-      <w:bookmarkEnd w:id="31"/>
+      <w:bookmarkEnd w:id="30"/>
     </w:p>
     <w:tbl>
       <w:tblPr>
@@ -24527,7 +23984,6 @@
             </w:tcMar>
           </w:tcPr>
           <w:p>
-            <w:proofErr w:type="spellStart"/>
             <w:r>
               <w:rPr>
                 <w:b/>
@@ -24536,9 +23992,28 @@
                 <w:sz w:val="20"/>
                 <w:szCs w:val="20"/>
               </w:rPr>
-              <w:t>Req</w:t>
-            </w:r>
-            <w:proofErr w:type="spellEnd"/>
+              <w:t>Req ID</w:t>
+            </w:r>
+          </w:p>
+        </w:tc>
+        <w:tc>
+          <w:tcPr>
+            <w:tcW w:w="5500" w:type="dxa"/>
+            <w:tcBorders>
+              <w:top w:val="single" w:sz="1" w:space="0" w:color="CCCCCC"/>
+              <w:left w:val="single" w:sz="1" w:space="0" w:color="CCCCCC"/>
+              <w:bottom w:val="single" w:sz="1" w:space="0" w:color="CCCCCC"/>
+              <w:right w:val="single" w:sz="1" w:space="0" w:color="CCCCCC"/>
+            </w:tcBorders>
+            <w:shd w:val="clear" w:color="auto" w:fill="1F4E79"/>
+            <w:tcMar>
+              <w:top w:w="60" w:type="dxa"/>
+              <w:left w:w="100" w:type="dxa"/>
+              <w:bottom w:w="60" w:type="dxa"/>
+              <w:right w:w="100" w:type="dxa"/>
+            </w:tcMar>
+          </w:tcPr>
+          <w:p>
             <w:r>
               <w:rPr>
                 <w:b/>
@@ -24547,13 +24022,13 @@
                 <w:sz w:val="20"/>
                 <w:szCs w:val="20"/>
               </w:rPr>
-              <w:t xml:space="preserve"> ID</w:t>
-            </w:r>
-          </w:p>
-        </w:tc>
-        <w:tc>
-          <w:tcPr>
-            <w:tcW w:w="5500" w:type="dxa"/>
+              <w:t>Description</w:t>
+            </w:r>
+          </w:p>
+        </w:tc>
+        <w:tc>
+          <w:tcPr>
+            <w:tcW w:w="1200" w:type="dxa"/>
             <w:tcBorders>
               <w:top w:val="single" w:sz="1" w:space="0" w:color="CCCCCC"/>
               <w:left w:val="single" w:sz="1" w:space="0" w:color="CCCCCC"/>
@@ -24577,13 +24052,13 @@
                 <w:sz w:val="20"/>
                 <w:szCs w:val="20"/>
               </w:rPr>
-              <w:t>Description</w:t>
-            </w:r>
-          </w:p>
-        </w:tc>
-        <w:tc>
-          <w:tcPr>
-            <w:tcW w:w="1200" w:type="dxa"/>
+              <w:t>Priority</w:t>
+            </w:r>
+          </w:p>
+        </w:tc>
+        <w:tc>
+          <w:tcPr>
+            <w:tcW w:w="1100" w:type="dxa"/>
             <w:tcBorders>
               <w:top w:val="single" w:sz="1" w:space="0" w:color="CCCCCC"/>
               <w:left w:val="single" w:sz="1" w:space="0" w:color="CCCCCC"/>
@@ -24607,36 +24082,6 @@
                 <w:sz w:val="20"/>
                 <w:szCs w:val="20"/>
               </w:rPr>
-              <w:t>Priority</w:t>
-            </w:r>
-          </w:p>
-        </w:tc>
-        <w:tc>
-          <w:tcPr>
-            <w:tcW w:w="1100" w:type="dxa"/>
-            <w:tcBorders>
-              <w:top w:val="single" w:sz="1" w:space="0" w:color="CCCCCC"/>
-              <w:left w:val="single" w:sz="1" w:space="0" w:color="CCCCCC"/>
-              <w:bottom w:val="single" w:sz="1" w:space="0" w:color="CCCCCC"/>
-              <w:right w:val="single" w:sz="1" w:space="0" w:color="CCCCCC"/>
-            </w:tcBorders>
-            <w:shd w:val="clear" w:color="auto" w:fill="1F4E79"/>
-            <w:tcMar>
-              <w:top w:w="60" w:type="dxa"/>
-              <w:left w:w="100" w:type="dxa"/>
-              <w:bottom w:w="60" w:type="dxa"/>
-              <w:right w:w="100" w:type="dxa"/>
-            </w:tcMar>
-          </w:tcPr>
-          <w:p>
-            <w:r>
-              <w:rPr>
-                <w:b/>
-                <w:bCs/>
-                <w:color w:val="FFFFFF"/>
-                <w:sz w:val="20"/>
-                <w:szCs w:val="20"/>
-              </w:rPr>
               <w:t>Phase</w:t>
             </w:r>
           </w:p>
@@ -24693,39 +24138,7 @@
                 <w:sz w:val="20"/>
                 <w:szCs w:val="20"/>
               </w:rPr>
-              <w:t>The system shall display alerts: CRITICAL (</w:t>
-            </w:r>
-            <w:proofErr w:type="spellStart"/>
-            <w:r>
-              <w:rPr>
-                <w:sz w:val="20"/>
-                <w:szCs w:val="20"/>
-              </w:rPr>
-              <w:t>stockout</w:t>
-            </w:r>
-            <w:proofErr w:type="spellEnd"/>
-            <w:r>
-              <w:rPr>
-                <w:sz w:val="20"/>
-                <w:szCs w:val="20"/>
-              </w:rPr>
-              <w:t xml:space="preserve"> &lt; lead time), WARNING (</w:t>
-            </w:r>
-            <w:proofErr w:type="spellStart"/>
-            <w:r>
-              <w:rPr>
-                <w:sz w:val="20"/>
-                <w:szCs w:val="20"/>
-              </w:rPr>
-              <w:t>stockout</w:t>
-            </w:r>
-            <w:proofErr w:type="spellEnd"/>
-            <w:r>
-              <w:rPr>
-                <w:sz w:val="20"/>
-                <w:szCs w:val="20"/>
-              </w:rPr>
-              <w:t xml:space="preserve"> &lt; 2x lead time), INFO (new needs list).</w:t>
+              <w:t>The system shall display alerts: CRITICAL (stockout &lt; lead time), WARNING (stockout &lt; 2x lead time), INFO (new needs list).</w:t>
             </w:r>
           </w:p>
         </w:tc>
@@ -25048,12 +24461,12 @@
       <w:pPr>
         <w:pStyle w:val="Heading2"/>
       </w:pPr>
-      <w:bookmarkStart w:id="32" w:name="_Toc219969708"/>
+      <w:bookmarkStart w:id="31" w:name="_Toc219969708"/>
       <w:r>
         <w:lastRenderedPageBreak/>
         <w:t>8.3 EP-03: Stockpile/Warehouse Operations</w:t>
       </w:r>
-      <w:bookmarkEnd w:id="32"/>
+      <w:bookmarkEnd w:id="31"/>
     </w:p>
     <w:p>
       <w:pPr>
@@ -25110,7 +24523,6 @@
             </w:tcMar>
           </w:tcPr>
           <w:p>
-            <w:proofErr w:type="spellStart"/>
             <w:r>
               <w:rPr>
                 <w:b/>
@@ -25119,9 +24531,28 @@
                 <w:sz w:val="20"/>
                 <w:szCs w:val="20"/>
               </w:rPr>
-              <w:t>Req</w:t>
-            </w:r>
-            <w:proofErr w:type="spellEnd"/>
+              <w:t>Req ID</w:t>
+            </w:r>
+          </w:p>
+        </w:tc>
+        <w:tc>
+          <w:tcPr>
+            <w:tcW w:w="5500" w:type="dxa"/>
+            <w:tcBorders>
+              <w:top w:val="single" w:sz="1" w:space="0" w:color="CCCCCC"/>
+              <w:left w:val="single" w:sz="1" w:space="0" w:color="CCCCCC"/>
+              <w:bottom w:val="single" w:sz="1" w:space="0" w:color="CCCCCC"/>
+              <w:right w:val="single" w:sz="1" w:space="0" w:color="CCCCCC"/>
+            </w:tcBorders>
+            <w:shd w:val="clear" w:color="auto" w:fill="1F4E79"/>
+            <w:tcMar>
+              <w:top w:w="60" w:type="dxa"/>
+              <w:left w:w="100" w:type="dxa"/>
+              <w:bottom w:w="60" w:type="dxa"/>
+              <w:right w:w="100" w:type="dxa"/>
+            </w:tcMar>
+          </w:tcPr>
+          <w:p>
             <w:r>
               <w:rPr>
                 <w:b/>
@@ -25130,13 +24561,13 @@
                 <w:sz w:val="20"/>
                 <w:szCs w:val="20"/>
               </w:rPr>
-              <w:t xml:space="preserve"> ID</w:t>
-            </w:r>
-          </w:p>
-        </w:tc>
-        <w:tc>
-          <w:tcPr>
-            <w:tcW w:w="5500" w:type="dxa"/>
+              <w:t>Description</w:t>
+            </w:r>
+          </w:p>
+        </w:tc>
+        <w:tc>
+          <w:tcPr>
+            <w:tcW w:w="1200" w:type="dxa"/>
             <w:tcBorders>
               <w:top w:val="single" w:sz="1" w:space="0" w:color="CCCCCC"/>
               <w:left w:val="single" w:sz="1" w:space="0" w:color="CCCCCC"/>
@@ -25160,13 +24591,13 @@
                 <w:sz w:val="20"/>
                 <w:szCs w:val="20"/>
               </w:rPr>
-              <w:t>Description</w:t>
-            </w:r>
-          </w:p>
-        </w:tc>
-        <w:tc>
-          <w:tcPr>
-            <w:tcW w:w="1200" w:type="dxa"/>
+              <w:t>Priority</w:t>
+            </w:r>
+          </w:p>
+        </w:tc>
+        <w:tc>
+          <w:tcPr>
+            <w:tcW w:w="1100" w:type="dxa"/>
             <w:tcBorders>
               <w:top w:val="single" w:sz="1" w:space="0" w:color="CCCCCC"/>
               <w:left w:val="single" w:sz="1" w:space="0" w:color="CCCCCC"/>
@@ -25190,36 +24621,6 @@
                 <w:sz w:val="20"/>
                 <w:szCs w:val="20"/>
               </w:rPr>
-              <w:t>Priority</w:t>
-            </w:r>
-          </w:p>
-        </w:tc>
-        <w:tc>
-          <w:tcPr>
-            <w:tcW w:w="1100" w:type="dxa"/>
-            <w:tcBorders>
-              <w:top w:val="single" w:sz="1" w:space="0" w:color="CCCCCC"/>
-              <w:left w:val="single" w:sz="1" w:space="0" w:color="CCCCCC"/>
-              <w:bottom w:val="single" w:sz="1" w:space="0" w:color="CCCCCC"/>
-              <w:right w:val="single" w:sz="1" w:space="0" w:color="CCCCCC"/>
-            </w:tcBorders>
-            <w:shd w:val="clear" w:color="auto" w:fill="1F4E79"/>
-            <w:tcMar>
-              <w:top w:w="60" w:type="dxa"/>
-              <w:left w:w="100" w:type="dxa"/>
-              <w:bottom w:w="60" w:type="dxa"/>
-              <w:right w:w="100" w:type="dxa"/>
-            </w:tcMar>
-          </w:tcPr>
-          <w:p>
-            <w:r>
-              <w:rPr>
-                <w:b/>
-                <w:bCs/>
-                <w:color w:val="FFFFFF"/>
-                <w:sz w:val="20"/>
-                <w:szCs w:val="20"/>
-              </w:rPr>
               <w:t>Phase</w:t>
             </w:r>
           </w:p>
@@ -25276,23 +24677,7 @@
                 <w:sz w:val="20"/>
                 <w:szCs w:val="20"/>
               </w:rPr>
-              <w:t xml:space="preserve">The system shall display Inventory Summary with metrics: Usable Stock, Reserved Stock, Defective Stock, </w:t>
-            </w:r>
-            <w:proofErr w:type="gramStart"/>
-            <w:r>
-              <w:rPr>
-                <w:sz w:val="20"/>
-                <w:szCs w:val="20"/>
-              </w:rPr>
-              <w:t>Expired</w:t>
-            </w:r>
-            <w:proofErr w:type="gramEnd"/>
-            <w:r>
-              <w:rPr>
-                <w:sz w:val="20"/>
-                <w:szCs w:val="20"/>
-              </w:rPr>
-              <w:t xml:space="preserve"> Stock.</w:t>
+              <w:t>The system shall display Inventory Summary with metrics: Usable Stock, Reserved Stock, Defective Stock, Expired Stock.</w:t>
             </w:r>
           </w:p>
         </w:tc>
@@ -25512,23 +24897,7 @@
                 <w:sz w:val="20"/>
                 <w:szCs w:val="20"/>
               </w:rPr>
-              <w:t xml:space="preserve">The system shall allow filtering by: Warehouse, Item, Category, </w:t>
-            </w:r>
-            <w:proofErr w:type="gramStart"/>
-            <w:r>
-              <w:rPr>
-                <w:sz w:val="20"/>
-                <w:szCs w:val="20"/>
-              </w:rPr>
-              <w:t>Status</w:t>
-            </w:r>
-            <w:proofErr w:type="gramEnd"/>
-            <w:r>
-              <w:rPr>
-                <w:sz w:val="20"/>
-                <w:szCs w:val="20"/>
-              </w:rPr>
-              <w:t>. Metrics shall recalculate with filters.</w:t>
+              <w:t>The system shall allow filtering by: Warehouse, Item, Category, Status. Metrics shall recalculate with filters.</w:t>
             </w:r>
           </w:p>
         </w:tc>
@@ -25638,87 +25007,7 @@
                 <w:sz w:val="20"/>
                 <w:szCs w:val="20"/>
               </w:rPr>
-              <w:t xml:space="preserve">The system shall display inventory: Warehouse, Item Name, SKU, Usable </w:t>
-            </w:r>
-            <w:proofErr w:type="spellStart"/>
-            <w:r>
-              <w:rPr>
-                <w:sz w:val="20"/>
-                <w:szCs w:val="20"/>
-              </w:rPr>
-              <w:t>Qty</w:t>
-            </w:r>
-            <w:proofErr w:type="spellEnd"/>
-            <w:r>
-              <w:rPr>
-                <w:sz w:val="20"/>
-                <w:szCs w:val="20"/>
-              </w:rPr>
-              <w:t xml:space="preserve">, Reserved </w:t>
-            </w:r>
-            <w:proofErr w:type="spellStart"/>
-            <w:r>
-              <w:rPr>
-                <w:sz w:val="20"/>
-                <w:szCs w:val="20"/>
-              </w:rPr>
-              <w:t>Qty</w:t>
-            </w:r>
-            <w:proofErr w:type="spellEnd"/>
-            <w:r>
-              <w:rPr>
-                <w:sz w:val="20"/>
-                <w:szCs w:val="20"/>
-              </w:rPr>
-              <w:t xml:space="preserve">, Defective </w:t>
-            </w:r>
-            <w:proofErr w:type="spellStart"/>
-            <w:r>
-              <w:rPr>
-                <w:sz w:val="20"/>
-                <w:szCs w:val="20"/>
-              </w:rPr>
-              <w:t>Qty</w:t>
-            </w:r>
-            <w:proofErr w:type="spellEnd"/>
-            <w:r>
-              <w:rPr>
-                <w:sz w:val="20"/>
-                <w:szCs w:val="20"/>
-              </w:rPr>
-              <w:t xml:space="preserve">, Expired </w:t>
-            </w:r>
-            <w:proofErr w:type="spellStart"/>
-            <w:r>
-              <w:rPr>
-                <w:sz w:val="20"/>
-                <w:szCs w:val="20"/>
-              </w:rPr>
-              <w:t>Qty</w:t>
-            </w:r>
-            <w:proofErr w:type="spellEnd"/>
-            <w:r>
-              <w:rPr>
-                <w:sz w:val="20"/>
-                <w:szCs w:val="20"/>
-              </w:rPr>
-              <w:t xml:space="preserve">, UOM, </w:t>
-            </w:r>
-            <w:proofErr w:type="gramStart"/>
-            <w:r>
-              <w:rPr>
-                <w:sz w:val="20"/>
-                <w:szCs w:val="20"/>
-              </w:rPr>
-              <w:t>Status</w:t>
-            </w:r>
-            <w:proofErr w:type="gramEnd"/>
-            <w:r>
-              <w:rPr>
-                <w:sz w:val="20"/>
-                <w:szCs w:val="20"/>
-              </w:rPr>
-              <w:t>.</w:t>
+              <w:t>The system shall display inventory: Warehouse, Item Name, SKU, Usable Qty, Reserved Qty, Defective Qty, Expired Qty, UOM, Status.</w:t>
             </w:r>
           </w:p>
         </w:tc>
@@ -26048,23 +25337,7 @@
                 <w:sz w:val="20"/>
                 <w:szCs w:val="20"/>
               </w:rPr>
-              <w:t xml:space="preserve">The system shall flag items 90 days before expiration with escalating alerts (90d, 60d, 30d, </w:t>
-            </w:r>
-            <w:proofErr w:type="gramStart"/>
-            <w:r>
-              <w:rPr>
-                <w:sz w:val="20"/>
-                <w:szCs w:val="20"/>
-              </w:rPr>
-              <w:t>7d</w:t>
-            </w:r>
-            <w:proofErr w:type="gramEnd"/>
-            <w:r>
-              <w:rPr>
-                <w:sz w:val="20"/>
-                <w:szCs w:val="20"/>
-              </w:rPr>
-              <w:t>).</w:t>
+              <w:t>The system shall flag items 90 days before expiration with escalating alerts (90d, 60d, 30d, 7d).</w:t>
             </w:r>
           </w:p>
         </w:tc>
@@ -26937,12 +26210,12 @@
       <w:pPr>
         <w:pStyle w:val="Heading2"/>
       </w:pPr>
-      <w:bookmarkStart w:id="33" w:name="_Toc219969709"/>
+      <w:bookmarkStart w:id="32" w:name="_Toc219969709"/>
       <w:r>
         <w:lastRenderedPageBreak/>
         <w:t>8.4 EP-04: Tiered Logistics (Hub Transfers)</w:t>
       </w:r>
-      <w:bookmarkEnd w:id="33"/>
+      <w:bookmarkEnd w:id="32"/>
     </w:p>
     <w:p>
       <w:pPr>
@@ -26999,7 +26272,6 @@
             </w:tcMar>
           </w:tcPr>
           <w:p>
-            <w:proofErr w:type="spellStart"/>
             <w:r>
               <w:rPr>
                 <w:b/>
@@ -27008,9 +26280,28 @@
                 <w:sz w:val="20"/>
                 <w:szCs w:val="20"/>
               </w:rPr>
-              <w:t>Req</w:t>
-            </w:r>
-            <w:proofErr w:type="spellEnd"/>
+              <w:t>Req ID</w:t>
+            </w:r>
+          </w:p>
+        </w:tc>
+        <w:tc>
+          <w:tcPr>
+            <w:tcW w:w="5500" w:type="dxa"/>
+            <w:tcBorders>
+              <w:top w:val="single" w:sz="1" w:space="0" w:color="CCCCCC"/>
+              <w:left w:val="single" w:sz="1" w:space="0" w:color="CCCCCC"/>
+              <w:bottom w:val="single" w:sz="1" w:space="0" w:color="CCCCCC"/>
+              <w:right w:val="single" w:sz="1" w:space="0" w:color="CCCCCC"/>
+            </w:tcBorders>
+            <w:shd w:val="clear" w:color="auto" w:fill="1F4E79"/>
+            <w:tcMar>
+              <w:top w:w="60" w:type="dxa"/>
+              <w:left w:w="100" w:type="dxa"/>
+              <w:bottom w:w="60" w:type="dxa"/>
+              <w:right w:w="100" w:type="dxa"/>
+            </w:tcMar>
+          </w:tcPr>
+          <w:p>
             <w:r>
               <w:rPr>
                 <w:b/>
@@ -27019,13 +26310,13 @@
                 <w:sz w:val="20"/>
                 <w:szCs w:val="20"/>
               </w:rPr>
-              <w:t xml:space="preserve"> ID</w:t>
-            </w:r>
-          </w:p>
-        </w:tc>
-        <w:tc>
-          <w:tcPr>
-            <w:tcW w:w="5500" w:type="dxa"/>
+              <w:t>Description</w:t>
+            </w:r>
+          </w:p>
+        </w:tc>
+        <w:tc>
+          <w:tcPr>
+            <w:tcW w:w="1200" w:type="dxa"/>
             <w:tcBorders>
               <w:top w:val="single" w:sz="1" w:space="0" w:color="CCCCCC"/>
               <w:left w:val="single" w:sz="1" w:space="0" w:color="CCCCCC"/>
@@ -27049,13 +26340,13 @@
                 <w:sz w:val="20"/>
                 <w:szCs w:val="20"/>
               </w:rPr>
-              <w:t>Description</w:t>
-            </w:r>
-          </w:p>
-        </w:tc>
-        <w:tc>
-          <w:tcPr>
-            <w:tcW w:w="1200" w:type="dxa"/>
+              <w:t>Priority</w:t>
+            </w:r>
+          </w:p>
+        </w:tc>
+        <w:tc>
+          <w:tcPr>
+            <w:tcW w:w="1100" w:type="dxa"/>
             <w:tcBorders>
               <w:top w:val="single" w:sz="1" w:space="0" w:color="CCCCCC"/>
               <w:left w:val="single" w:sz="1" w:space="0" w:color="CCCCCC"/>
@@ -27079,36 +26370,6 @@
                 <w:sz w:val="20"/>
                 <w:szCs w:val="20"/>
               </w:rPr>
-              <w:t>Priority</w:t>
-            </w:r>
-          </w:p>
-        </w:tc>
-        <w:tc>
-          <w:tcPr>
-            <w:tcW w:w="1100" w:type="dxa"/>
-            <w:tcBorders>
-              <w:top w:val="single" w:sz="1" w:space="0" w:color="CCCCCC"/>
-              <w:left w:val="single" w:sz="1" w:space="0" w:color="CCCCCC"/>
-              <w:bottom w:val="single" w:sz="1" w:space="0" w:color="CCCCCC"/>
-              <w:right w:val="single" w:sz="1" w:space="0" w:color="CCCCCC"/>
-            </w:tcBorders>
-            <w:shd w:val="clear" w:color="auto" w:fill="1F4E79"/>
-            <w:tcMar>
-              <w:top w:w="60" w:type="dxa"/>
-              <w:left w:w="100" w:type="dxa"/>
-              <w:bottom w:w="60" w:type="dxa"/>
-              <w:right w:w="100" w:type="dxa"/>
-            </w:tcMar>
-          </w:tcPr>
-          <w:p>
-            <w:r>
-              <w:rPr>
-                <w:b/>
-                <w:bCs/>
-                <w:color w:val="FFFFFF"/>
-                <w:sz w:val="20"/>
-                <w:szCs w:val="20"/>
-              </w:rPr>
               <w:t>Phase</w:t>
             </w:r>
           </w:p>
@@ -27935,39 +27196,7 @@
                 <w:sz w:val="20"/>
                 <w:szCs w:val="20"/>
               </w:rPr>
-              <w:t xml:space="preserve">Upon receipt, the system shall capture: Received </w:t>
-            </w:r>
-            <w:proofErr w:type="spellStart"/>
-            <w:r>
-              <w:rPr>
-                <w:sz w:val="20"/>
-                <w:szCs w:val="20"/>
-              </w:rPr>
-              <w:t>Qty</w:t>
-            </w:r>
-            <w:proofErr w:type="spellEnd"/>
-            <w:r>
-              <w:rPr>
-                <w:sz w:val="20"/>
-                <w:szCs w:val="20"/>
-              </w:rPr>
-              <w:t xml:space="preserve">, Condition (usable/defective/expired), </w:t>
-            </w:r>
-            <w:proofErr w:type="gramStart"/>
-            <w:r>
-              <w:rPr>
-                <w:sz w:val="20"/>
-                <w:szCs w:val="20"/>
-              </w:rPr>
-              <w:t>Variance</w:t>
-            </w:r>
-            <w:proofErr w:type="gramEnd"/>
-            <w:r>
-              <w:rPr>
-                <w:sz w:val="20"/>
-                <w:szCs w:val="20"/>
-              </w:rPr>
-              <w:t>.</w:t>
+              <w:t>Upon receipt, the system shall capture: Received Qty, Condition (usable/defective/expired), Variance.</w:t>
             </w:r>
           </w:p>
         </w:tc>
@@ -28510,12 +27739,12 @@
       <w:pPr>
         <w:pStyle w:val="Heading2"/>
       </w:pPr>
-      <w:bookmarkStart w:id="34" w:name="_Toc219969710"/>
+      <w:bookmarkStart w:id="33" w:name="_Toc219969710"/>
       <w:r>
         <w:lastRenderedPageBreak/>
         <w:t>8.5 EP-05: Last Mile Fulfillment</w:t>
       </w:r>
-      <w:bookmarkEnd w:id="34"/>
+      <w:bookmarkEnd w:id="33"/>
     </w:p>
     <w:p>
       <w:pPr>
@@ -28572,7 +27801,6 @@
             </w:tcMar>
           </w:tcPr>
           <w:p>
-            <w:proofErr w:type="spellStart"/>
             <w:r>
               <w:rPr>
                 <w:b/>
@@ -28581,9 +27809,28 @@
                 <w:sz w:val="20"/>
                 <w:szCs w:val="20"/>
               </w:rPr>
-              <w:t>Req</w:t>
-            </w:r>
-            <w:proofErr w:type="spellEnd"/>
+              <w:t>Req ID</w:t>
+            </w:r>
+          </w:p>
+        </w:tc>
+        <w:tc>
+          <w:tcPr>
+            <w:tcW w:w="5500" w:type="dxa"/>
+            <w:tcBorders>
+              <w:top w:val="single" w:sz="1" w:space="0" w:color="CCCCCC"/>
+              <w:left w:val="single" w:sz="1" w:space="0" w:color="CCCCCC"/>
+              <w:bottom w:val="single" w:sz="1" w:space="0" w:color="CCCCCC"/>
+              <w:right w:val="single" w:sz="1" w:space="0" w:color="CCCCCC"/>
+            </w:tcBorders>
+            <w:shd w:val="clear" w:color="auto" w:fill="1F4E79"/>
+            <w:tcMar>
+              <w:top w:w="60" w:type="dxa"/>
+              <w:left w:w="100" w:type="dxa"/>
+              <w:bottom w:w="60" w:type="dxa"/>
+              <w:right w:w="100" w:type="dxa"/>
+            </w:tcMar>
+          </w:tcPr>
+          <w:p>
             <w:r>
               <w:rPr>
                 <w:b/>
@@ -28592,13 +27839,13 @@
                 <w:sz w:val="20"/>
                 <w:szCs w:val="20"/>
               </w:rPr>
-              <w:t xml:space="preserve"> ID</w:t>
-            </w:r>
-          </w:p>
-        </w:tc>
-        <w:tc>
-          <w:tcPr>
-            <w:tcW w:w="5500" w:type="dxa"/>
+              <w:t>Description</w:t>
+            </w:r>
+          </w:p>
+        </w:tc>
+        <w:tc>
+          <w:tcPr>
+            <w:tcW w:w="1200" w:type="dxa"/>
             <w:tcBorders>
               <w:top w:val="single" w:sz="1" w:space="0" w:color="CCCCCC"/>
               <w:left w:val="single" w:sz="1" w:space="0" w:color="CCCCCC"/>
@@ -28622,13 +27869,13 @@
                 <w:sz w:val="20"/>
                 <w:szCs w:val="20"/>
               </w:rPr>
-              <w:t>Description</w:t>
-            </w:r>
-          </w:p>
-        </w:tc>
-        <w:tc>
-          <w:tcPr>
-            <w:tcW w:w="1200" w:type="dxa"/>
+              <w:t>Priority</w:t>
+            </w:r>
+          </w:p>
+        </w:tc>
+        <w:tc>
+          <w:tcPr>
+            <w:tcW w:w="1100" w:type="dxa"/>
             <w:tcBorders>
               <w:top w:val="single" w:sz="1" w:space="0" w:color="CCCCCC"/>
               <w:left w:val="single" w:sz="1" w:space="0" w:color="CCCCCC"/>
@@ -28652,36 +27899,6 @@
                 <w:sz w:val="20"/>
                 <w:szCs w:val="20"/>
               </w:rPr>
-              <w:t>Priority</w:t>
-            </w:r>
-          </w:p>
-        </w:tc>
-        <w:tc>
-          <w:tcPr>
-            <w:tcW w:w="1100" w:type="dxa"/>
-            <w:tcBorders>
-              <w:top w:val="single" w:sz="1" w:space="0" w:color="CCCCCC"/>
-              <w:left w:val="single" w:sz="1" w:space="0" w:color="CCCCCC"/>
-              <w:bottom w:val="single" w:sz="1" w:space="0" w:color="CCCCCC"/>
-              <w:right w:val="single" w:sz="1" w:space="0" w:color="CCCCCC"/>
-            </w:tcBorders>
-            <w:shd w:val="clear" w:color="auto" w:fill="1F4E79"/>
-            <w:tcMar>
-              <w:top w:w="60" w:type="dxa"/>
-              <w:left w:w="100" w:type="dxa"/>
-              <w:bottom w:w="60" w:type="dxa"/>
-              <w:right w:w="100" w:type="dxa"/>
-            </w:tcMar>
-          </w:tcPr>
-          <w:p>
-            <w:r>
-              <w:rPr>
-                <w:b/>
-                <w:bCs/>
-                <w:color w:val="FFFFFF"/>
-                <w:sz w:val="20"/>
-                <w:szCs w:val="20"/>
-              </w:rPr>
               <w:t>Phase</w:t>
             </w:r>
           </w:p>
@@ -28958,23 +28175,7 @@
                 <w:sz w:val="20"/>
                 <w:szCs w:val="20"/>
               </w:rPr>
-              <w:t xml:space="preserve">The system shall allow adding items to request: Item, Quantity, Urgency, Justification (required for High urgency), </w:t>
-            </w:r>
-            <w:proofErr w:type="gramStart"/>
-            <w:r>
-              <w:rPr>
-                <w:sz w:val="20"/>
-                <w:szCs w:val="20"/>
-              </w:rPr>
-              <w:t>Required</w:t>
-            </w:r>
-            <w:proofErr w:type="gramEnd"/>
-            <w:r>
-              <w:rPr>
-                <w:sz w:val="20"/>
-                <w:szCs w:val="20"/>
-              </w:rPr>
-              <w:t xml:space="preserve"> Date.</w:t>
+              <w:t>The system shall allow adding items to request: Item, Quantity, Urgency, Justification (required for High urgency), Required Date.</w:t>
             </w:r>
           </w:p>
         </w:tc>
@@ -29084,23 +28285,7 @@
                 <w:sz w:val="20"/>
                 <w:szCs w:val="20"/>
               </w:rPr>
-              <w:t xml:space="preserve">The system shall support request statuses: Draft, Submitted, Under Review, Approved, Rejected, Partially Fulfilled, Fulfilled, </w:t>
-            </w:r>
-            <w:proofErr w:type="gramStart"/>
-            <w:r>
-              <w:rPr>
-                <w:sz w:val="20"/>
-                <w:szCs w:val="20"/>
-              </w:rPr>
-              <w:t>Received</w:t>
-            </w:r>
-            <w:proofErr w:type="gramEnd"/>
-            <w:r>
-              <w:rPr>
-                <w:sz w:val="20"/>
-                <w:szCs w:val="20"/>
-              </w:rPr>
-              <w:t>.</w:t>
+              <w:t>The system shall support request statuses: Draft, Submitted, Under Review, Approved, Rejected, Partially Fulfilled, Fulfilled, Received.</w:t>
             </w:r>
           </w:p>
         </w:tc>
@@ -30193,12 +29378,12 @@
       <w:pPr>
         <w:pStyle w:val="Heading2"/>
       </w:pPr>
-      <w:bookmarkStart w:id="35" w:name="_Toc219969711"/>
+      <w:bookmarkStart w:id="34" w:name="_Toc219969711"/>
       <w:r>
         <w:lastRenderedPageBreak/>
         <w:t>8.6 EP-06: Allocation &amp; Dispatch Governance</w:t>
       </w:r>
-      <w:bookmarkEnd w:id="35"/>
+      <w:bookmarkEnd w:id="34"/>
     </w:p>
     <w:p>
       <w:pPr>
@@ -30255,7 +29440,6 @@
             </w:tcMar>
           </w:tcPr>
           <w:p>
-            <w:proofErr w:type="spellStart"/>
             <w:r>
               <w:rPr>
                 <w:b/>
@@ -30264,9 +29448,28 @@
                 <w:sz w:val="20"/>
                 <w:szCs w:val="20"/>
               </w:rPr>
-              <w:t>Req</w:t>
-            </w:r>
-            <w:proofErr w:type="spellEnd"/>
+              <w:t>Req ID</w:t>
+            </w:r>
+          </w:p>
+        </w:tc>
+        <w:tc>
+          <w:tcPr>
+            <w:tcW w:w="5500" w:type="dxa"/>
+            <w:tcBorders>
+              <w:top w:val="single" w:sz="1" w:space="0" w:color="CCCCCC"/>
+              <w:left w:val="single" w:sz="1" w:space="0" w:color="CCCCCC"/>
+              <w:bottom w:val="single" w:sz="1" w:space="0" w:color="CCCCCC"/>
+              <w:right w:val="single" w:sz="1" w:space="0" w:color="CCCCCC"/>
+            </w:tcBorders>
+            <w:shd w:val="clear" w:color="auto" w:fill="1F4E79"/>
+            <w:tcMar>
+              <w:top w:w="60" w:type="dxa"/>
+              <w:left w:w="100" w:type="dxa"/>
+              <w:bottom w:w="60" w:type="dxa"/>
+              <w:right w:w="100" w:type="dxa"/>
+            </w:tcMar>
+          </w:tcPr>
+          <w:p>
             <w:r>
               <w:rPr>
                 <w:b/>
@@ -30275,13 +29478,13 @@
                 <w:sz w:val="20"/>
                 <w:szCs w:val="20"/>
               </w:rPr>
-              <w:t xml:space="preserve"> ID</w:t>
-            </w:r>
-          </w:p>
-        </w:tc>
-        <w:tc>
-          <w:tcPr>
-            <w:tcW w:w="5500" w:type="dxa"/>
+              <w:t>Description</w:t>
+            </w:r>
+          </w:p>
+        </w:tc>
+        <w:tc>
+          <w:tcPr>
+            <w:tcW w:w="1200" w:type="dxa"/>
             <w:tcBorders>
               <w:top w:val="single" w:sz="1" w:space="0" w:color="CCCCCC"/>
               <w:left w:val="single" w:sz="1" w:space="0" w:color="CCCCCC"/>
@@ -30305,13 +29508,13 @@
                 <w:sz w:val="20"/>
                 <w:szCs w:val="20"/>
               </w:rPr>
-              <w:t>Description</w:t>
-            </w:r>
-          </w:p>
-        </w:tc>
-        <w:tc>
-          <w:tcPr>
-            <w:tcW w:w="1200" w:type="dxa"/>
+              <w:t>Priority</w:t>
+            </w:r>
+          </w:p>
+        </w:tc>
+        <w:tc>
+          <w:tcPr>
+            <w:tcW w:w="1100" w:type="dxa"/>
             <w:tcBorders>
               <w:top w:val="single" w:sz="1" w:space="0" w:color="CCCCCC"/>
               <w:left w:val="single" w:sz="1" w:space="0" w:color="CCCCCC"/>
@@ -30335,36 +29538,6 @@
                 <w:sz w:val="20"/>
                 <w:szCs w:val="20"/>
               </w:rPr>
-              <w:t>Priority</w:t>
-            </w:r>
-          </w:p>
-        </w:tc>
-        <w:tc>
-          <w:tcPr>
-            <w:tcW w:w="1100" w:type="dxa"/>
-            <w:tcBorders>
-              <w:top w:val="single" w:sz="1" w:space="0" w:color="CCCCCC"/>
-              <w:left w:val="single" w:sz="1" w:space="0" w:color="CCCCCC"/>
-              <w:bottom w:val="single" w:sz="1" w:space="0" w:color="CCCCCC"/>
-              <w:right w:val="single" w:sz="1" w:space="0" w:color="CCCCCC"/>
-            </w:tcBorders>
-            <w:shd w:val="clear" w:color="auto" w:fill="1F4E79"/>
-            <w:tcMar>
-              <w:top w:w="60" w:type="dxa"/>
-              <w:left w:w="100" w:type="dxa"/>
-              <w:bottom w:w="60" w:type="dxa"/>
-              <w:right w:w="100" w:type="dxa"/>
-            </w:tcMar>
-          </w:tcPr>
-          <w:p>
-            <w:r>
-              <w:rPr>
-                <w:b/>
-                <w:bCs/>
-                <w:color w:val="FFFFFF"/>
-                <w:sz w:val="20"/>
-                <w:szCs w:val="20"/>
-              </w:rPr>
               <w:t>Phase</w:t>
             </w:r>
           </w:p>
@@ -30751,23 +29924,7 @@
                 <w:sz w:val="20"/>
                 <w:szCs w:val="20"/>
               </w:rPr>
-              <w:t xml:space="preserve">The system shall log every allocation decision with: rule applied, quantities, user, </w:t>
-            </w:r>
-            <w:proofErr w:type="gramStart"/>
-            <w:r>
-              <w:rPr>
-                <w:sz w:val="20"/>
-                <w:szCs w:val="20"/>
-              </w:rPr>
-              <w:t>timestamp</w:t>
-            </w:r>
-            <w:proofErr w:type="gramEnd"/>
-            <w:r>
-              <w:rPr>
-                <w:sz w:val="20"/>
-                <w:szCs w:val="20"/>
-              </w:rPr>
-              <w:t>.</w:t>
+              <w:t>The system shall log every allocation decision with: rule applied, quantities, user, timestamp.</w:t>
             </w:r>
           </w:p>
         </w:tc>
@@ -31420,12 +30577,12 @@
       <w:pPr>
         <w:pStyle w:val="Heading2"/>
       </w:pPr>
-      <w:bookmarkStart w:id="36" w:name="_Toc219969712"/>
+      <w:bookmarkStart w:id="35" w:name="_Toc219969712"/>
       <w:r>
         <w:lastRenderedPageBreak/>
         <w:t>8.7 EP-07: Beneficiary Accountability</w:t>
       </w:r>
-      <w:bookmarkEnd w:id="36"/>
+      <w:bookmarkEnd w:id="35"/>
     </w:p>
     <w:p>
       <w:pPr>
@@ -31482,7 +30639,6 @@
             </w:tcMar>
           </w:tcPr>
           <w:p>
-            <w:proofErr w:type="spellStart"/>
             <w:r>
               <w:rPr>
                 <w:b/>
@@ -31491,18 +30647,7 @@
                 <w:sz w:val="20"/>
                 <w:szCs w:val="20"/>
               </w:rPr>
-              <w:t>Req</w:t>
-            </w:r>
-            <w:proofErr w:type="spellEnd"/>
-            <w:r>
-              <w:rPr>
-                <w:b/>
-                <w:bCs/>
-                <w:color w:val="FFFFFF"/>
-                <w:sz w:val="20"/>
-                <w:szCs w:val="20"/>
-              </w:rPr>
-              <w:t xml:space="preserve"> ID</w:t>
+              <w:t>Req ID</w:t>
             </w:r>
           </w:p>
         </w:tc>
@@ -32729,29 +31874,7 @@
           <w:sz w:val="20"/>
           <w:szCs w:val="20"/>
         </w:rPr>
-        <w:t xml:space="preserve">See Appendix F.18-F.20 for edge cases: Offline Sync Conflict, Duplicate Detection, </w:t>
-      </w:r>
-      <w:proofErr w:type="gramStart"/>
-      <w:r>
-        <w:rPr>
-          <w:i/>
-          <w:iCs/>
-          <w:color w:val="1F4E79"/>
-          <w:sz w:val="20"/>
-          <w:szCs w:val="20"/>
-        </w:rPr>
-        <w:t>PII</w:t>
-      </w:r>
-      <w:proofErr w:type="gramEnd"/>
-      <w:r>
-        <w:rPr>
-          <w:i/>
-          <w:iCs/>
-          <w:color w:val="1F4E79"/>
-          <w:sz w:val="20"/>
-          <w:szCs w:val="20"/>
-        </w:rPr>
-        <w:t xml:space="preserve"> Access.</w:t>
+        <w:t>See Appendix F.18-F.20 for edge cases: Offline Sync Conflict, Duplicate Detection, PII Access.</w:t>
       </w:r>
     </w:p>
     <w:p>
@@ -32763,12 +31886,12 @@
       <w:pPr>
         <w:pStyle w:val="Heading2"/>
       </w:pPr>
-      <w:bookmarkStart w:id="37" w:name="_Toc219969713"/>
+      <w:bookmarkStart w:id="36" w:name="_Toc219969713"/>
       <w:r>
         <w:lastRenderedPageBreak/>
         <w:t>8.8 EP-08: Cash &amp; Funds</w:t>
       </w:r>
-      <w:bookmarkEnd w:id="37"/>
+      <w:bookmarkEnd w:id="36"/>
     </w:p>
     <w:p>
       <w:pPr>
@@ -32825,7 +31948,6 @@
             </w:tcMar>
           </w:tcPr>
           <w:p>
-            <w:proofErr w:type="spellStart"/>
             <w:r>
               <w:rPr>
                 <w:b/>
@@ -32834,9 +31956,28 @@
                 <w:sz w:val="20"/>
                 <w:szCs w:val="20"/>
               </w:rPr>
-              <w:t>Req</w:t>
-            </w:r>
-            <w:proofErr w:type="spellEnd"/>
+              <w:t>Req ID</w:t>
+            </w:r>
+          </w:p>
+        </w:tc>
+        <w:tc>
+          <w:tcPr>
+            <w:tcW w:w="5500" w:type="dxa"/>
+            <w:tcBorders>
+              <w:top w:val="single" w:sz="1" w:space="0" w:color="CCCCCC"/>
+              <w:left w:val="single" w:sz="1" w:space="0" w:color="CCCCCC"/>
+              <w:bottom w:val="single" w:sz="1" w:space="0" w:color="CCCCCC"/>
+              <w:right w:val="single" w:sz="1" w:space="0" w:color="CCCCCC"/>
+            </w:tcBorders>
+            <w:shd w:val="clear" w:color="auto" w:fill="1F4E79"/>
+            <w:tcMar>
+              <w:top w:w="60" w:type="dxa"/>
+              <w:left w:w="100" w:type="dxa"/>
+              <w:bottom w:w="60" w:type="dxa"/>
+              <w:right w:w="100" w:type="dxa"/>
+            </w:tcMar>
+          </w:tcPr>
+          <w:p>
             <w:r>
               <w:rPr>
                 <w:b/>
@@ -32845,13 +31986,13 @@
                 <w:sz w:val="20"/>
                 <w:szCs w:val="20"/>
               </w:rPr>
-              <w:t xml:space="preserve"> ID</w:t>
-            </w:r>
-          </w:p>
-        </w:tc>
-        <w:tc>
-          <w:tcPr>
-            <w:tcW w:w="5500" w:type="dxa"/>
+              <w:t>Description</w:t>
+            </w:r>
+          </w:p>
+        </w:tc>
+        <w:tc>
+          <w:tcPr>
+            <w:tcW w:w="1200" w:type="dxa"/>
             <w:tcBorders>
               <w:top w:val="single" w:sz="1" w:space="0" w:color="CCCCCC"/>
               <w:left w:val="single" w:sz="1" w:space="0" w:color="CCCCCC"/>
@@ -32875,13 +32016,13 @@
                 <w:sz w:val="20"/>
                 <w:szCs w:val="20"/>
               </w:rPr>
-              <w:t>Description</w:t>
-            </w:r>
-          </w:p>
-        </w:tc>
-        <w:tc>
-          <w:tcPr>
-            <w:tcW w:w="1200" w:type="dxa"/>
+              <w:t>Priority</w:t>
+            </w:r>
+          </w:p>
+        </w:tc>
+        <w:tc>
+          <w:tcPr>
+            <w:tcW w:w="1100" w:type="dxa"/>
             <w:tcBorders>
               <w:top w:val="single" w:sz="1" w:space="0" w:color="CCCCCC"/>
               <w:left w:val="single" w:sz="1" w:space="0" w:color="CCCCCC"/>
@@ -32905,36 +32046,6 @@
                 <w:sz w:val="20"/>
                 <w:szCs w:val="20"/>
               </w:rPr>
-              <w:t>Priority</w:t>
-            </w:r>
-          </w:p>
-        </w:tc>
-        <w:tc>
-          <w:tcPr>
-            <w:tcW w:w="1100" w:type="dxa"/>
-            <w:tcBorders>
-              <w:top w:val="single" w:sz="1" w:space="0" w:color="CCCCCC"/>
-              <w:left w:val="single" w:sz="1" w:space="0" w:color="CCCCCC"/>
-              <w:bottom w:val="single" w:sz="1" w:space="0" w:color="CCCCCC"/>
-              <w:right w:val="single" w:sz="1" w:space="0" w:color="CCCCCC"/>
-            </w:tcBorders>
-            <w:shd w:val="clear" w:color="auto" w:fill="1F4E79"/>
-            <w:tcMar>
-              <w:top w:w="60" w:type="dxa"/>
-              <w:left w:w="100" w:type="dxa"/>
-              <w:bottom w:w="60" w:type="dxa"/>
-              <w:right w:w="100" w:type="dxa"/>
-            </w:tcMar>
-          </w:tcPr>
-          <w:p>
-            <w:r>
-              <w:rPr>
-                <w:b/>
-                <w:bCs/>
-                <w:color w:val="FFFFFF"/>
-                <w:sz w:val="20"/>
-                <w:szCs w:val="20"/>
-              </w:rPr>
               <w:t>Phase</w:t>
             </w:r>
           </w:p>
@@ -33101,23 +32212,7 @@
                 <w:sz w:val="20"/>
                 <w:szCs w:val="20"/>
               </w:rPr>
-              <w:t xml:space="preserve">The system shall support fund lifecycle: Received, Allocated, Disbursed, </w:t>
-            </w:r>
-            <w:proofErr w:type="gramStart"/>
-            <w:r>
-              <w:rPr>
-                <w:sz w:val="20"/>
-                <w:szCs w:val="20"/>
-              </w:rPr>
-              <w:t>Reconciled</w:t>
-            </w:r>
-            <w:proofErr w:type="gramEnd"/>
-            <w:r>
-              <w:rPr>
-                <w:sz w:val="20"/>
-                <w:szCs w:val="20"/>
-              </w:rPr>
-              <w:t>.</w:t>
+              <w:t>The system shall support fund lifecycle: Received, Allocated, Disbursed, Reconciled.</w:t>
             </w:r>
           </w:p>
         </w:tc>
@@ -33990,12 +33085,12 @@
       <w:pPr>
         <w:pStyle w:val="Heading2"/>
       </w:pPr>
-      <w:bookmarkStart w:id="38" w:name="_Toc219969714"/>
+      <w:bookmarkStart w:id="37" w:name="_Toc219969714"/>
       <w:r>
         <w:lastRenderedPageBreak/>
         <w:t>8.9 EP-09: Common Operating Picture (COP/3W)</w:t>
       </w:r>
-      <w:bookmarkEnd w:id="38"/>
+      <w:bookmarkEnd w:id="37"/>
     </w:p>
     <w:p>
       <w:pPr>
@@ -34052,7 +33147,6 @@
             </w:tcMar>
           </w:tcPr>
           <w:p>
-            <w:proofErr w:type="spellStart"/>
             <w:r>
               <w:rPr>
                 <w:b/>
@@ -34061,9 +33155,28 @@
                 <w:sz w:val="20"/>
                 <w:szCs w:val="20"/>
               </w:rPr>
-              <w:t>Req</w:t>
-            </w:r>
-            <w:proofErr w:type="spellEnd"/>
+              <w:t>Req ID</w:t>
+            </w:r>
+          </w:p>
+        </w:tc>
+        <w:tc>
+          <w:tcPr>
+            <w:tcW w:w="5500" w:type="dxa"/>
+            <w:tcBorders>
+              <w:top w:val="single" w:sz="1" w:space="0" w:color="CCCCCC"/>
+              <w:left w:val="single" w:sz="1" w:space="0" w:color="CCCCCC"/>
+              <w:bottom w:val="single" w:sz="1" w:space="0" w:color="CCCCCC"/>
+              <w:right w:val="single" w:sz="1" w:space="0" w:color="CCCCCC"/>
+            </w:tcBorders>
+            <w:shd w:val="clear" w:color="auto" w:fill="1F4E79"/>
+            <w:tcMar>
+              <w:top w:w="60" w:type="dxa"/>
+              <w:left w:w="100" w:type="dxa"/>
+              <w:bottom w:w="60" w:type="dxa"/>
+              <w:right w:w="100" w:type="dxa"/>
+            </w:tcMar>
+          </w:tcPr>
+          <w:p>
             <w:r>
               <w:rPr>
                 <w:b/>
@@ -34072,13 +33185,13 @@
                 <w:sz w:val="20"/>
                 <w:szCs w:val="20"/>
               </w:rPr>
-              <w:t xml:space="preserve"> ID</w:t>
-            </w:r>
-          </w:p>
-        </w:tc>
-        <w:tc>
-          <w:tcPr>
-            <w:tcW w:w="5500" w:type="dxa"/>
+              <w:t>Description</w:t>
+            </w:r>
+          </w:p>
+        </w:tc>
+        <w:tc>
+          <w:tcPr>
+            <w:tcW w:w="1200" w:type="dxa"/>
             <w:tcBorders>
               <w:top w:val="single" w:sz="1" w:space="0" w:color="CCCCCC"/>
               <w:left w:val="single" w:sz="1" w:space="0" w:color="CCCCCC"/>
@@ -34102,13 +33215,13 @@
                 <w:sz w:val="20"/>
                 <w:szCs w:val="20"/>
               </w:rPr>
-              <w:t>Description</w:t>
-            </w:r>
-          </w:p>
-        </w:tc>
-        <w:tc>
-          <w:tcPr>
-            <w:tcW w:w="1200" w:type="dxa"/>
+              <w:t>Priority</w:t>
+            </w:r>
+          </w:p>
+        </w:tc>
+        <w:tc>
+          <w:tcPr>
+            <w:tcW w:w="1100" w:type="dxa"/>
             <w:tcBorders>
               <w:top w:val="single" w:sz="1" w:space="0" w:color="CCCCCC"/>
               <w:left w:val="single" w:sz="1" w:space="0" w:color="CCCCCC"/>
@@ -34132,36 +33245,6 @@
                 <w:sz w:val="20"/>
                 <w:szCs w:val="20"/>
               </w:rPr>
-              <w:t>Priority</w:t>
-            </w:r>
-          </w:p>
-        </w:tc>
-        <w:tc>
-          <w:tcPr>
-            <w:tcW w:w="1100" w:type="dxa"/>
-            <w:tcBorders>
-              <w:top w:val="single" w:sz="1" w:space="0" w:color="CCCCCC"/>
-              <w:left w:val="single" w:sz="1" w:space="0" w:color="CCCCCC"/>
-              <w:bottom w:val="single" w:sz="1" w:space="0" w:color="CCCCCC"/>
-              <w:right w:val="single" w:sz="1" w:space="0" w:color="CCCCCC"/>
-            </w:tcBorders>
-            <w:shd w:val="clear" w:color="auto" w:fill="1F4E79"/>
-            <w:tcMar>
-              <w:top w:w="60" w:type="dxa"/>
-              <w:left w:w="100" w:type="dxa"/>
-              <w:bottom w:w="60" w:type="dxa"/>
-              <w:right w:w="100" w:type="dxa"/>
-            </w:tcMar>
-          </w:tcPr>
-          <w:p>
-            <w:r>
-              <w:rPr>
-                <w:b/>
-                <w:bCs/>
-                <w:color w:val="FFFFFF"/>
-                <w:sz w:val="20"/>
-                <w:szCs w:val="20"/>
-              </w:rPr>
               <w:t>Phase</w:t>
             </w:r>
           </w:p>
@@ -34988,23 +34071,7 @@
                 <w:sz w:val="20"/>
                 <w:szCs w:val="20"/>
               </w:rPr>
-              <w:t xml:space="preserve">The system shall support role-based dashboard views: Executive (summary), Operations (detail), </w:t>
-            </w:r>
-            <w:proofErr w:type="gramStart"/>
-            <w:r>
-              <w:rPr>
-                <w:sz w:val="20"/>
-                <w:szCs w:val="20"/>
-              </w:rPr>
-              <w:t>Field</w:t>
-            </w:r>
-            <w:proofErr w:type="gramEnd"/>
-            <w:r>
-              <w:rPr>
-                <w:sz w:val="20"/>
-                <w:szCs w:val="20"/>
-              </w:rPr>
-              <w:t xml:space="preserve"> (tactical).</w:t>
+              <w:t>The system shall support role-based dashboard views: Executive (summary), Operations (detail), Field (tactical).</w:t>
             </w:r>
           </w:p>
         </w:tc>
@@ -35217,12 +34284,12 @@
       <w:pPr>
         <w:pStyle w:val="Heading2"/>
       </w:pPr>
-      <w:bookmarkStart w:id="39" w:name="_Toc219969715"/>
+      <w:bookmarkStart w:id="38" w:name="_Toc219969715"/>
       <w:r>
         <w:lastRenderedPageBreak/>
         <w:t>8.10 EP-10: Integrations</w:t>
       </w:r>
-      <w:bookmarkEnd w:id="39"/>
+      <w:bookmarkEnd w:id="38"/>
     </w:p>
     <w:p>
       <w:pPr>
@@ -35279,7 +34346,6 @@
             </w:tcMar>
           </w:tcPr>
           <w:p>
-            <w:proofErr w:type="spellStart"/>
             <w:r>
               <w:rPr>
                 <w:b/>
@@ -35288,9 +34354,28 @@
                 <w:sz w:val="20"/>
                 <w:szCs w:val="20"/>
               </w:rPr>
-              <w:t>Req</w:t>
-            </w:r>
-            <w:proofErr w:type="spellEnd"/>
+              <w:t>Req ID</w:t>
+            </w:r>
+          </w:p>
+        </w:tc>
+        <w:tc>
+          <w:tcPr>
+            <w:tcW w:w="5500" w:type="dxa"/>
+            <w:tcBorders>
+              <w:top w:val="single" w:sz="1" w:space="0" w:color="CCCCCC"/>
+              <w:left w:val="single" w:sz="1" w:space="0" w:color="CCCCCC"/>
+              <w:bottom w:val="single" w:sz="1" w:space="0" w:color="CCCCCC"/>
+              <w:right w:val="single" w:sz="1" w:space="0" w:color="CCCCCC"/>
+            </w:tcBorders>
+            <w:shd w:val="clear" w:color="auto" w:fill="1F4E79"/>
+            <w:tcMar>
+              <w:top w:w="60" w:type="dxa"/>
+              <w:left w:w="100" w:type="dxa"/>
+              <w:bottom w:w="60" w:type="dxa"/>
+              <w:right w:w="100" w:type="dxa"/>
+            </w:tcMar>
+          </w:tcPr>
+          <w:p>
             <w:r>
               <w:rPr>
                 <w:b/>
@@ -35299,13 +34384,13 @@
                 <w:sz w:val="20"/>
                 <w:szCs w:val="20"/>
               </w:rPr>
-              <w:t xml:space="preserve"> ID</w:t>
-            </w:r>
-          </w:p>
-        </w:tc>
-        <w:tc>
-          <w:tcPr>
-            <w:tcW w:w="5500" w:type="dxa"/>
+              <w:t>Description</w:t>
+            </w:r>
+          </w:p>
+        </w:tc>
+        <w:tc>
+          <w:tcPr>
+            <w:tcW w:w="1200" w:type="dxa"/>
             <w:tcBorders>
               <w:top w:val="single" w:sz="1" w:space="0" w:color="CCCCCC"/>
               <w:left w:val="single" w:sz="1" w:space="0" w:color="CCCCCC"/>
@@ -35329,13 +34414,13 @@
                 <w:sz w:val="20"/>
                 <w:szCs w:val="20"/>
               </w:rPr>
-              <w:t>Description</w:t>
-            </w:r>
-          </w:p>
-        </w:tc>
-        <w:tc>
-          <w:tcPr>
-            <w:tcW w:w="1200" w:type="dxa"/>
+              <w:t>Priority</w:t>
+            </w:r>
+          </w:p>
+        </w:tc>
+        <w:tc>
+          <w:tcPr>
+            <w:tcW w:w="1100" w:type="dxa"/>
             <w:tcBorders>
               <w:top w:val="single" w:sz="1" w:space="0" w:color="CCCCCC"/>
               <w:left w:val="single" w:sz="1" w:space="0" w:color="CCCCCC"/>
@@ -35359,36 +34444,6 @@
                 <w:sz w:val="20"/>
                 <w:szCs w:val="20"/>
               </w:rPr>
-              <w:t>Priority</w:t>
-            </w:r>
-          </w:p>
-        </w:tc>
-        <w:tc>
-          <w:tcPr>
-            <w:tcW w:w="1100" w:type="dxa"/>
-            <w:tcBorders>
-              <w:top w:val="single" w:sz="1" w:space="0" w:color="CCCCCC"/>
-              <w:left w:val="single" w:sz="1" w:space="0" w:color="CCCCCC"/>
-              <w:bottom w:val="single" w:sz="1" w:space="0" w:color="CCCCCC"/>
-              <w:right w:val="single" w:sz="1" w:space="0" w:color="CCCCCC"/>
-            </w:tcBorders>
-            <w:shd w:val="clear" w:color="auto" w:fill="1F4E79"/>
-            <w:tcMar>
-              <w:top w:w="60" w:type="dxa"/>
-              <w:left w:w="100" w:type="dxa"/>
-              <w:bottom w:w="60" w:type="dxa"/>
-              <w:right w:w="100" w:type="dxa"/>
-            </w:tcMar>
-          </w:tcPr>
-          <w:p>
-            <w:r>
-              <w:rPr>
-                <w:b/>
-                <w:bCs/>
-                <w:color w:val="FFFFFF"/>
-                <w:sz w:val="20"/>
-                <w:szCs w:val="20"/>
-              </w:rPr>
               <w:t>Phase</w:t>
             </w:r>
           </w:p>
@@ -35885,23 +34940,7 @@
                 <w:sz w:val="20"/>
                 <w:szCs w:val="20"/>
               </w:rPr>
-              <w:t xml:space="preserve">The system shall log all API calls with: Caller ID, Endpoint, Parameters, Timestamp, </w:t>
-            </w:r>
-            <w:proofErr w:type="gramStart"/>
-            <w:r>
-              <w:rPr>
-                <w:sz w:val="20"/>
-                <w:szCs w:val="20"/>
-              </w:rPr>
-              <w:t>Response</w:t>
-            </w:r>
-            <w:proofErr w:type="gramEnd"/>
-            <w:r>
-              <w:rPr>
-                <w:sz w:val="20"/>
-                <w:szCs w:val="20"/>
-              </w:rPr>
-              <w:t xml:space="preserve"> status.</w:t>
+              <w:t>The system shall log all API calls with: Caller ID, Endpoint, Parameters, Timestamp, Response status.</w:t>
             </w:r>
           </w:p>
         </w:tc>
@@ -36190,12 +35229,12 @@
       <w:pPr>
         <w:pStyle w:val="Heading2"/>
       </w:pPr>
-      <w:bookmarkStart w:id="40" w:name="_Toc219969716"/>
+      <w:bookmarkStart w:id="39" w:name="_Toc219969716"/>
       <w:r>
         <w:lastRenderedPageBreak/>
         <w:t>8.11 EP-11: Governance, Security &amp; Audit</w:t>
       </w:r>
-      <w:bookmarkEnd w:id="40"/>
+      <w:bookmarkEnd w:id="39"/>
     </w:p>
     <w:p>
       <w:pPr>
@@ -36214,11 +35253,11 @@
       <w:pPr>
         <w:pStyle w:val="Heading3"/>
       </w:pPr>
-      <w:bookmarkStart w:id="41" w:name="_Toc219969717"/>
+      <w:bookmarkStart w:id="40" w:name="_Toc219969717"/>
       <w:r>
         <w:t>8.11.1 User Management</w:t>
       </w:r>
-      <w:bookmarkEnd w:id="41"/>
+      <w:bookmarkEnd w:id="40"/>
     </w:p>
     <w:tbl>
       <w:tblPr>
@@ -36262,7 +35301,6 @@
             </w:tcMar>
           </w:tcPr>
           <w:p>
-            <w:proofErr w:type="spellStart"/>
             <w:r>
               <w:rPr>
                 <w:b/>
@@ -36271,9 +35309,28 @@
                 <w:sz w:val="20"/>
                 <w:szCs w:val="20"/>
               </w:rPr>
-              <w:t>Req</w:t>
-            </w:r>
-            <w:proofErr w:type="spellEnd"/>
+              <w:t>Req ID</w:t>
+            </w:r>
+          </w:p>
+        </w:tc>
+        <w:tc>
+          <w:tcPr>
+            <w:tcW w:w="5500" w:type="dxa"/>
+            <w:tcBorders>
+              <w:top w:val="single" w:sz="1" w:space="0" w:color="CCCCCC"/>
+              <w:left w:val="single" w:sz="1" w:space="0" w:color="CCCCCC"/>
+              <w:bottom w:val="single" w:sz="1" w:space="0" w:color="CCCCCC"/>
+              <w:right w:val="single" w:sz="1" w:space="0" w:color="CCCCCC"/>
+            </w:tcBorders>
+            <w:shd w:val="clear" w:color="auto" w:fill="1F4E79"/>
+            <w:tcMar>
+              <w:top w:w="60" w:type="dxa"/>
+              <w:left w:w="100" w:type="dxa"/>
+              <w:bottom w:w="60" w:type="dxa"/>
+              <w:right w:w="100" w:type="dxa"/>
+            </w:tcMar>
+          </w:tcPr>
+          <w:p>
             <w:r>
               <w:rPr>
                 <w:b/>
@@ -36282,13 +35339,13 @@
                 <w:sz w:val="20"/>
                 <w:szCs w:val="20"/>
               </w:rPr>
-              <w:t xml:space="preserve"> ID</w:t>
-            </w:r>
-          </w:p>
-        </w:tc>
-        <w:tc>
-          <w:tcPr>
-            <w:tcW w:w="5500" w:type="dxa"/>
+              <w:t>Description</w:t>
+            </w:r>
+          </w:p>
+        </w:tc>
+        <w:tc>
+          <w:tcPr>
+            <w:tcW w:w="1200" w:type="dxa"/>
             <w:tcBorders>
               <w:top w:val="single" w:sz="1" w:space="0" w:color="CCCCCC"/>
               <w:left w:val="single" w:sz="1" w:space="0" w:color="CCCCCC"/>
@@ -36312,13 +35369,13 @@
                 <w:sz w:val="20"/>
                 <w:szCs w:val="20"/>
               </w:rPr>
-              <w:t>Description</w:t>
-            </w:r>
-          </w:p>
-        </w:tc>
-        <w:tc>
-          <w:tcPr>
-            <w:tcW w:w="1200" w:type="dxa"/>
+              <w:t>Priority</w:t>
+            </w:r>
+          </w:p>
+        </w:tc>
+        <w:tc>
+          <w:tcPr>
+            <w:tcW w:w="1100" w:type="dxa"/>
             <w:tcBorders>
               <w:top w:val="single" w:sz="1" w:space="0" w:color="CCCCCC"/>
               <w:left w:val="single" w:sz="1" w:space="0" w:color="CCCCCC"/>
@@ -36342,36 +35399,6 @@
                 <w:sz w:val="20"/>
                 <w:szCs w:val="20"/>
               </w:rPr>
-              <w:t>Priority</w:t>
-            </w:r>
-          </w:p>
-        </w:tc>
-        <w:tc>
-          <w:tcPr>
-            <w:tcW w:w="1100" w:type="dxa"/>
-            <w:tcBorders>
-              <w:top w:val="single" w:sz="1" w:space="0" w:color="CCCCCC"/>
-              <w:left w:val="single" w:sz="1" w:space="0" w:color="CCCCCC"/>
-              <w:bottom w:val="single" w:sz="1" w:space="0" w:color="CCCCCC"/>
-              <w:right w:val="single" w:sz="1" w:space="0" w:color="CCCCCC"/>
-            </w:tcBorders>
-            <w:shd w:val="clear" w:color="auto" w:fill="1F4E79"/>
-            <w:tcMar>
-              <w:top w:w="60" w:type="dxa"/>
-              <w:left w:w="100" w:type="dxa"/>
-              <w:bottom w:w="60" w:type="dxa"/>
-              <w:right w:w="100" w:type="dxa"/>
-            </w:tcMar>
-          </w:tcPr>
-          <w:p>
-            <w:r>
-              <w:rPr>
-                <w:b/>
-                <w:bCs/>
-                <w:color w:val="FFFFFF"/>
-                <w:sz w:val="20"/>
-                <w:szCs w:val="20"/>
-              </w:rPr>
               <w:t>Phase</w:t>
             </w:r>
           </w:p>
@@ -36428,23 +35455,7 @@
                 <w:sz w:val="20"/>
                 <w:szCs w:val="20"/>
               </w:rPr>
-              <w:t xml:space="preserve">The system shall allow System Administrator to create user accounts with: Name, Email, Username, Role(s), Organization, </w:t>
-            </w:r>
-            <w:proofErr w:type="gramStart"/>
-            <w:r>
-              <w:rPr>
-                <w:sz w:val="20"/>
-                <w:szCs w:val="20"/>
-              </w:rPr>
-              <w:t>Status</w:t>
-            </w:r>
-            <w:proofErr w:type="gramEnd"/>
-            <w:r>
-              <w:rPr>
-                <w:sz w:val="20"/>
-                <w:szCs w:val="20"/>
-              </w:rPr>
-              <w:t>.</w:t>
+              <w:t>The system shall allow System Administrator to create user accounts with: Name, Email, Username, Role(s), Organization, Status.</w:t>
             </w:r>
           </w:p>
         </w:tc>
@@ -36884,23 +35895,7 @@
                 <w:sz w:val="20"/>
                 <w:szCs w:val="20"/>
               </w:rPr>
-              <w:t xml:space="preserve">The system shall enforce password complexity: minimum 8 characters, 1 uppercase, 1 digit, </w:t>
-            </w:r>
-            <w:proofErr w:type="gramStart"/>
-            <w:r>
-              <w:rPr>
-                <w:sz w:val="20"/>
-                <w:szCs w:val="20"/>
-              </w:rPr>
-              <w:t>1</w:t>
-            </w:r>
-            <w:proofErr w:type="gramEnd"/>
-            <w:r>
-              <w:rPr>
-                <w:sz w:val="20"/>
-                <w:szCs w:val="20"/>
-              </w:rPr>
-              <w:t xml:space="preserve"> special character.</w:t>
+              <w:t>The system shall enforce password complexity: minimum 8 characters, 1 uppercase, 1 digit, 1 special character.</w:t>
             </w:r>
           </w:p>
         </w:tc>
@@ -37328,9 +36323,825 @@
       <w:pPr>
         <w:pStyle w:val="Heading3"/>
       </w:pPr>
-      <w:bookmarkStart w:id="42" w:name="_Toc219969718"/>
+      <w:bookmarkStart w:id="41" w:name="_Toc219969718"/>
       <w:r>
         <w:t>8.11.2 Role-Based Access Control</w:t>
+      </w:r>
+      <w:bookmarkEnd w:id="41"/>
+    </w:p>
+    <w:tbl>
+      <w:tblPr>
+        <w:tblW w:w="5000" w:type="pct"/>
+        <w:tblBorders>
+          <w:top w:val="single" w:sz="4" w:space="0" w:color="auto"/>
+          <w:left w:val="single" w:sz="4" w:space="0" w:color="auto"/>
+          <w:bottom w:val="single" w:sz="4" w:space="0" w:color="auto"/>
+          <w:right w:val="single" w:sz="4" w:space="0" w:color="auto"/>
+          <w:insideH w:val="single" w:sz="4" w:space="0" w:color="auto"/>
+          <w:insideV w:val="single" w:sz="4" w:space="0" w:color="auto"/>
+        </w:tblBorders>
+        <w:tblCellMar>
+          <w:left w:w="10" w:type="dxa"/>
+          <w:right w:w="10" w:type="dxa"/>
+        </w:tblCellMar>
+        <w:tblLook w:val="0000" w:firstRow="0" w:lastRow="0" w:firstColumn="0" w:lastColumn="0" w:noHBand="0" w:noVBand="0"/>
+      </w:tblPr>
+      <w:tblGrid>
+        <w:gridCol w:w="1295"/>
+        <w:gridCol w:w="5939"/>
+        <w:gridCol w:w="1296"/>
+        <w:gridCol w:w="1188"/>
+      </w:tblGrid>
+      <w:tr>
+        <w:tc>
+          <w:tcPr>
+            <w:tcW w:w="1200" w:type="dxa"/>
+            <w:tcBorders>
+              <w:top w:val="single" w:sz="1" w:space="0" w:color="CCCCCC"/>
+              <w:left w:val="single" w:sz="1" w:space="0" w:color="CCCCCC"/>
+              <w:bottom w:val="single" w:sz="1" w:space="0" w:color="CCCCCC"/>
+              <w:right w:val="single" w:sz="1" w:space="0" w:color="CCCCCC"/>
+            </w:tcBorders>
+            <w:shd w:val="clear" w:color="auto" w:fill="1F4E79"/>
+            <w:tcMar>
+              <w:top w:w="60" w:type="dxa"/>
+              <w:left w:w="100" w:type="dxa"/>
+              <w:bottom w:w="60" w:type="dxa"/>
+              <w:right w:w="100" w:type="dxa"/>
+            </w:tcMar>
+          </w:tcPr>
+          <w:p>
+            <w:r>
+              <w:rPr>
+                <w:b/>
+                <w:bCs/>
+                <w:color w:val="FFFFFF"/>
+                <w:sz w:val="20"/>
+                <w:szCs w:val="20"/>
+              </w:rPr>
+              <w:t>Req ID</w:t>
+            </w:r>
+          </w:p>
+        </w:tc>
+        <w:tc>
+          <w:tcPr>
+            <w:tcW w:w="5500" w:type="dxa"/>
+            <w:tcBorders>
+              <w:top w:val="single" w:sz="1" w:space="0" w:color="CCCCCC"/>
+              <w:left w:val="single" w:sz="1" w:space="0" w:color="CCCCCC"/>
+              <w:bottom w:val="single" w:sz="1" w:space="0" w:color="CCCCCC"/>
+              <w:right w:val="single" w:sz="1" w:space="0" w:color="CCCCCC"/>
+            </w:tcBorders>
+            <w:shd w:val="clear" w:color="auto" w:fill="1F4E79"/>
+            <w:tcMar>
+              <w:top w:w="60" w:type="dxa"/>
+              <w:left w:w="100" w:type="dxa"/>
+              <w:bottom w:w="60" w:type="dxa"/>
+              <w:right w:w="100" w:type="dxa"/>
+            </w:tcMar>
+          </w:tcPr>
+          <w:p>
+            <w:r>
+              <w:rPr>
+                <w:b/>
+                <w:bCs/>
+                <w:color w:val="FFFFFF"/>
+                <w:sz w:val="20"/>
+                <w:szCs w:val="20"/>
+              </w:rPr>
+              <w:t>Description</w:t>
+            </w:r>
+          </w:p>
+        </w:tc>
+        <w:tc>
+          <w:tcPr>
+            <w:tcW w:w="1200" w:type="dxa"/>
+            <w:tcBorders>
+              <w:top w:val="single" w:sz="1" w:space="0" w:color="CCCCCC"/>
+              <w:left w:val="single" w:sz="1" w:space="0" w:color="CCCCCC"/>
+              <w:bottom w:val="single" w:sz="1" w:space="0" w:color="CCCCCC"/>
+              <w:right w:val="single" w:sz="1" w:space="0" w:color="CCCCCC"/>
+            </w:tcBorders>
+            <w:shd w:val="clear" w:color="auto" w:fill="1F4E79"/>
+            <w:tcMar>
+              <w:top w:w="60" w:type="dxa"/>
+              <w:left w:w="100" w:type="dxa"/>
+              <w:bottom w:w="60" w:type="dxa"/>
+              <w:right w:w="100" w:type="dxa"/>
+            </w:tcMar>
+          </w:tcPr>
+          <w:p>
+            <w:r>
+              <w:rPr>
+                <w:b/>
+                <w:bCs/>
+                <w:color w:val="FFFFFF"/>
+                <w:sz w:val="20"/>
+                <w:szCs w:val="20"/>
+              </w:rPr>
+              <w:t>Priority</w:t>
+            </w:r>
+          </w:p>
+        </w:tc>
+        <w:tc>
+          <w:tcPr>
+            <w:tcW w:w="1100" w:type="dxa"/>
+            <w:tcBorders>
+              <w:top w:val="single" w:sz="1" w:space="0" w:color="CCCCCC"/>
+              <w:left w:val="single" w:sz="1" w:space="0" w:color="CCCCCC"/>
+              <w:bottom w:val="single" w:sz="1" w:space="0" w:color="CCCCCC"/>
+              <w:right w:val="single" w:sz="1" w:space="0" w:color="CCCCCC"/>
+            </w:tcBorders>
+            <w:shd w:val="clear" w:color="auto" w:fill="1F4E79"/>
+            <w:tcMar>
+              <w:top w:w="60" w:type="dxa"/>
+              <w:left w:w="100" w:type="dxa"/>
+              <w:bottom w:w="60" w:type="dxa"/>
+              <w:right w:w="100" w:type="dxa"/>
+            </w:tcMar>
+          </w:tcPr>
+          <w:p>
+            <w:r>
+              <w:rPr>
+                <w:b/>
+                <w:bCs/>
+                <w:color w:val="FFFFFF"/>
+                <w:sz w:val="20"/>
+                <w:szCs w:val="20"/>
+              </w:rPr>
+              <w:t>Phase</w:t>
+            </w:r>
+          </w:p>
+        </w:tc>
+      </w:tr>
+      <w:tr>
+        <w:tc>
+          <w:tcPr>
+            <w:tcW w:w="1200" w:type="dxa"/>
+            <w:tcBorders>
+              <w:top w:val="single" w:sz="1" w:space="0" w:color="CCCCCC"/>
+              <w:left w:val="single" w:sz="1" w:space="0" w:color="CCCCCC"/>
+              <w:bottom w:val="single" w:sz="1" w:space="0" w:color="CCCCCC"/>
+              <w:right w:val="single" w:sz="1" w:space="0" w:color="CCCCCC"/>
+            </w:tcBorders>
+            <w:shd w:val="clear" w:color="auto" w:fill="FFFFFF"/>
+            <w:tcMar>
+              <w:top w:w="60" w:type="dxa"/>
+              <w:left w:w="100" w:type="dxa"/>
+              <w:bottom w:w="60" w:type="dxa"/>
+              <w:right w:w="100" w:type="dxa"/>
+            </w:tcMar>
+          </w:tcPr>
+          <w:p>
+            <w:r>
+              <w:rPr>
+                <w:sz w:val="20"/>
+                <w:szCs w:val="20"/>
+              </w:rPr>
+              <w:t>FR11.09</w:t>
+            </w:r>
+          </w:p>
+        </w:tc>
+        <w:tc>
+          <w:tcPr>
+            <w:tcW w:w="5500" w:type="dxa"/>
+            <w:tcBorders>
+              <w:top w:val="single" w:sz="1" w:space="0" w:color="CCCCCC"/>
+              <w:left w:val="single" w:sz="1" w:space="0" w:color="CCCCCC"/>
+              <w:bottom w:val="single" w:sz="1" w:space="0" w:color="CCCCCC"/>
+              <w:right w:val="single" w:sz="1" w:space="0" w:color="CCCCCC"/>
+            </w:tcBorders>
+            <w:shd w:val="clear" w:color="auto" w:fill="FFFFFF"/>
+            <w:tcMar>
+              <w:top w:w="60" w:type="dxa"/>
+              <w:left w:w="100" w:type="dxa"/>
+              <w:bottom w:w="60" w:type="dxa"/>
+              <w:right w:w="100" w:type="dxa"/>
+            </w:tcMar>
+          </w:tcPr>
+          <w:p>
+            <w:r>
+              <w:rPr>
+                <w:sz w:val="20"/>
+                <w:szCs w:val="20"/>
+              </w:rPr>
+              <w:t>The system shall enforce role-based access control (RBAC) restricting access to functions based on assigned role(s).</w:t>
+            </w:r>
+          </w:p>
+        </w:tc>
+        <w:tc>
+          <w:tcPr>
+            <w:tcW w:w="1200" w:type="dxa"/>
+            <w:tcBorders>
+              <w:top w:val="single" w:sz="1" w:space="0" w:color="CCCCCC"/>
+              <w:left w:val="single" w:sz="1" w:space="0" w:color="CCCCCC"/>
+              <w:bottom w:val="single" w:sz="1" w:space="0" w:color="CCCCCC"/>
+              <w:right w:val="single" w:sz="1" w:space="0" w:color="CCCCCC"/>
+            </w:tcBorders>
+            <w:shd w:val="clear" w:color="auto" w:fill="FCE4D6"/>
+            <w:tcMar>
+              <w:top w:w="60" w:type="dxa"/>
+              <w:left w:w="100" w:type="dxa"/>
+              <w:bottom w:w="60" w:type="dxa"/>
+              <w:right w:w="100" w:type="dxa"/>
+            </w:tcMar>
+          </w:tcPr>
+          <w:p>
+            <w:r>
+              <w:rPr>
+                <w:sz w:val="20"/>
+                <w:szCs w:val="20"/>
+              </w:rPr>
+              <w:t>M</w:t>
+            </w:r>
+          </w:p>
+        </w:tc>
+        <w:tc>
+          <w:tcPr>
+            <w:tcW w:w="1100" w:type="dxa"/>
+            <w:tcBorders>
+              <w:top w:val="single" w:sz="1" w:space="0" w:color="CCCCCC"/>
+              <w:left w:val="single" w:sz="1" w:space="0" w:color="CCCCCC"/>
+              <w:bottom w:val="single" w:sz="1" w:space="0" w:color="CCCCCC"/>
+              <w:right w:val="single" w:sz="1" w:space="0" w:color="CCCCCC"/>
+            </w:tcBorders>
+            <w:shd w:val="clear" w:color="auto" w:fill="FFFFFF"/>
+            <w:tcMar>
+              <w:top w:w="60" w:type="dxa"/>
+              <w:left w:w="100" w:type="dxa"/>
+              <w:bottom w:w="60" w:type="dxa"/>
+              <w:right w:w="100" w:type="dxa"/>
+            </w:tcMar>
+          </w:tcPr>
+          <w:p>
+            <w:r>
+              <w:rPr>
+                <w:sz w:val="20"/>
+                <w:szCs w:val="20"/>
+              </w:rPr>
+              <w:t>1</w:t>
+            </w:r>
+          </w:p>
+        </w:tc>
+      </w:tr>
+      <w:tr>
+        <w:tc>
+          <w:tcPr>
+            <w:tcW w:w="1200" w:type="dxa"/>
+            <w:tcBorders>
+              <w:top w:val="single" w:sz="1" w:space="0" w:color="CCCCCC"/>
+              <w:left w:val="single" w:sz="1" w:space="0" w:color="CCCCCC"/>
+              <w:bottom w:val="single" w:sz="1" w:space="0" w:color="CCCCCC"/>
+              <w:right w:val="single" w:sz="1" w:space="0" w:color="CCCCCC"/>
+            </w:tcBorders>
+            <w:shd w:val="clear" w:color="auto" w:fill="F8F9FA"/>
+            <w:tcMar>
+              <w:top w:w="60" w:type="dxa"/>
+              <w:left w:w="100" w:type="dxa"/>
+              <w:bottom w:w="60" w:type="dxa"/>
+              <w:right w:w="100" w:type="dxa"/>
+            </w:tcMar>
+          </w:tcPr>
+          <w:p>
+            <w:r>
+              <w:rPr>
+                <w:sz w:val="20"/>
+                <w:szCs w:val="20"/>
+              </w:rPr>
+              <w:t>FR11.10</w:t>
+            </w:r>
+          </w:p>
+        </w:tc>
+        <w:tc>
+          <w:tcPr>
+            <w:tcW w:w="5500" w:type="dxa"/>
+            <w:tcBorders>
+              <w:top w:val="single" w:sz="1" w:space="0" w:color="CCCCCC"/>
+              <w:left w:val="single" w:sz="1" w:space="0" w:color="CCCCCC"/>
+              <w:bottom w:val="single" w:sz="1" w:space="0" w:color="CCCCCC"/>
+              <w:right w:val="single" w:sz="1" w:space="0" w:color="CCCCCC"/>
+            </w:tcBorders>
+            <w:shd w:val="clear" w:color="auto" w:fill="F8F9FA"/>
+            <w:tcMar>
+              <w:top w:w="60" w:type="dxa"/>
+              <w:left w:w="100" w:type="dxa"/>
+              <w:bottom w:w="60" w:type="dxa"/>
+              <w:right w:w="100" w:type="dxa"/>
+            </w:tcMar>
+          </w:tcPr>
+          <w:p>
+            <w:r>
+              <w:rPr>
+                <w:sz w:val="20"/>
+                <w:szCs w:val="20"/>
+              </w:rPr>
+              <w:t>The system shall allow users to be assigned to multiple roles with combined permissions.</w:t>
+            </w:r>
+          </w:p>
+        </w:tc>
+        <w:tc>
+          <w:tcPr>
+            <w:tcW w:w="1200" w:type="dxa"/>
+            <w:tcBorders>
+              <w:top w:val="single" w:sz="1" w:space="0" w:color="CCCCCC"/>
+              <w:left w:val="single" w:sz="1" w:space="0" w:color="CCCCCC"/>
+              <w:bottom w:val="single" w:sz="1" w:space="0" w:color="CCCCCC"/>
+              <w:right w:val="single" w:sz="1" w:space="0" w:color="CCCCCC"/>
+            </w:tcBorders>
+            <w:shd w:val="clear" w:color="auto" w:fill="FCE4D6"/>
+            <w:tcMar>
+              <w:top w:w="60" w:type="dxa"/>
+              <w:left w:w="100" w:type="dxa"/>
+              <w:bottom w:w="60" w:type="dxa"/>
+              <w:right w:w="100" w:type="dxa"/>
+            </w:tcMar>
+          </w:tcPr>
+          <w:p>
+            <w:r>
+              <w:rPr>
+                <w:sz w:val="20"/>
+                <w:szCs w:val="20"/>
+              </w:rPr>
+              <w:t>M</w:t>
+            </w:r>
+          </w:p>
+        </w:tc>
+        <w:tc>
+          <w:tcPr>
+            <w:tcW w:w="1100" w:type="dxa"/>
+            <w:tcBorders>
+              <w:top w:val="single" w:sz="1" w:space="0" w:color="CCCCCC"/>
+              <w:left w:val="single" w:sz="1" w:space="0" w:color="CCCCCC"/>
+              <w:bottom w:val="single" w:sz="1" w:space="0" w:color="CCCCCC"/>
+              <w:right w:val="single" w:sz="1" w:space="0" w:color="CCCCCC"/>
+            </w:tcBorders>
+            <w:shd w:val="clear" w:color="auto" w:fill="F8F9FA"/>
+            <w:tcMar>
+              <w:top w:w="60" w:type="dxa"/>
+              <w:left w:w="100" w:type="dxa"/>
+              <w:bottom w:w="60" w:type="dxa"/>
+              <w:right w:w="100" w:type="dxa"/>
+            </w:tcMar>
+          </w:tcPr>
+          <w:p>
+            <w:r>
+              <w:rPr>
+                <w:sz w:val="20"/>
+                <w:szCs w:val="20"/>
+              </w:rPr>
+              <w:t>1</w:t>
+            </w:r>
+          </w:p>
+        </w:tc>
+      </w:tr>
+      <w:tr>
+        <w:tc>
+          <w:tcPr>
+            <w:tcW w:w="1200" w:type="dxa"/>
+            <w:tcBorders>
+              <w:top w:val="single" w:sz="1" w:space="0" w:color="CCCCCC"/>
+              <w:left w:val="single" w:sz="1" w:space="0" w:color="CCCCCC"/>
+              <w:bottom w:val="single" w:sz="1" w:space="0" w:color="CCCCCC"/>
+              <w:right w:val="single" w:sz="1" w:space="0" w:color="CCCCCC"/>
+            </w:tcBorders>
+            <w:shd w:val="clear" w:color="auto" w:fill="FFFFFF"/>
+            <w:tcMar>
+              <w:top w:w="60" w:type="dxa"/>
+              <w:left w:w="100" w:type="dxa"/>
+              <w:bottom w:w="60" w:type="dxa"/>
+              <w:right w:w="100" w:type="dxa"/>
+            </w:tcMar>
+          </w:tcPr>
+          <w:p>
+            <w:r>
+              <w:rPr>
+                <w:sz w:val="20"/>
+                <w:szCs w:val="20"/>
+              </w:rPr>
+              <w:t>FR11.11</w:t>
+            </w:r>
+          </w:p>
+        </w:tc>
+        <w:tc>
+          <w:tcPr>
+            <w:tcW w:w="5500" w:type="dxa"/>
+            <w:tcBorders>
+              <w:top w:val="single" w:sz="1" w:space="0" w:color="CCCCCC"/>
+              <w:left w:val="single" w:sz="1" w:space="0" w:color="CCCCCC"/>
+              <w:bottom w:val="single" w:sz="1" w:space="0" w:color="CCCCCC"/>
+              <w:right w:val="single" w:sz="1" w:space="0" w:color="CCCCCC"/>
+            </w:tcBorders>
+            <w:shd w:val="clear" w:color="auto" w:fill="FFFFFF"/>
+            <w:tcMar>
+              <w:top w:w="60" w:type="dxa"/>
+              <w:left w:w="100" w:type="dxa"/>
+              <w:bottom w:w="60" w:type="dxa"/>
+              <w:right w:w="100" w:type="dxa"/>
+            </w:tcMar>
+          </w:tcPr>
+          <w:p>
+            <w:r>
+              <w:rPr>
+                <w:sz w:val="20"/>
+                <w:szCs w:val="20"/>
+              </w:rPr>
+              <w:t>The system shall allow administrators to configure permissions per role (resource + action matrix).</w:t>
+            </w:r>
+          </w:p>
+        </w:tc>
+        <w:tc>
+          <w:tcPr>
+            <w:tcW w:w="1200" w:type="dxa"/>
+            <w:tcBorders>
+              <w:top w:val="single" w:sz="1" w:space="0" w:color="CCCCCC"/>
+              <w:left w:val="single" w:sz="1" w:space="0" w:color="CCCCCC"/>
+              <w:bottom w:val="single" w:sz="1" w:space="0" w:color="CCCCCC"/>
+              <w:right w:val="single" w:sz="1" w:space="0" w:color="CCCCCC"/>
+            </w:tcBorders>
+            <w:shd w:val="clear" w:color="auto" w:fill="FCE4D6"/>
+            <w:tcMar>
+              <w:top w:w="60" w:type="dxa"/>
+              <w:left w:w="100" w:type="dxa"/>
+              <w:bottom w:w="60" w:type="dxa"/>
+              <w:right w:w="100" w:type="dxa"/>
+            </w:tcMar>
+          </w:tcPr>
+          <w:p>
+            <w:r>
+              <w:rPr>
+                <w:sz w:val="20"/>
+                <w:szCs w:val="20"/>
+              </w:rPr>
+              <w:t>M</w:t>
+            </w:r>
+          </w:p>
+        </w:tc>
+        <w:tc>
+          <w:tcPr>
+            <w:tcW w:w="1100" w:type="dxa"/>
+            <w:tcBorders>
+              <w:top w:val="single" w:sz="1" w:space="0" w:color="CCCCCC"/>
+              <w:left w:val="single" w:sz="1" w:space="0" w:color="CCCCCC"/>
+              <w:bottom w:val="single" w:sz="1" w:space="0" w:color="CCCCCC"/>
+              <w:right w:val="single" w:sz="1" w:space="0" w:color="CCCCCC"/>
+            </w:tcBorders>
+            <w:shd w:val="clear" w:color="auto" w:fill="FFFFFF"/>
+            <w:tcMar>
+              <w:top w:w="60" w:type="dxa"/>
+              <w:left w:w="100" w:type="dxa"/>
+              <w:bottom w:w="60" w:type="dxa"/>
+              <w:right w:w="100" w:type="dxa"/>
+            </w:tcMar>
+          </w:tcPr>
+          <w:p>
+            <w:r>
+              <w:rPr>
+                <w:sz w:val="20"/>
+                <w:szCs w:val="20"/>
+              </w:rPr>
+              <w:t>1</w:t>
+            </w:r>
+          </w:p>
+        </w:tc>
+      </w:tr>
+      <w:tr>
+        <w:tc>
+          <w:tcPr>
+            <w:tcW w:w="1200" w:type="dxa"/>
+            <w:tcBorders>
+              <w:top w:val="single" w:sz="1" w:space="0" w:color="CCCCCC"/>
+              <w:left w:val="single" w:sz="1" w:space="0" w:color="CCCCCC"/>
+              <w:bottom w:val="single" w:sz="1" w:space="0" w:color="CCCCCC"/>
+              <w:right w:val="single" w:sz="1" w:space="0" w:color="CCCCCC"/>
+            </w:tcBorders>
+            <w:shd w:val="clear" w:color="auto" w:fill="F8F9FA"/>
+            <w:tcMar>
+              <w:top w:w="60" w:type="dxa"/>
+              <w:left w:w="100" w:type="dxa"/>
+              <w:bottom w:w="60" w:type="dxa"/>
+              <w:right w:w="100" w:type="dxa"/>
+            </w:tcMar>
+          </w:tcPr>
+          <w:p>
+            <w:r>
+              <w:rPr>
+                <w:sz w:val="20"/>
+                <w:szCs w:val="20"/>
+              </w:rPr>
+              <w:t>FR11.12</w:t>
+            </w:r>
+          </w:p>
+        </w:tc>
+        <w:tc>
+          <w:tcPr>
+            <w:tcW w:w="5500" w:type="dxa"/>
+            <w:tcBorders>
+              <w:top w:val="single" w:sz="1" w:space="0" w:color="CCCCCC"/>
+              <w:left w:val="single" w:sz="1" w:space="0" w:color="CCCCCC"/>
+              <w:bottom w:val="single" w:sz="1" w:space="0" w:color="CCCCCC"/>
+              <w:right w:val="single" w:sz="1" w:space="0" w:color="CCCCCC"/>
+            </w:tcBorders>
+            <w:shd w:val="clear" w:color="auto" w:fill="F8F9FA"/>
+            <w:tcMar>
+              <w:top w:w="60" w:type="dxa"/>
+              <w:left w:w="100" w:type="dxa"/>
+              <w:bottom w:w="60" w:type="dxa"/>
+              <w:right w:w="100" w:type="dxa"/>
+            </w:tcMar>
+          </w:tcPr>
+          <w:p>
+            <w:r>
+              <w:rPr>
+                <w:sz w:val="20"/>
+                <w:szCs w:val="20"/>
+              </w:rPr>
+              <w:t>The system shall enforce least privilege: users can only access resources required for their role.</w:t>
+            </w:r>
+          </w:p>
+        </w:tc>
+        <w:tc>
+          <w:tcPr>
+            <w:tcW w:w="1200" w:type="dxa"/>
+            <w:tcBorders>
+              <w:top w:val="single" w:sz="1" w:space="0" w:color="CCCCCC"/>
+              <w:left w:val="single" w:sz="1" w:space="0" w:color="CCCCCC"/>
+              <w:bottom w:val="single" w:sz="1" w:space="0" w:color="CCCCCC"/>
+              <w:right w:val="single" w:sz="1" w:space="0" w:color="CCCCCC"/>
+            </w:tcBorders>
+            <w:shd w:val="clear" w:color="auto" w:fill="FCE4D6"/>
+            <w:tcMar>
+              <w:top w:w="60" w:type="dxa"/>
+              <w:left w:w="100" w:type="dxa"/>
+              <w:bottom w:w="60" w:type="dxa"/>
+              <w:right w:w="100" w:type="dxa"/>
+            </w:tcMar>
+          </w:tcPr>
+          <w:p>
+            <w:r>
+              <w:rPr>
+                <w:sz w:val="20"/>
+                <w:szCs w:val="20"/>
+              </w:rPr>
+              <w:t>M</w:t>
+            </w:r>
+          </w:p>
+        </w:tc>
+        <w:tc>
+          <w:tcPr>
+            <w:tcW w:w="1100" w:type="dxa"/>
+            <w:tcBorders>
+              <w:top w:val="single" w:sz="1" w:space="0" w:color="CCCCCC"/>
+              <w:left w:val="single" w:sz="1" w:space="0" w:color="CCCCCC"/>
+              <w:bottom w:val="single" w:sz="1" w:space="0" w:color="CCCCCC"/>
+              <w:right w:val="single" w:sz="1" w:space="0" w:color="CCCCCC"/>
+            </w:tcBorders>
+            <w:shd w:val="clear" w:color="auto" w:fill="F8F9FA"/>
+            <w:tcMar>
+              <w:top w:w="60" w:type="dxa"/>
+              <w:left w:w="100" w:type="dxa"/>
+              <w:bottom w:w="60" w:type="dxa"/>
+              <w:right w:w="100" w:type="dxa"/>
+            </w:tcMar>
+          </w:tcPr>
+          <w:p>
+            <w:r>
+              <w:rPr>
+                <w:sz w:val="20"/>
+                <w:szCs w:val="20"/>
+              </w:rPr>
+              <w:t>1</w:t>
+            </w:r>
+          </w:p>
+        </w:tc>
+      </w:tr>
+      <w:tr>
+        <w:tc>
+          <w:tcPr>
+            <w:tcW w:w="1200" w:type="dxa"/>
+            <w:tcBorders>
+              <w:top w:val="single" w:sz="1" w:space="0" w:color="CCCCCC"/>
+              <w:left w:val="single" w:sz="1" w:space="0" w:color="CCCCCC"/>
+              <w:bottom w:val="single" w:sz="1" w:space="0" w:color="CCCCCC"/>
+              <w:right w:val="single" w:sz="1" w:space="0" w:color="CCCCCC"/>
+            </w:tcBorders>
+            <w:shd w:val="clear" w:color="auto" w:fill="FFFFFF"/>
+            <w:tcMar>
+              <w:top w:w="60" w:type="dxa"/>
+              <w:left w:w="100" w:type="dxa"/>
+              <w:bottom w:w="60" w:type="dxa"/>
+              <w:right w:w="100" w:type="dxa"/>
+            </w:tcMar>
+          </w:tcPr>
+          <w:p>
+            <w:r>
+              <w:rPr>
+                <w:sz w:val="20"/>
+                <w:szCs w:val="20"/>
+              </w:rPr>
+              <w:t>FR11.13</w:t>
+            </w:r>
+          </w:p>
+        </w:tc>
+        <w:tc>
+          <w:tcPr>
+            <w:tcW w:w="5500" w:type="dxa"/>
+            <w:tcBorders>
+              <w:top w:val="single" w:sz="1" w:space="0" w:color="CCCCCC"/>
+              <w:left w:val="single" w:sz="1" w:space="0" w:color="CCCCCC"/>
+              <w:bottom w:val="single" w:sz="1" w:space="0" w:color="CCCCCC"/>
+              <w:right w:val="single" w:sz="1" w:space="0" w:color="CCCCCC"/>
+            </w:tcBorders>
+            <w:shd w:val="clear" w:color="auto" w:fill="FFFFFF"/>
+            <w:tcMar>
+              <w:top w:w="60" w:type="dxa"/>
+              <w:left w:w="100" w:type="dxa"/>
+              <w:bottom w:w="60" w:type="dxa"/>
+              <w:right w:w="100" w:type="dxa"/>
+            </w:tcMar>
+          </w:tcPr>
+          <w:p>
+            <w:r>
+              <w:rPr>
+                <w:sz w:val="20"/>
+                <w:szCs w:val="20"/>
+              </w:rPr>
+              <w:t>The system shall enforce separation of duties: no single user can both request and approve the same transaction.</w:t>
+            </w:r>
+          </w:p>
+        </w:tc>
+        <w:tc>
+          <w:tcPr>
+            <w:tcW w:w="1200" w:type="dxa"/>
+            <w:tcBorders>
+              <w:top w:val="single" w:sz="1" w:space="0" w:color="CCCCCC"/>
+              <w:left w:val="single" w:sz="1" w:space="0" w:color="CCCCCC"/>
+              <w:bottom w:val="single" w:sz="1" w:space="0" w:color="CCCCCC"/>
+              <w:right w:val="single" w:sz="1" w:space="0" w:color="CCCCCC"/>
+            </w:tcBorders>
+            <w:shd w:val="clear" w:color="auto" w:fill="FCE4D6"/>
+            <w:tcMar>
+              <w:top w:w="60" w:type="dxa"/>
+              <w:left w:w="100" w:type="dxa"/>
+              <w:bottom w:w="60" w:type="dxa"/>
+              <w:right w:w="100" w:type="dxa"/>
+            </w:tcMar>
+          </w:tcPr>
+          <w:p>
+            <w:r>
+              <w:rPr>
+                <w:sz w:val="20"/>
+                <w:szCs w:val="20"/>
+              </w:rPr>
+              <w:t>M</w:t>
+            </w:r>
+          </w:p>
+        </w:tc>
+        <w:tc>
+          <w:tcPr>
+            <w:tcW w:w="1100" w:type="dxa"/>
+            <w:tcBorders>
+              <w:top w:val="single" w:sz="1" w:space="0" w:color="CCCCCC"/>
+              <w:left w:val="single" w:sz="1" w:space="0" w:color="CCCCCC"/>
+              <w:bottom w:val="single" w:sz="1" w:space="0" w:color="CCCCCC"/>
+              <w:right w:val="single" w:sz="1" w:space="0" w:color="CCCCCC"/>
+            </w:tcBorders>
+            <w:shd w:val="clear" w:color="auto" w:fill="FFFFFF"/>
+            <w:tcMar>
+              <w:top w:w="60" w:type="dxa"/>
+              <w:left w:w="100" w:type="dxa"/>
+              <w:bottom w:w="60" w:type="dxa"/>
+              <w:right w:w="100" w:type="dxa"/>
+            </w:tcMar>
+          </w:tcPr>
+          <w:p>
+            <w:r>
+              <w:rPr>
+                <w:sz w:val="20"/>
+                <w:szCs w:val="20"/>
+              </w:rPr>
+              <w:t>1</w:t>
+            </w:r>
+          </w:p>
+        </w:tc>
+      </w:tr>
+      <w:tr>
+        <w:tc>
+          <w:tcPr>
+            <w:tcW w:w="1200" w:type="dxa"/>
+            <w:tcBorders>
+              <w:top w:val="single" w:sz="1" w:space="0" w:color="CCCCCC"/>
+              <w:left w:val="single" w:sz="1" w:space="0" w:color="CCCCCC"/>
+              <w:bottom w:val="single" w:sz="1" w:space="0" w:color="CCCCCC"/>
+              <w:right w:val="single" w:sz="1" w:space="0" w:color="CCCCCC"/>
+            </w:tcBorders>
+            <w:shd w:val="clear" w:color="auto" w:fill="F8F9FA"/>
+            <w:tcMar>
+              <w:top w:w="60" w:type="dxa"/>
+              <w:left w:w="100" w:type="dxa"/>
+              <w:bottom w:w="60" w:type="dxa"/>
+              <w:right w:w="100" w:type="dxa"/>
+            </w:tcMar>
+          </w:tcPr>
+          <w:p>
+            <w:r>
+              <w:rPr>
+                <w:sz w:val="20"/>
+                <w:szCs w:val="20"/>
+              </w:rPr>
+              <w:t>FR11.14</w:t>
+            </w:r>
+          </w:p>
+        </w:tc>
+        <w:tc>
+          <w:tcPr>
+            <w:tcW w:w="5500" w:type="dxa"/>
+            <w:tcBorders>
+              <w:top w:val="single" w:sz="1" w:space="0" w:color="CCCCCC"/>
+              <w:left w:val="single" w:sz="1" w:space="0" w:color="CCCCCC"/>
+              <w:bottom w:val="single" w:sz="1" w:space="0" w:color="CCCCCC"/>
+              <w:right w:val="single" w:sz="1" w:space="0" w:color="CCCCCC"/>
+            </w:tcBorders>
+            <w:shd w:val="clear" w:color="auto" w:fill="F8F9FA"/>
+            <w:tcMar>
+              <w:top w:w="60" w:type="dxa"/>
+              <w:left w:w="100" w:type="dxa"/>
+              <w:bottom w:w="60" w:type="dxa"/>
+              <w:right w:w="100" w:type="dxa"/>
+            </w:tcMar>
+          </w:tcPr>
+          <w:p>
+            <w:r>
+              <w:rPr>
+                <w:sz w:val="20"/>
+                <w:szCs w:val="20"/>
+              </w:rPr>
+              <w:t>Warehouse-scoped roles shall restrict user access to specific warehouse(s) only.</w:t>
+            </w:r>
+          </w:p>
+        </w:tc>
+        <w:tc>
+          <w:tcPr>
+            <w:tcW w:w="1200" w:type="dxa"/>
+            <w:tcBorders>
+              <w:top w:val="single" w:sz="1" w:space="0" w:color="CCCCCC"/>
+              <w:left w:val="single" w:sz="1" w:space="0" w:color="CCCCCC"/>
+              <w:bottom w:val="single" w:sz="1" w:space="0" w:color="CCCCCC"/>
+              <w:right w:val="single" w:sz="1" w:space="0" w:color="CCCCCC"/>
+            </w:tcBorders>
+            <w:shd w:val="clear" w:color="auto" w:fill="FCE4D6"/>
+            <w:tcMar>
+              <w:top w:w="60" w:type="dxa"/>
+              <w:left w:w="100" w:type="dxa"/>
+              <w:bottom w:w="60" w:type="dxa"/>
+              <w:right w:w="100" w:type="dxa"/>
+            </w:tcMar>
+          </w:tcPr>
+          <w:p>
+            <w:r>
+              <w:rPr>
+                <w:sz w:val="20"/>
+                <w:szCs w:val="20"/>
+              </w:rPr>
+              <w:t>M</w:t>
+            </w:r>
+          </w:p>
+        </w:tc>
+        <w:tc>
+          <w:tcPr>
+            <w:tcW w:w="1100" w:type="dxa"/>
+            <w:tcBorders>
+              <w:top w:val="single" w:sz="1" w:space="0" w:color="CCCCCC"/>
+              <w:left w:val="single" w:sz="1" w:space="0" w:color="CCCCCC"/>
+              <w:bottom w:val="single" w:sz="1" w:space="0" w:color="CCCCCC"/>
+              <w:right w:val="single" w:sz="1" w:space="0" w:color="CCCCCC"/>
+            </w:tcBorders>
+            <w:shd w:val="clear" w:color="auto" w:fill="F8F9FA"/>
+            <w:tcMar>
+              <w:top w:w="60" w:type="dxa"/>
+              <w:left w:w="100" w:type="dxa"/>
+              <w:bottom w:w="60" w:type="dxa"/>
+              <w:right w:w="100" w:type="dxa"/>
+            </w:tcMar>
+          </w:tcPr>
+          <w:p>
+            <w:r>
+              <w:rPr>
+                <w:sz w:val="20"/>
+                <w:szCs w:val="20"/>
+              </w:rPr>
+              <w:t>1</w:t>
+            </w:r>
+          </w:p>
+        </w:tc>
+      </w:tr>
+    </w:tbl>
+    <w:p>
+      <w:pPr>
+        <w:pStyle w:val="Heading3"/>
+      </w:pPr>
+      <w:bookmarkStart w:id="42" w:name="_Toc219969719"/>
+      <w:r>
+        <w:t>8.11.3 Audit Trail</w:t>
       </w:r>
       <w:bookmarkEnd w:id="42"/>
     </w:p>
@@ -37376,7 +37187,6 @@
             </w:tcMar>
           </w:tcPr>
           <w:p>
-            <w:proofErr w:type="spellStart"/>
             <w:r>
               <w:rPr>
                 <w:b/>
@@ -37385,9 +37195,28 @@
                 <w:sz w:val="20"/>
                 <w:szCs w:val="20"/>
               </w:rPr>
-              <w:t>Req</w:t>
-            </w:r>
-            <w:proofErr w:type="spellEnd"/>
+              <w:t>Req ID</w:t>
+            </w:r>
+          </w:p>
+        </w:tc>
+        <w:tc>
+          <w:tcPr>
+            <w:tcW w:w="5500" w:type="dxa"/>
+            <w:tcBorders>
+              <w:top w:val="single" w:sz="1" w:space="0" w:color="CCCCCC"/>
+              <w:left w:val="single" w:sz="1" w:space="0" w:color="CCCCCC"/>
+              <w:bottom w:val="single" w:sz="1" w:space="0" w:color="CCCCCC"/>
+              <w:right w:val="single" w:sz="1" w:space="0" w:color="CCCCCC"/>
+            </w:tcBorders>
+            <w:shd w:val="clear" w:color="auto" w:fill="1F4E79"/>
+            <w:tcMar>
+              <w:top w:w="60" w:type="dxa"/>
+              <w:left w:w="100" w:type="dxa"/>
+              <w:bottom w:w="60" w:type="dxa"/>
+              <w:right w:w="100" w:type="dxa"/>
+            </w:tcMar>
+          </w:tcPr>
+          <w:p>
             <w:r>
               <w:rPr>
                 <w:b/>
@@ -37396,13 +37225,13 @@
                 <w:sz w:val="20"/>
                 <w:szCs w:val="20"/>
               </w:rPr>
-              <w:t xml:space="preserve"> ID</w:t>
-            </w:r>
-          </w:p>
-        </w:tc>
-        <w:tc>
-          <w:tcPr>
-            <w:tcW w:w="5500" w:type="dxa"/>
+              <w:t>Description</w:t>
+            </w:r>
+          </w:p>
+        </w:tc>
+        <w:tc>
+          <w:tcPr>
+            <w:tcW w:w="1200" w:type="dxa"/>
             <w:tcBorders>
               <w:top w:val="single" w:sz="1" w:space="0" w:color="CCCCCC"/>
               <w:left w:val="single" w:sz="1" w:space="0" w:color="CCCCCC"/>
@@ -37426,13 +37255,13 @@
                 <w:sz w:val="20"/>
                 <w:szCs w:val="20"/>
               </w:rPr>
-              <w:t>Description</w:t>
-            </w:r>
-          </w:p>
-        </w:tc>
-        <w:tc>
-          <w:tcPr>
-            <w:tcW w:w="1200" w:type="dxa"/>
+              <w:t>Priority</w:t>
+            </w:r>
+          </w:p>
+        </w:tc>
+        <w:tc>
+          <w:tcPr>
+            <w:tcW w:w="1100" w:type="dxa"/>
             <w:tcBorders>
               <w:top w:val="single" w:sz="1" w:space="0" w:color="CCCCCC"/>
               <w:left w:val="single" w:sz="1" w:space="0" w:color="CCCCCC"/>
@@ -37456,36 +37285,6 @@
                 <w:sz w:val="20"/>
                 <w:szCs w:val="20"/>
               </w:rPr>
-              <w:t>Priority</w:t>
-            </w:r>
-          </w:p>
-        </w:tc>
-        <w:tc>
-          <w:tcPr>
-            <w:tcW w:w="1100" w:type="dxa"/>
-            <w:tcBorders>
-              <w:top w:val="single" w:sz="1" w:space="0" w:color="CCCCCC"/>
-              <w:left w:val="single" w:sz="1" w:space="0" w:color="CCCCCC"/>
-              <w:bottom w:val="single" w:sz="1" w:space="0" w:color="CCCCCC"/>
-              <w:right w:val="single" w:sz="1" w:space="0" w:color="CCCCCC"/>
-            </w:tcBorders>
-            <w:shd w:val="clear" w:color="auto" w:fill="1F4E79"/>
-            <w:tcMar>
-              <w:top w:w="60" w:type="dxa"/>
-              <w:left w:w="100" w:type="dxa"/>
-              <w:bottom w:w="60" w:type="dxa"/>
-              <w:right w:w="100" w:type="dxa"/>
-            </w:tcMar>
-          </w:tcPr>
-          <w:p>
-            <w:r>
-              <w:rPr>
-                <w:b/>
-                <w:bCs/>
-                <w:color w:val="FFFFFF"/>
-                <w:sz w:val="20"/>
-                <w:szCs w:val="20"/>
-              </w:rPr>
               <w:t>Phase</w:t>
             </w:r>
           </w:p>
@@ -37515,7 +37314,8 @@
                 <w:sz w:val="20"/>
                 <w:szCs w:val="20"/>
               </w:rPr>
-              <w:t>FR11.09</w:t>
+              <w:lastRenderedPageBreak/>
+              <w:t>FR11.15</w:t>
             </w:r>
           </w:p>
         </w:tc>
@@ -37542,7 +37342,7 @@
                 <w:sz w:val="20"/>
                 <w:szCs w:val="20"/>
               </w:rPr>
-              <w:t>The system shall enforce role-based access control (RBAC) restricting access to functions based on assigned role(s).</w:t>
+              <w:t>The system shall maintain immutable audit trail for all transactions: User ID, Timestamp, Action, Entity, Before/After values.</w:t>
             </w:r>
           </w:p>
         </w:tc>
@@ -37625,7 +37425,7 @@
                 <w:sz w:val="20"/>
                 <w:szCs w:val="20"/>
               </w:rPr>
-              <w:t>FR11.10</w:t>
+              <w:t>FR11.16</w:t>
             </w:r>
           </w:p>
         </w:tc>
@@ -37652,7 +37452,7 @@
                 <w:sz w:val="20"/>
                 <w:szCs w:val="20"/>
               </w:rPr>
-              <w:t>The system shall allow users to be assigned to multiple roles with combined permissions.</w:t>
+              <w:t>Audit records shall be append-only. Deletion or modification of audit records shall be prohibited.</w:t>
             </w:r>
           </w:p>
         </w:tc>
@@ -37735,7 +37535,7 @@
                 <w:sz w:val="20"/>
                 <w:szCs w:val="20"/>
               </w:rPr>
-              <w:t>FR11.11</w:t>
+              <w:t>FR11.17</w:t>
             </w:r>
           </w:p>
         </w:tc>
@@ -37762,7 +37562,7 @@
                 <w:sz w:val="20"/>
                 <w:szCs w:val="20"/>
               </w:rPr>
-              <w:t>The system shall allow administrators to configure permissions per role (resource + action matrix).</w:t>
+              <w:t>All override actions (bypassing rules) shall require documented reason code and be flagged for audit review.</w:t>
             </w:r>
           </w:p>
         </w:tc>
@@ -37845,7 +37645,7 @@
                 <w:sz w:val="20"/>
                 <w:szCs w:val="20"/>
               </w:rPr>
-              <w:t>FR11.12</w:t>
+              <w:t>FR11.18</w:t>
             </w:r>
           </w:p>
         </w:tc>
@@ -37872,852 +37672,7 @@
                 <w:sz w:val="20"/>
                 <w:szCs w:val="20"/>
               </w:rPr>
-              <w:t>The system shall enforce least privilege: users can only access resources required for their role.</w:t>
-            </w:r>
-          </w:p>
-        </w:tc>
-        <w:tc>
-          <w:tcPr>
-            <w:tcW w:w="1200" w:type="dxa"/>
-            <w:tcBorders>
-              <w:top w:val="single" w:sz="1" w:space="0" w:color="CCCCCC"/>
-              <w:left w:val="single" w:sz="1" w:space="0" w:color="CCCCCC"/>
-              <w:bottom w:val="single" w:sz="1" w:space="0" w:color="CCCCCC"/>
-              <w:right w:val="single" w:sz="1" w:space="0" w:color="CCCCCC"/>
-            </w:tcBorders>
-            <w:shd w:val="clear" w:color="auto" w:fill="FCE4D6"/>
-            <w:tcMar>
-              <w:top w:w="60" w:type="dxa"/>
-              <w:left w:w="100" w:type="dxa"/>
-              <w:bottom w:w="60" w:type="dxa"/>
-              <w:right w:w="100" w:type="dxa"/>
-            </w:tcMar>
-          </w:tcPr>
-          <w:p>
-            <w:r>
-              <w:rPr>
-                <w:sz w:val="20"/>
-                <w:szCs w:val="20"/>
-              </w:rPr>
-              <w:t>M</w:t>
-            </w:r>
-          </w:p>
-        </w:tc>
-        <w:tc>
-          <w:tcPr>
-            <w:tcW w:w="1100" w:type="dxa"/>
-            <w:tcBorders>
-              <w:top w:val="single" w:sz="1" w:space="0" w:color="CCCCCC"/>
-              <w:left w:val="single" w:sz="1" w:space="0" w:color="CCCCCC"/>
-              <w:bottom w:val="single" w:sz="1" w:space="0" w:color="CCCCCC"/>
-              <w:right w:val="single" w:sz="1" w:space="0" w:color="CCCCCC"/>
-            </w:tcBorders>
-            <w:shd w:val="clear" w:color="auto" w:fill="F8F9FA"/>
-            <w:tcMar>
-              <w:top w:w="60" w:type="dxa"/>
-              <w:left w:w="100" w:type="dxa"/>
-              <w:bottom w:w="60" w:type="dxa"/>
-              <w:right w:w="100" w:type="dxa"/>
-            </w:tcMar>
-          </w:tcPr>
-          <w:p>
-            <w:r>
-              <w:rPr>
-                <w:sz w:val="20"/>
-                <w:szCs w:val="20"/>
-              </w:rPr>
-              <w:t>1</w:t>
-            </w:r>
-          </w:p>
-        </w:tc>
-      </w:tr>
-      <w:tr>
-        <w:tc>
-          <w:tcPr>
-            <w:tcW w:w="1200" w:type="dxa"/>
-            <w:tcBorders>
-              <w:top w:val="single" w:sz="1" w:space="0" w:color="CCCCCC"/>
-              <w:left w:val="single" w:sz="1" w:space="0" w:color="CCCCCC"/>
-              <w:bottom w:val="single" w:sz="1" w:space="0" w:color="CCCCCC"/>
-              <w:right w:val="single" w:sz="1" w:space="0" w:color="CCCCCC"/>
-            </w:tcBorders>
-            <w:shd w:val="clear" w:color="auto" w:fill="FFFFFF"/>
-            <w:tcMar>
-              <w:top w:w="60" w:type="dxa"/>
-              <w:left w:w="100" w:type="dxa"/>
-              <w:bottom w:w="60" w:type="dxa"/>
-              <w:right w:w="100" w:type="dxa"/>
-            </w:tcMar>
-          </w:tcPr>
-          <w:p>
-            <w:r>
-              <w:rPr>
-                <w:sz w:val="20"/>
-                <w:szCs w:val="20"/>
-              </w:rPr>
-              <w:t>FR11.13</w:t>
-            </w:r>
-          </w:p>
-        </w:tc>
-        <w:tc>
-          <w:tcPr>
-            <w:tcW w:w="5500" w:type="dxa"/>
-            <w:tcBorders>
-              <w:top w:val="single" w:sz="1" w:space="0" w:color="CCCCCC"/>
-              <w:left w:val="single" w:sz="1" w:space="0" w:color="CCCCCC"/>
-              <w:bottom w:val="single" w:sz="1" w:space="0" w:color="CCCCCC"/>
-              <w:right w:val="single" w:sz="1" w:space="0" w:color="CCCCCC"/>
-            </w:tcBorders>
-            <w:shd w:val="clear" w:color="auto" w:fill="FFFFFF"/>
-            <w:tcMar>
-              <w:top w:w="60" w:type="dxa"/>
-              <w:left w:w="100" w:type="dxa"/>
-              <w:bottom w:w="60" w:type="dxa"/>
-              <w:right w:w="100" w:type="dxa"/>
-            </w:tcMar>
-          </w:tcPr>
-          <w:p>
-            <w:r>
-              <w:rPr>
-                <w:sz w:val="20"/>
-                <w:szCs w:val="20"/>
-              </w:rPr>
-              <w:t>The system shall enforce separation of duties: no single user can both request and approve the same transaction.</w:t>
-            </w:r>
-          </w:p>
-        </w:tc>
-        <w:tc>
-          <w:tcPr>
-            <w:tcW w:w="1200" w:type="dxa"/>
-            <w:tcBorders>
-              <w:top w:val="single" w:sz="1" w:space="0" w:color="CCCCCC"/>
-              <w:left w:val="single" w:sz="1" w:space="0" w:color="CCCCCC"/>
-              <w:bottom w:val="single" w:sz="1" w:space="0" w:color="CCCCCC"/>
-              <w:right w:val="single" w:sz="1" w:space="0" w:color="CCCCCC"/>
-            </w:tcBorders>
-            <w:shd w:val="clear" w:color="auto" w:fill="FCE4D6"/>
-            <w:tcMar>
-              <w:top w:w="60" w:type="dxa"/>
-              <w:left w:w="100" w:type="dxa"/>
-              <w:bottom w:w="60" w:type="dxa"/>
-              <w:right w:w="100" w:type="dxa"/>
-            </w:tcMar>
-          </w:tcPr>
-          <w:p>
-            <w:r>
-              <w:rPr>
-                <w:sz w:val="20"/>
-                <w:szCs w:val="20"/>
-              </w:rPr>
-              <w:t>M</w:t>
-            </w:r>
-          </w:p>
-        </w:tc>
-        <w:tc>
-          <w:tcPr>
-            <w:tcW w:w="1100" w:type="dxa"/>
-            <w:tcBorders>
-              <w:top w:val="single" w:sz="1" w:space="0" w:color="CCCCCC"/>
-              <w:left w:val="single" w:sz="1" w:space="0" w:color="CCCCCC"/>
-              <w:bottom w:val="single" w:sz="1" w:space="0" w:color="CCCCCC"/>
-              <w:right w:val="single" w:sz="1" w:space="0" w:color="CCCCCC"/>
-            </w:tcBorders>
-            <w:shd w:val="clear" w:color="auto" w:fill="FFFFFF"/>
-            <w:tcMar>
-              <w:top w:w="60" w:type="dxa"/>
-              <w:left w:w="100" w:type="dxa"/>
-              <w:bottom w:w="60" w:type="dxa"/>
-              <w:right w:w="100" w:type="dxa"/>
-            </w:tcMar>
-          </w:tcPr>
-          <w:p>
-            <w:r>
-              <w:rPr>
-                <w:sz w:val="20"/>
-                <w:szCs w:val="20"/>
-              </w:rPr>
-              <w:t>1</w:t>
-            </w:r>
-          </w:p>
-        </w:tc>
-      </w:tr>
-      <w:tr>
-        <w:tc>
-          <w:tcPr>
-            <w:tcW w:w="1200" w:type="dxa"/>
-            <w:tcBorders>
-              <w:top w:val="single" w:sz="1" w:space="0" w:color="CCCCCC"/>
-              <w:left w:val="single" w:sz="1" w:space="0" w:color="CCCCCC"/>
-              <w:bottom w:val="single" w:sz="1" w:space="0" w:color="CCCCCC"/>
-              <w:right w:val="single" w:sz="1" w:space="0" w:color="CCCCCC"/>
-            </w:tcBorders>
-            <w:shd w:val="clear" w:color="auto" w:fill="F8F9FA"/>
-            <w:tcMar>
-              <w:top w:w="60" w:type="dxa"/>
-              <w:left w:w="100" w:type="dxa"/>
-              <w:bottom w:w="60" w:type="dxa"/>
-              <w:right w:w="100" w:type="dxa"/>
-            </w:tcMar>
-          </w:tcPr>
-          <w:p>
-            <w:r>
-              <w:rPr>
-                <w:sz w:val="20"/>
-                <w:szCs w:val="20"/>
-              </w:rPr>
-              <w:t>FR11.14</w:t>
-            </w:r>
-          </w:p>
-        </w:tc>
-        <w:tc>
-          <w:tcPr>
-            <w:tcW w:w="5500" w:type="dxa"/>
-            <w:tcBorders>
-              <w:top w:val="single" w:sz="1" w:space="0" w:color="CCCCCC"/>
-              <w:left w:val="single" w:sz="1" w:space="0" w:color="CCCCCC"/>
-              <w:bottom w:val="single" w:sz="1" w:space="0" w:color="CCCCCC"/>
-              <w:right w:val="single" w:sz="1" w:space="0" w:color="CCCCCC"/>
-            </w:tcBorders>
-            <w:shd w:val="clear" w:color="auto" w:fill="F8F9FA"/>
-            <w:tcMar>
-              <w:top w:w="60" w:type="dxa"/>
-              <w:left w:w="100" w:type="dxa"/>
-              <w:bottom w:w="60" w:type="dxa"/>
-              <w:right w:w="100" w:type="dxa"/>
-            </w:tcMar>
-          </w:tcPr>
-          <w:p>
-            <w:r>
-              <w:rPr>
-                <w:sz w:val="20"/>
-                <w:szCs w:val="20"/>
-              </w:rPr>
-              <w:t>Warehouse-scoped roles shall restrict user access to specific warehouse(s) only.</w:t>
-            </w:r>
-          </w:p>
-        </w:tc>
-        <w:tc>
-          <w:tcPr>
-            <w:tcW w:w="1200" w:type="dxa"/>
-            <w:tcBorders>
-              <w:top w:val="single" w:sz="1" w:space="0" w:color="CCCCCC"/>
-              <w:left w:val="single" w:sz="1" w:space="0" w:color="CCCCCC"/>
-              <w:bottom w:val="single" w:sz="1" w:space="0" w:color="CCCCCC"/>
-              <w:right w:val="single" w:sz="1" w:space="0" w:color="CCCCCC"/>
-            </w:tcBorders>
-            <w:shd w:val="clear" w:color="auto" w:fill="FCE4D6"/>
-            <w:tcMar>
-              <w:top w:w="60" w:type="dxa"/>
-              <w:left w:w="100" w:type="dxa"/>
-              <w:bottom w:w="60" w:type="dxa"/>
-              <w:right w:w="100" w:type="dxa"/>
-            </w:tcMar>
-          </w:tcPr>
-          <w:p>
-            <w:r>
-              <w:rPr>
-                <w:sz w:val="20"/>
-                <w:szCs w:val="20"/>
-              </w:rPr>
-              <w:t>M</w:t>
-            </w:r>
-          </w:p>
-        </w:tc>
-        <w:tc>
-          <w:tcPr>
-            <w:tcW w:w="1100" w:type="dxa"/>
-            <w:tcBorders>
-              <w:top w:val="single" w:sz="1" w:space="0" w:color="CCCCCC"/>
-              <w:left w:val="single" w:sz="1" w:space="0" w:color="CCCCCC"/>
-              <w:bottom w:val="single" w:sz="1" w:space="0" w:color="CCCCCC"/>
-              <w:right w:val="single" w:sz="1" w:space="0" w:color="CCCCCC"/>
-            </w:tcBorders>
-            <w:shd w:val="clear" w:color="auto" w:fill="F8F9FA"/>
-            <w:tcMar>
-              <w:top w:w="60" w:type="dxa"/>
-              <w:left w:w="100" w:type="dxa"/>
-              <w:bottom w:w="60" w:type="dxa"/>
-              <w:right w:w="100" w:type="dxa"/>
-            </w:tcMar>
-          </w:tcPr>
-          <w:p>
-            <w:r>
-              <w:rPr>
-                <w:sz w:val="20"/>
-                <w:szCs w:val="20"/>
-              </w:rPr>
-              <w:t>1</w:t>
-            </w:r>
-          </w:p>
-        </w:tc>
-      </w:tr>
-    </w:tbl>
-    <w:p>
-      <w:pPr>
-        <w:pStyle w:val="Heading3"/>
-      </w:pPr>
-      <w:bookmarkStart w:id="43" w:name="_Toc219969719"/>
-      <w:r>
-        <w:t>8.11.3 Audit Trail</w:t>
-      </w:r>
-      <w:bookmarkEnd w:id="43"/>
-    </w:p>
-    <w:tbl>
-      <w:tblPr>
-        <w:tblW w:w="5000" w:type="pct"/>
-        <w:tblBorders>
-          <w:top w:val="single" w:sz="4" w:space="0" w:color="auto"/>
-          <w:left w:val="single" w:sz="4" w:space="0" w:color="auto"/>
-          <w:bottom w:val="single" w:sz="4" w:space="0" w:color="auto"/>
-          <w:right w:val="single" w:sz="4" w:space="0" w:color="auto"/>
-          <w:insideH w:val="single" w:sz="4" w:space="0" w:color="auto"/>
-          <w:insideV w:val="single" w:sz="4" w:space="0" w:color="auto"/>
-        </w:tblBorders>
-        <w:tblCellMar>
-          <w:left w:w="10" w:type="dxa"/>
-          <w:right w:w="10" w:type="dxa"/>
-        </w:tblCellMar>
-        <w:tblLook w:val="0000" w:firstRow="0" w:lastRow="0" w:firstColumn="0" w:lastColumn="0" w:noHBand="0" w:noVBand="0"/>
-      </w:tblPr>
-      <w:tblGrid>
-        <w:gridCol w:w="1295"/>
-        <w:gridCol w:w="5939"/>
-        <w:gridCol w:w="1296"/>
-        <w:gridCol w:w="1188"/>
-      </w:tblGrid>
-      <w:tr>
-        <w:tc>
-          <w:tcPr>
-            <w:tcW w:w="1200" w:type="dxa"/>
-            <w:tcBorders>
-              <w:top w:val="single" w:sz="1" w:space="0" w:color="CCCCCC"/>
-              <w:left w:val="single" w:sz="1" w:space="0" w:color="CCCCCC"/>
-              <w:bottom w:val="single" w:sz="1" w:space="0" w:color="CCCCCC"/>
-              <w:right w:val="single" w:sz="1" w:space="0" w:color="CCCCCC"/>
-            </w:tcBorders>
-            <w:shd w:val="clear" w:color="auto" w:fill="1F4E79"/>
-            <w:tcMar>
-              <w:top w:w="60" w:type="dxa"/>
-              <w:left w:w="100" w:type="dxa"/>
-              <w:bottom w:w="60" w:type="dxa"/>
-              <w:right w:w="100" w:type="dxa"/>
-            </w:tcMar>
-          </w:tcPr>
-          <w:p>
-            <w:proofErr w:type="spellStart"/>
-            <w:r>
-              <w:rPr>
-                <w:b/>
-                <w:bCs/>
-                <w:color w:val="FFFFFF"/>
-                <w:sz w:val="20"/>
-                <w:szCs w:val="20"/>
-              </w:rPr>
-              <w:t>Req</w:t>
-            </w:r>
-            <w:proofErr w:type="spellEnd"/>
-            <w:r>
-              <w:rPr>
-                <w:b/>
-                <w:bCs/>
-                <w:color w:val="FFFFFF"/>
-                <w:sz w:val="20"/>
-                <w:szCs w:val="20"/>
-              </w:rPr>
-              <w:t xml:space="preserve"> ID</w:t>
-            </w:r>
-          </w:p>
-        </w:tc>
-        <w:tc>
-          <w:tcPr>
-            <w:tcW w:w="5500" w:type="dxa"/>
-            <w:tcBorders>
-              <w:top w:val="single" w:sz="1" w:space="0" w:color="CCCCCC"/>
-              <w:left w:val="single" w:sz="1" w:space="0" w:color="CCCCCC"/>
-              <w:bottom w:val="single" w:sz="1" w:space="0" w:color="CCCCCC"/>
-              <w:right w:val="single" w:sz="1" w:space="0" w:color="CCCCCC"/>
-            </w:tcBorders>
-            <w:shd w:val="clear" w:color="auto" w:fill="1F4E79"/>
-            <w:tcMar>
-              <w:top w:w="60" w:type="dxa"/>
-              <w:left w:w="100" w:type="dxa"/>
-              <w:bottom w:w="60" w:type="dxa"/>
-              <w:right w:w="100" w:type="dxa"/>
-            </w:tcMar>
-          </w:tcPr>
-          <w:p>
-            <w:r>
-              <w:rPr>
-                <w:b/>
-                <w:bCs/>
-                <w:color w:val="FFFFFF"/>
-                <w:sz w:val="20"/>
-                <w:szCs w:val="20"/>
-              </w:rPr>
-              <w:t>Description</w:t>
-            </w:r>
-          </w:p>
-        </w:tc>
-        <w:tc>
-          <w:tcPr>
-            <w:tcW w:w="1200" w:type="dxa"/>
-            <w:tcBorders>
-              <w:top w:val="single" w:sz="1" w:space="0" w:color="CCCCCC"/>
-              <w:left w:val="single" w:sz="1" w:space="0" w:color="CCCCCC"/>
-              <w:bottom w:val="single" w:sz="1" w:space="0" w:color="CCCCCC"/>
-              <w:right w:val="single" w:sz="1" w:space="0" w:color="CCCCCC"/>
-            </w:tcBorders>
-            <w:shd w:val="clear" w:color="auto" w:fill="1F4E79"/>
-            <w:tcMar>
-              <w:top w:w="60" w:type="dxa"/>
-              <w:left w:w="100" w:type="dxa"/>
-              <w:bottom w:w="60" w:type="dxa"/>
-              <w:right w:w="100" w:type="dxa"/>
-            </w:tcMar>
-          </w:tcPr>
-          <w:p>
-            <w:r>
-              <w:rPr>
-                <w:b/>
-                <w:bCs/>
-                <w:color w:val="FFFFFF"/>
-                <w:sz w:val="20"/>
-                <w:szCs w:val="20"/>
-              </w:rPr>
-              <w:t>Priority</w:t>
-            </w:r>
-          </w:p>
-        </w:tc>
-        <w:tc>
-          <w:tcPr>
-            <w:tcW w:w="1100" w:type="dxa"/>
-            <w:tcBorders>
-              <w:top w:val="single" w:sz="1" w:space="0" w:color="CCCCCC"/>
-              <w:left w:val="single" w:sz="1" w:space="0" w:color="CCCCCC"/>
-              <w:bottom w:val="single" w:sz="1" w:space="0" w:color="CCCCCC"/>
-              <w:right w:val="single" w:sz="1" w:space="0" w:color="CCCCCC"/>
-            </w:tcBorders>
-            <w:shd w:val="clear" w:color="auto" w:fill="1F4E79"/>
-            <w:tcMar>
-              <w:top w:w="60" w:type="dxa"/>
-              <w:left w:w="100" w:type="dxa"/>
-              <w:bottom w:w="60" w:type="dxa"/>
-              <w:right w:w="100" w:type="dxa"/>
-            </w:tcMar>
-          </w:tcPr>
-          <w:p>
-            <w:r>
-              <w:rPr>
-                <w:b/>
-                <w:bCs/>
-                <w:color w:val="FFFFFF"/>
-                <w:sz w:val="20"/>
-                <w:szCs w:val="20"/>
-              </w:rPr>
-              <w:t>Phase</w:t>
-            </w:r>
-          </w:p>
-        </w:tc>
-      </w:tr>
-      <w:tr>
-        <w:tc>
-          <w:tcPr>
-            <w:tcW w:w="1200" w:type="dxa"/>
-            <w:tcBorders>
-              <w:top w:val="single" w:sz="1" w:space="0" w:color="CCCCCC"/>
-              <w:left w:val="single" w:sz="1" w:space="0" w:color="CCCCCC"/>
-              <w:bottom w:val="single" w:sz="1" w:space="0" w:color="CCCCCC"/>
-              <w:right w:val="single" w:sz="1" w:space="0" w:color="CCCCCC"/>
-            </w:tcBorders>
-            <w:shd w:val="clear" w:color="auto" w:fill="FFFFFF"/>
-            <w:tcMar>
-              <w:top w:w="60" w:type="dxa"/>
-              <w:left w:w="100" w:type="dxa"/>
-              <w:bottom w:w="60" w:type="dxa"/>
-              <w:right w:w="100" w:type="dxa"/>
-            </w:tcMar>
-          </w:tcPr>
-          <w:p>
-            <w:r>
-              <w:rPr>
-                <w:sz w:val="20"/>
-                <w:szCs w:val="20"/>
-              </w:rPr>
-              <w:lastRenderedPageBreak/>
-              <w:t>FR11.15</w:t>
-            </w:r>
-          </w:p>
-        </w:tc>
-        <w:tc>
-          <w:tcPr>
-            <w:tcW w:w="5500" w:type="dxa"/>
-            <w:tcBorders>
-              <w:top w:val="single" w:sz="1" w:space="0" w:color="CCCCCC"/>
-              <w:left w:val="single" w:sz="1" w:space="0" w:color="CCCCCC"/>
-              <w:bottom w:val="single" w:sz="1" w:space="0" w:color="CCCCCC"/>
-              <w:right w:val="single" w:sz="1" w:space="0" w:color="CCCCCC"/>
-            </w:tcBorders>
-            <w:shd w:val="clear" w:color="auto" w:fill="FFFFFF"/>
-            <w:tcMar>
-              <w:top w:w="60" w:type="dxa"/>
-              <w:left w:w="100" w:type="dxa"/>
-              <w:bottom w:w="60" w:type="dxa"/>
-              <w:right w:w="100" w:type="dxa"/>
-            </w:tcMar>
-          </w:tcPr>
-          <w:p>
-            <w:r>
-              <w:rPr>
-                <w:sz w:val="20"/>
-                <w:szCs w:val="20"/>
-              </w:rPr>
-              <w:t>The system shall maintain immutable audit trail for all transactions: User ID, Timestamp, Action, Entity, Before/After values.</w:t>
-            </w:r>
-          </w:p>
-        </w:tc>
-        <w:tc>
-          <w:tcPr>
-            <w:tcW w:w="1200" w:type="dxa"/>
-            <w:tcBorders>
-              <w:top w:val="single" w:sz="1" w:space="0" w:color="CCCCCC"/>
-              <w:left w:val="single" w:sz="1" w:space="0" w:color="CCCCCC"/>
-              <w:bottom w:val="single" w:sz="1" w:space="0" w:color="CCCCCC"/>
-              <w:right w:val="single" w:sz="1" w:space="0" w:color="CCCCCC"/>
-            </w:tcBorders>
-            <w:shd w:val="clear" w:color="auto" w:fill="FCE4D6"/>
-            <w:tcMar>
-              <w:top w:w="60" w:type="dxa"/>
-              <w:left w:w="100" w:type="dxa"/>
-              <w:bottom w:w="60" w:type="dxa"/>
-              <w:right w:w="100" w:type="dxa"/>
-            </w:tcMar>
-          </w:tcPr>
-          <w:p>
-            <w:r>
-              <w:rPr>
-                <w:sz w:val="20"/>
-                <w:szCs w:val="20"/>
-              </w:rPr>
-              <w:t>M</w:t>
-            </w:r>
-          </w:p>
-        </w:tc>
-        <w:tc>
-          <w:tcPr>
-            <w:tcW w:w="1100" w:type="dxa"/>
-            <w:tcBorders>
-              <w:top w:val="single" w:sz="1" w:space="0" w:color="CCCCCC"/>
-              <w:left w:val="single" w:sz="1" w:space="0" w:color="CCCCCC"/>
-              <w:bottom w:val="single" w:sz="1" w:space="0" w:color="CCCCCC"/>
-              <w:right w:val="single" w:sz="1" w:space="0" w:color="CCCCCC"/>
-            </w:tcBorders>
-            <w:shd w:val="clear" w:color="auto" w:fill="FFFFFF"/>
-            <w:tcMar>
-              <w:top w:w="60" w:type="dxa"/>
-              <w:left w:w="100" w:type="dxa"/>
-              <w:bottom w:w="60" w:type="dxa"/>
-              <w:right w:w="100" w:type="dxa"/>
-            </w:tcMar>
-          </w:tcPr>
-          <w:p>
-            <w:r>
-              <w:rPr>
-                <w:sz w:val="20"/>
-                <w:szCs w:val="20"/>
-              </w:rPr>
-              <w:t>1</w:t>
-            </w:r>
-          </w:p>
-        </w:tc>
-      </w:tr>
-      <w:tr>
-        <w:tc>
-          <w:tcPr>
-            <w:tcW w:w="1200" w:type="dxa"/>
-            <w:tcBorders>
-              <w:top w:val="single" w:sz="1" w:space="0" w:color="CCCCCC"/>
-              <w:left w:val="single" w:sz="1" w:space="0" w:color="CCCCCC"/>
-              <w:bottom w:val="single" w:sz="1" w:space="0" w:color="CCCCCC"/>
-              <w:right w:val="single" w:sz="1" w:space="0" w:color="CCCCCC"/>
-            </w:tcBorders>
-            <w:shd w:val="clear" w:color="auto" w:fill="F8F9FA"/>
-            <w:tcMar>
-              <w:top w:w="60" w:type="dxa"/>
-              <w:left w:w="100" w:type="dxa"/>
-              <w:bottom w:w="60" w:type="dxa"/>
-              <w:right w:w="100" w:type="dxa"/>
-            </w:tcMar>
-          </w:tcPr>
-          <w:p>
-            <w:r>
-              <w:rPr>
-                <w:sz w:val="20"/>
-                <w:szCs w:val="20"/>
-              </w:rPr>
-              <w:t>FR11.16</w:t>
-            </w:r>
-          </w:p>
-        </w:tc>
-        <w:tc>
-          <w:tcPr>
-            <w:tcW w:w="5500" w:type="dxa"/>
-            <w:tcBorders>
-              <w:top w:val="single" w:sz="1" w:space="0" w:color="CCCCCC"/>
-              <w:left w:val="single" w:sz="1" w:space="0" w:color="CCCCCC"/>
-              <w:bottom w:val="single" w:sz="1" w:space="0" w:color="CCCCCC"/>
-              <w:right w:val="single" w:sz="1" w:space="0" w:color="CCCCCC"/>
-            </w:tcBorders>
-            <w:shd w:val="clear" w:color="auto" w:fill="F8F9FA"/>
-            <w:tcMar>
-              <w:top w:w="60" w:type="dxa"/>
-              <w:left w:w="100" w:type="dxa"/>
-              <w:bottom w:w="60" w:type="dxa"/>
-              <w:right w:w="100" w:type="dxa"/>
-            </w:tcMar>
-          </w:tcPr>
-          <w:p>
-            <w:r>
-              <w:rPr>
-                <w:sz w:val="20"/>
-                <w:szCs w:val="20"/>
-              </w:rPr>
-              <w:t>Audit records shall be append-only. Deletion or modification of audit records shall be prohibited.</w:t>
-            </w:r>
-          </w:p>
-        </w:tc>
-        <w:tc>
-          <w:tcPr>
-            <w:tcW w:w="1200" w:type="dxa"/>
-            <w:tcBorders>
-              <w:top w:val="single" w:sz="1" w:space="0" w:color="CCCCCC"/>
-              <w:left w:val="single" w:sz="1" w:space="0" w:color="CCCCCC"/>
-              <w:bottom w:val="single" w:sz="1" w:space="0" w:color="CCCCCC"/>
-              <w:right w:val="single" w:sz="1" w:space="0" w:color="CCCCCC"/>
-            </w:tcBorders>
-            <w:shd w:val="clear" w:color="auto" w:fill="FCE4D6"/>
-            <w:tcMar>
-              <w:top w:w="60" w:type="dxa"/>
-              <w:left w:w="100" w:type="dxa"/>
-              <w:bottom w:w="60" w:type="dxa"/>
-              <w:right w:w="100" w:type="dxa"/>
-            </w:tcMar>
-          </w:tcPr>
-          <w:p>
-            <w:r>
-              <w:rPr>
-                <w:sz w:val="20"/>
-                <w:szCs w:val="20"/>
-              </w:rPr>
-              <w:t>M</w:t>
-            </w:r>
-          </w:p>
-        </w:tc>
-        <w:tc>
-          <w:tcPr>
-            <w:tcW w:w="1100" w:type="dxa"/>
-            <w:tcBorders>
-              <w:top w:val="single" w:sz="1" w:space="0" w:color="CCCCCC"/>
-              <w:left w:val="single" w:sz="1" w:space="0" w:color="CCCCCC"/>
-              <w:bottom w:val="single" w:sz="1" w:space="0" w:color="CCCCCC"/>
-              <w:right w:val="single" w:sz="1" w:space="0" w:color="CCCCCC"/>
-            </w:tcBorders>
-            <w:shd w:val="clear" w:color="auto" w:fill="F8F9FA"/>
-            <w:tcMar>
-              <w:top w:w="60" w:type="dxa"/>
-              <w:left w:w="100" w:type="dxa"/>
-              <w:bottom w:w="60" w:type="dxa"/>
-              <w:right w:w="100" w:type="dxa"/>
-            </w:tcMar>
-          </w:tcPr>
-          <w:p>
-            <w:r>
-              <w:rPr>
-                <w:sz w:val="20"/>
-                <w:szCs w:val="20"/>
-              </w:rPr>
-              <w:t>1</w:t>
-            </w:r>
-          </w:p>
-        </w:tc>
-      </w:tr>
-      <w:tr>
-        <w:tc>
-          <w:tcPr>
-            <w:tcW w:w="1200" w:type="dxa"/>
-            <w:tcBorders>
-              <w:top w:val="single" w:sz="1" w:space="0" w:color="CCCCCC"/>
-              <w:left w:val="single" w:sz="1" w:space="0" w:color="CCCCCC"/>
-              <w:bottom w:val="single" w:sz="1" w:space="0" w:color="CCCCCC"/>
-              <w:right w:val="single" w:sz="1" w:space="0" w:color="CCCCCC"/>
-            </w:tcBorders>
-            <w:shd w:val="clear" w:color="auto" w:fill="FFFFFF"/>
-            <w:tcMar>
-              <w:top w:w="60" w:type="dxa"/>
-              <w:left w:w="100" w:type="dxa"/>
-              <w:bottom w:w="60" w:type="dxa"/>
-              <w:right w:w="100" w:type="dxa"/>
-            </w:tcMar>
-          </w:tcPr>
-          <w:p>
-            <w:r>
-              <w:rPr>
-                <w:sz w:val="20"/>
-                <w:szCs w:val="20"/>
-              </w:rPr>
-              <w:t>FR11.17</w:t>
-            </w:r>
-          </w:p>
-        </w:tc>
-        <w:tc>
-          <w:tcPr>
-            <w:tcW w:w="5500" w:type="dxa"/>
-            <w:tcBorders>
-              <w:top w:val="single" w:sz="1" w:space="0" w:color="CCCCCC"/>
-              <w:left w:val="single" w:sz="1" w:space="0" w:color="CCCCCC"/>
-              <w:bottom w:val="single" w:sz="1" w:space="0" w:color="CCCCCC"/>
-              <w:right w:val="single" w:sz="1" w:space="0" w:color="CCCCCC"/>
-            </w:tcBorders>
-            <w:shd w:val="clear" w:color="auto" w:fill="FFFFFF"/>
-            <w:tcMar>
-              <w:top w:w="60" w:type="dxa"/>
-              <w:left w:w="100" w:type="dxa"/>
-              <w:bottom w:w="60" w:type="dxa"/>
-              <w:right w:w="100" w:type="dxa"/>
-            </w:tcMar>
-          </w:tcPr>
-          <w:p>
-            <w:r>
-              <w:rPr>
-                <w:sz w:val="20"/>
-                <w:szCs w:val="20"/>
-              </w:rPr>
-              <w:t>All override actions (bypassing rules) shall require documented reason code and be flagged for audit review.</w:t>
-            </w:r>
-          </w:p>
-        </w:tc>
-        <w:tc>
-          <w:tcPr>
-            <w:tcW w:w="1200" w:type="dxa"/>
-            <w:tcBorders>
-              <w:top w:val="single" w:sz="1" w:space="0" w:color="CCCCCC"/>
-              <w:left w:val="single" w:sz="1" w:space="0" w:color="CCCCCC"/>
-              <w:bottom w:val="single" w:sz="1" w:space="0" w:color="CCCCCC"/>
-              <w:right w:val="single" w:sz="1" w:space="0" w:color="CCCCCC"/>
-            </w:tcBorders>
-            <w:shd w:val="clear" w:color="auto" w:fill="FCE4D6"/>
-            <w:tcMar>
-              <w:top w:w="60" w:type="dxa"/>
-              <w:left w:w="100" w:type="dxa"/>
-              <w:bottom w:w="60" w:type="dxa"/>
-              <w:right w:w="100" w:type="dxa"/>
-            </w:tcMar>
-          </w:tcPr>
-          <w:p>
-            <w:r>
-              <w:rPr>
-                <w:sz w:val="20"/>
-                <w:szCs w:val="20"/>
-              </w:rPr>
-              <w:t>M</w:t>
-            </w:r>
-          </w:p>
-        </w:tc>
-        <w:tc>
-          <w:tcPr>
-            <w:tcW w:w="1100" w:type="dxa"/>
-            <w:tcBorders>
-              <w:top w:val="single" w:sz="1" w:space="0" w:color="CCCCCC"/>
-              <w:left w:val="single" w:sz="1" w:space="0" w:color="CCCCCC"/>
-              <w:bottom w:val="single" w:sz="1" w:space="0" w:color="CCCCCC"/>
-              <w:right w:val="single" w:sz="1" w:space="0" w:color="CCCCCC"/>
-            </w:tcBorders>
-            <w:shd w:val="clear" w:color="auto" w:fill="FFFFFF"/>
-            <w:tcMar>
-              <w:top w:w="60" w:type="dxa"/>
-              <w:left w:w="100" w:type="dxa"/>
-              <w:bottom w:w="60" w:type="dxa"/>
-              <w:right w:w="100" w:type="dxa"/>
-            </w:tcMar>
-          </w:tcPr>
-          <w:p>
-            <w:r>
-              <w:rPr>
-                <w:sz w:val="20"/>
-                <w:szCs w:val="20"/>
-              </w:rPr>
-              <w:t>1</w:t>
-            </w:r>
-          </w:p>
-        </w:tc>
-      </w:tr>
-      <w:tr>
-        <w:tc>
-          <w:tcPr>
-            <w:tcW w:w="1200" w:type="dxa"/>
-            <w:tcBorders>
-              <w:top w:val="single" w:sz="1" w:space="0" w:color="CCCCCC"/>
-              <w:left w:val="single" w:sz="1" w:space="0" w:color="CCCCCC"/>
-              <w:bottom w:val="single" w:sz="1" w:space="0" w:color="CCCCCC"/>
-              <w:right w:val="single" w:sz="1" w:space="0" w:color="CCCCCC"/>
-            </w:tcBorders>
-            <w:shd w:val="clear" w:color="auto" w:fill="F8F9FA"/>
-            <w:tcMar>
-              <w:top w:w="60" w:type="dxa"/>
-              <w:left w:w="100" w:type="dxa"/>
-              <w:bottom w:w="60" w:type="dxa"/>
-              <w:right w:w="100" w:type="dxa"/>
-            </w:tcMar>
-          </w:tcPr>
-          <w:p>
-            <w:r>
-              <w:rPr>
-                <w:sz w:val="20"/>
-                <w:szCs w:val="20"/>
-              </w:rPr>
-              <w:t>FR11.18</w:t>
-            </w:r>
-          </w:p>
-        </w:tc>
-        <w:tc>
-          <w:tcPr>
-            <w:tcW w:w="5500" w:type="dxa"/>
-            <w:tcBorders>
-              <w:top w:val="single" w:sz="1" w:space="0" w:color="CCCCCC"/>
-              <w:left w:val="single" w:sz="1" w:space="0" w:color="CCCCCC"/>
-              <w:bottom w:val="single" w:sz="1" w:space="0" w:color="CCCCCC"/>
-              <w:right w:val="single" w:sz="1" w:space="0" w:color="CCCCCC"/>
-            </w:tcBorders>
-            <w:shd w:val="clear" w:color="auto" w:fill="F8F9FA"/>
-            <w:tcMar>
-              <w:top w:w="60" w:type="dxa"/>
-              <w:left w:w="100" w:type="dxa"/>
-              <w:bottom w:w="60" w:type="dxa"/>
-              <w:right w:w="100" w:type="dxa"/>
-            </w:tcMar>
-          </w:tcPr>
-          <w:p>
-            <w:r>
-              <w:rPr>
-                <w:sz w:val="20"/>
-                <w:szCs w:val="20"/>
-              </w:rPr>
-              <w:t xml:space="preserve">The system shall generate audit reports: All actions by user, All actions on entity, Override report, </w:t>
-            </w:r>
-            <w:proofErr w:type="gramStart"/>
-            <w:r>
-              <w:rPr>
-                <w:sz w:val="20"/>
-                <w:szCs w:val="20"/>
-              </w:rPr>
-              <w:t>Access</w:t>
-            </w:r>
-            <w:proofErr w:type="gramEnd"/>
-            <w:r>
-              <w:rPr>
-                <w:sz w:val="20"/>
-                <w:szCs w:val="20"/>
-              </w:rPr>
-              <w:t xml:space="preserve"> report.</w:t>
+              <w:t>The system shall generate audit reports: All actions by user, All actions on entity, Override report, Access report.</w:t>
             </w:r>
           </w:p>
         </w:tc>
@@ -38930,12 +37885,12 @@
       <w:pPr>
         <w:pStyle w:val="Heading2"/>
       </w:pPr>
-      <w:bookmarkStart w:id="44" w:name="_Toc219969720"/>
+      <w:bookmarkStart w:id="43" w:name="_Toc219969720"/>
       <w:r>
         <w:lastRenderedPageBreak/>
         <w:t>8.12 EP-12: Training &amp; Drills</w:t>
       </w:r>
-      <w:bookmarkEnd w:id="44"/>
+      <w:bookmarkEnd w:id="43"/>
     </w:p>
     <w:p>
       <w:pPr>
@@ -38992,7 +37947,6 @@
             </w:tcMar>
           </w:tcPr>
           <w:p>
-            <w:proofErr w:type="spellStart"/>
             <w:r>
               <w:rPr>
                 <w:b/>
@@ -39001,18 +37955,7 @@
                 <w:sz w:val="20"/>
                 <w:szCs w:val="20"/>
               </w:rPr>
-              <w:t>Req</w:t>
-            </w:r>
-            <w:proofErr w:type="spellEnd"/>
-            <w:r>
-              <w:rPr>
-                <w:b/>
-                <w:bCs/>
-                <w:color w:val="FFFFFF"/>
-                <w:sz w:val="20"/>
-                <w:szCs w:val="20"/>
-              </w:rPr>
-              <w:t xml:space="preserve"> ID</w:t>
+              <w:t>Req ID</w:t>
             </w:r>
           </w:p>
         </w:tc>
@@ -39997,12 +38940,12 @@
       <w:pPr>
         <w:pStyle w:val="Heading1"/>
       </w:pPr>
-      <w:bookmarkStart w:id="45" w:name="_Toc219969721"/>
+      <w:bookmarkStart w:id="44" w:name="_Toc219969721"/>
       <w:r>
         <w:lastRenderedPageBreak/>
         <w:t>9. Non-Functional Requirements</w:t>
       </w:r>
-      <w:bookmarkEnd w:id="45"/>
+      <w:bookmarkEnd w:id="44"/>
     </w:p>
     <w:p>
       <w:pPr>
@@ -40019,9 +38962,549 @@
       <w:pPr>
         <w:pStyle w:val="Heading2"/>
       </w:pPr>
-      <w:bookmarkStart w:id="46" w:name="_Toc219969722"/>
+      <w:bookmarkStart w:id="45" w:name="_Toc219969722"/>
       <w:r>
         <w:t>9.1 Availability</w:t>
+      </w:r>
+      <w:bookmarkEnd w:id="45"/>
+    </w:p>
+    <w:tbl>
+      <w:tblPr>
+        <w:tblW w:w="5000" w:type="pct"/>
+        <w:tblBorders>
+          <w:top w:val="single" w:sz="4" w:space="0" w:color="auto"/>
+          <w:left w:val="single" w:sz="4" w:space="0" w:color="auto"/>
+          <w:bottom w:val="single" w:sz="4" w:space="0" w:color="auto"/>
+          <w:right w:val="single" w:sz="4" w:space="0" w:color="auto"/>
+          <w:insideH w:val="single" w:sz="4" w:space="0" w:color="auto"/>
+          <w:insideV w:val="single" w:sz="4" w:space="0" w:color="auto"/>
+        </w:tblBorders>
+        <w:tblCellMar>
+          <w:left w:w="10" w:type="dxa"/>
+          <w:right w:w="10" w:type="dxa"/>
+        </w:tblCellMar>
+        <w:tblLook w:val="0000" w:firstRow="0" w:lastRow="0" w:firstColumn="0" w:lastColumn="0" w:noHBand="0" w:noVBand="0"/>
+      </w:tblPr>
+      <w:tblGrid>
+        <w:gridCol w:w="1268"/>
+        <w:gridCol w:w="7394"/>
+        <w:gridCol w:w="1056"/>
+      </w:tblGrid>
+      <w:tr>
+        <w:tc>
+          <w:tcPr>
+            <w:tcW w:w="1200" w:type="dxa"/>
+            <w:tcBorders>
+              <w:top w:val="single" w:sz="1" w:space="0" w:color="CCCCCC"/>
+              <w:left w:val="single" w:sz="1" w:space="0" w:color="CCCCCC"/>
+              <w:bottom w:val="single" w:sz="1" w:space="0" w:color="CCCCCC"/>
+              <w:right w:val="single" w:sz="1" w:space="0" w:color="CCCCCC"/>
+            </w:tcBorders>
+            <w:shd w:val="clear" w:color="auto" w:fill="1F4E79"/>
+            <w:tcMar>
+              <w:top w:w="60" w:type="dxa"/>
+              <w:left w:w="100" w:type="dxa"/>
+              <w:bottom w:w="60" w:type="dxa"/>
+              <w:right w:w="100" w:type="dxa"/>
+            </w:tcMar>
+          </w:tcPr>
+          <w:p>
+            <w:r>
+              <w:rPr>
+                <w:b/>
+                <w:bCs/>
+                <w:color w:val="FFFFFF"/>
+                <w:sz w:val="20"/>
+                <w:szCs w:val="20"/>
+              </w:rPr>
+              <w:t>NFR ID</w:t>
+            </w:r>
+          </w:p>
+        </w:tc>
+        <w:tc>
+          <w:tcPr>
+            <w:tcW w:w="7000" w:type="dxa"/>
+            <w:tcBorders>
+              <w:top w:val="single" w:sz="1" w:space="0" w:color="CCCCCC"/>
+              <w:left w:val="single" w:sz="1" w:space="0" w:color="CCCCCC"/>
+              <w:bottom w:val="single" w:sz="1" w:space="0" w:color="CCCCCC"/>
+              <w:right w:val="single" w:sz="1" w:space="0" w:color="CCCCCC"/>
+            </w:tcBorders>
+            <w:shd w:val="clear" w:color="auto" w:fill="1F4E79"/>
+            <w:tcMar>
+              <w:top w:w="60" w:type="dxa"/>
+              <w:left w:w="100" w:type="dxa"/>
+              <w:bottom w:w="60" w:type="dxa"/>
+              <w:right w:w="100" w:type="dxa"/>
+            </w:tcMar>
+          </w:tcPr>
+          <w:p>
+            <w:r>
+              <w:rPr>
+                <w:b/>
+                <w:bCs/>
+                <w:color w:val="FFFFFF"/>
+                <w:sz w:val="20"/>
+                <w:szCs w:val="20"/>
+              </w:rPr>
+              <w:t>Description</w:t>
+            </w:r>
+          </w:p>
+        </w:tc>
+        <w:tc>
+          <w:tcPr>
+            <w:tcW w:w="1000" w:type="dxa"/>
+            <w:tcBorders>
+              <w:top w:val="single" w:sz="1" w:space="0" w:color="CCCCCC"/>
+              <w:left w:val="single" w:sz="1" w:space="0" w:color="CCCCCC"/>
+              <w:bottom w:val="single" w:sz="1" w:space="0" w:color="CCCCCC"/>
+              <w:right w:val="single" w:sz="1" w:space="0" w:color="CCCCCC"/>
+            </w:tcBorders>
+            <w:shd w:val="clear" w:color="auto" w:fill="1F4E79"/>
+            <w:tcMar>
+              <w:top w:w="60" w:type="dxa"/>
+              <w:left w:w="100" w:type="dxa"/>
+              <w:bottom w:w="60" w:type="dxa"/>
+              <w:right w:w="100" w:type="dxa"/>
+            </w:tcMar>
+          </w:tcPr>
+          <w:p>
+            <w:r>
+              <w:rPr>
+                <w:b/>
+                <w:bCs/>
+                <w:color w:val="FFFFFF"/>
+                <w:sz w:val="20"/>
+                <w:szCs w:val="20"/>
+              </w:rPr>
+              <w:t>Priority</w:t>
+            </w:r>
+          </w:p>
+        </w:tc>
+      </w:tr>
+      <w:tr>
+        <w:tc>
+          <w:tcPr>
+            <w:tcW w:w="1200" w:type="dxa"/>
+            <w:tcBorders>
+              <w:top w:val="single" w:sz="1" w:space="0" w:color="CCCCCC"/>
+              <w:left w:val="single" w:sz="1" w:space="0" w:color="CCCCCC"/>
+              <w:bottom w:val="single" w:sz="1" w:space="0" w:color="CCCCCC"/>
+              <w:right w:val="single" w:sz="1" w:space="0" w:color="CCCCCC"/>
+            </w:tcBorders>
+            <w:shd w:val="clear" w:color="auto" w:fill="FFFFFF"/>
+            <w:tcMar>
+              <w:top w:w="60" w:type="dxa"/>
+              <w:left w:w="100" w:type="dxa"/>
+              <w:bottom w:w="60" w:type="dxa"/>
+              <w:right w:w="100" w:type="dxa"/>
+            </w:tcMar>
+          </w:tcPr>
+          <w:p>
+            <w:r>
+              <w:rPr>
+                <w:sz w:val="20"/>
+                <w:szCs w:val="20"/>
+              </w:rPr>
+              <w:t>NFR01.01</w:t>
+            </w:r>
+          </w:p>
+        </w:tc>
+        <w:tc>
+          <w:tcPr>
+            <w:tcW w:w="7000" w:type="dxa"/>
+            <w:tcBorders>
+              <w:top w:val="single" w:sz="1" w:space="0" w:color="CCCCCC"/>
+              <w:left w:val="single" w:sz="1" w:space="0" w:color="CCCCCC"/>
+              <w:bottom w:val="single" w:sz="1" w:space="0" w:color="CCCCCC"/>
+              <w:right w:val="single" w:sz="1" w:space="0" w:color="CCCCCC"/>
+            </w:tcBorders>
+            <w:shd w:val="clear" w:color="auto" w:fill="FFFFFF"/>
+            <w:tcMar>
+              <w:top w:w="60" w:type="dxa"/>
+              <w:left w:w="100" w:type="dxa"/>
+              <w:bottom w:w="60" w:type="dxa"/>
+              <w:right w:w="100" w:type="dxa"/>
+            </w:tcMar>
+          </w:tcPr>
+          <w:p>
+            <w:r>
+              <w:rPr>
+                <w:sz w:val="20"/>
+                <w:szCs w:val="20"/>
+              </w:rPr>
+              <w:t>The system shall be accessible via modern web browsers (Chrome, Firefox, Safari, Edge).</w:t>
+            </w:r>
+          </w:p>
+        </w:tc>
+        <w:tc>
+          <w:tcPr>
+            <w:tcW w:w="1000" w:type="dxa"/>
+            <w:tcBorders>
+              <w:top w:val="single" w:sz="1" w:space="0" w:color="CCCCCC"/>
+              <w:left w:val="single" w:sz="1" w:space="0" w:color="CCCCCC"/>
+              <w:bottom w:val="single" w:sz="1" w:space="0" w:color="CCCCCC"/>
+              <w:right w:val="single" w:sz="1" w:space="0" w:color="CCCCCC"/>
+            </w:tcBorders>
+            <w:shd w:val="clear" w:color="auto" w:fill="FCE4D6"/>
+            <w:tcMar>
+              <w:top w:w="60" w:type="dxa"/>
+              <w:left w:w="100" w:type="dxa"/>
+              <w:bottom w:w="60" w:type="dxa"/>
+              <w:right w:w="100" w:type="dxa"/>
+            </w:tcMar>
+          </w:tcPr>
+          <w:p>
+            <w:r>
+              <w:rPr>
+                <w:sz w:val="20"/>
+                <w:szCs w:val="20"/>
+              </w:rPr>
+              <w:t>C</w:t>
+            </w:r>
+          </w:p>
+        </w:tc>
+      </w:tr>
+      <w:tr>
+        <w:tc>
+          <w:tcPr>
+            <w:tcW w:w="1200" w:type="dxa"/>
+            <w:tcBorders>
+              <w:top w:val="single" w:sz="1" w:space="0" w:color="CCCCCC"/>
+              <w:left w:val="single" w:sz="1" w:space="0" w:color="CCCCCC"/>
+              <w:bottom w:val="single" w:sz="1" w:space="0" w:color="CCCCCC"/>
+              <w:right w:val="single" w:sz="1" w:space="0" w:color="CCCCCC"/>
+            </w:tcBorders>
+            <w:shd w:val="clear" w:color="auto" w:fill="F8F9FA"/>
+            <w:tcMar>
+              <w:top w:w="60" w:type="dxa"/>
+              <w:left w:w="100" w:type="dxa"/>
+              <w:bottom w:w="60" w:type="dxa"/>
+              <w:right w:w="100" w:type="dxa"/>
+            </w:tcMar>
+          </w:tcPr>
+          <w:p>
+            <w:r>
+              <w:rPr>
+                <w:sz w:val="20"/>
+                <w:szCs w:val="20"/>
+              </w:rPr>
+              <w:t>NFR01.02</w:t>
+            </w:r>
+          </w:p>
+        </w:tc>
+        <w:tc>
+          <w:tcPr>
+            <w:tcW w:w="7000" w:type="dxa"/>
+            <w:tcBorders>
+              <w:top w:val="single" w:sz="1" w:space="0" w:color="CCCCCC"/>
+              <w:left w:val="single" w:sz="1" w:space="0" w:color="CCCCCC"/>
+              <w:bottom w:val="single" w:sz="1" w:space="0" w:color="CCCCCC"/>
+              <w:right w:val="single" w:sz="1" w:space="0" w:color="CCCCCC"/>
+            </w:tcBorders>
+            <w:shd w:val="clear" w:color="auto" w:fill="F8F9FA"/>
+            <w:tcMar>
+              <w:top w:w="60" w:type="dxa"/>
+              <w:left w:w="100" w:type="dxa"/>
+              <w:bottom w:w="60" w:type="dxa"/>
+              <w:right w:w="100" w:type="dxa"/>
+            </w:tcMar>
+          </w:tcPr>
+          <w:p>
+            <w:r>
+              <w:rPr>
+                <w:sz w:val="20"/>
+                <w:szCs w:val="20"/>
+              </w:rPr>
+              <w:t>The system shall be responsive and functional across devices: Desktop, Tablet, Mobile.</w:t>
+            </w:r>
+          </w:p>
+        </w:tc>
+        <w:tc>
+          <w:tcPr>
+            <w:tcW w:w="1000" w:type="dxa"/>
+            <w:tcBorders>
+              <w:top w:val="single" w:sz="1" w:space="0" w:color="CCCCCC"/>
+              <w:left w:val="single" w:sz="1" w:space="0" w:color="CCCCCC"/>
+              <w:bottom w:val="single" w:sz="1" w:space="0" w:color="CCCCCC"/>
+              <w:right w:val="single" w:sz="1" w:space="0" w:color="CCCCCC"/>
+            </w:tcBorders>
+            <w:shd w:val="clear" w:color="auto" w:fill="FCE4D6"/>
+            <w:tcMar>
+              <w:top w:w="60" w:type="dxa"/>
+              <w:left w:w="100" w:type="dxa"/>
+              <w:bottom w:w="60" w:type="dxa"/>
+              <w:right w:w="100" w:type="dxa"/>
+            </w:tcMar>
+          </w:tcPr>
+          <w:p>
+            <w:r>
+              <w:rPr>
+                <w:sz w:val="20"/>
+                <w:szCs w:val="20"/>
+              </w:rPr>
+              <w:t>C</w:t>
+            </w:r>
+          </w:p>
+        </w:tc>
+      </w:tr>
+      <w:tr>
+        <w:tc>
+          <w:tcPr>
+            <w:tcW w:w="1200" w:type="dxa"/>
+            <w:tcBorders>
+              <w:top w:val="single" w:sz="1" w:space="0" w:color="CCCCCC"/>
+              <w:left w:val="single" w:sz="1" w:space="0" w:color="CCCCCC"/>
+              <w:bottom w:val="single" w:sz="1" w:space="0" w:color="CCCCCC"/>
+              <w:right w:val="single" w:sz="1" w:space="0" w:color="CCCCCC"/>
+            </w:tcBorders>
+            <w:shd w:val="clear" w:color="auto" w:fill="FFFFFF"/>
+            <w:tcMar>
+              <w:top w:w="60" w:type="dxa"/>
+              <w:left w:w="100" w:type="dxa"/>
+              <w:bottom w:w="60" w:type="dxa"/>
+              <w:right w:w="100" w:type="dxa"/>
+            </w:tcMar>
+          </w:tcPr>
+          <w:p>
+            <w:r>
+              <w:rPr>
+                <w:sz w:val="20"/>
+                <w:szCs w:val="20"/>
+              </w:rPr>
+              <w:t>NFR01.03</w:t>
+            </w:r>
+          </w:p>
+        </w:tc>
+        <w:tc>
+          <w:tcPr>
+            <w:tcW w:w="7000" w:type="dxa"/>
+            <w:tcBorders>
+              <w:top w:val="single" w:sz="1" w:space="0" w:color="CCCCCC"/>
+              <w:left w:val="single" w:sz="1" w:space="0" w:color="CCCCCC"/>
+              <w:bottom w:val="single" w:sz="1" w:space="0" w:color="CCCCCC"/>
+              <w:right w:val="single" w:sz="1" w:space="0" w:color="CCCCCC"/>
+            </w:tcBorders>
+            <w:shd w:val="clear" w:color="auto" w:fill="FFFFFF"/>
+            <w:tcMar>
+              <w:top w:w="60" w:type="dxa"/>
+              <w:left w:w="100" w:type="dxa"/>
+              <w:bottom w:w="60" w:type="dxa"/>
+              <w:right w:w="100" w:type="dxa"/>
+            </w:tcMar>
+          </w:tcPr>
+          <w:p>
+            <w:r>
+              <w:rPr>
+                <w:sz w:val="20"/>
+                <w:szCs w:val="20"/>
+              </w:rPr>
+              <w:t>The system shall be available 24/7 with 99.9% uptime target.</w:t>
+            </w:r>
+          </w:p>
+        </w:tc>
+        <w:tc>
+          <w:tcPr>
+            <w:tcW w:w="1000" w:type="dxa"/>
+            <w:tcBorders>
+              <w:top w:val="single" w:sz="1" w:space="0" w:color="CCCCCC"/>
+              <w:left w:val="single" w:sz="1" w:space="0" w:color="CCCCCC"/>
+              <w:bottom w:val="single" w:sz="1" w:space="0" w:color="CCCCCC"/>
+              <w:right w:val="single" w:sz="1" w:space="0" w:color="CCCCCC"/>
+            </w:tcBorders>
+            <w:shd w:val="clear" w:color="auto" w:fill="FCE4D6"/>
+            <w:tcMar>
+              <w:top w:w="60" w:type="dxa"/>
+              <w:left w:w="100" w:type="dxa"/>
+              <w:bottom w:w="60" w:type="dxa"/>
+              <w:right w:w="100" w:type="dxa"/>
+            </w:tcMar>
+          </w:tcPr>
+          <w:p>
+            <w:r>
+              <w:rPr>
+                <w:sz w:val="20"/>
+                <w:szCs w:val="20"/>
+              </w:rPr>
+              <w:t>C</w:t>
+            </w:r>
+          </w:p>
+        </w:tc>
+      </w:tr>
+      <w:tr>
+        <w:tc>
+          <w:tcPr>
+            <w:tcW w:w="1200" w:type="dxa"/>
+            <w:tcBorders>
+              <w:top w:val="single" w:sz="1" w:space="0" w:color="CCCCCC"/>
+              <w:left w:val="single" w:sz="1" w:space="0" w:color="CCCCCC"/>
+              <w:bottom w:val="single" w:sz="1" w:space="0" w:color="CCCCCC"/>
+              <w:right w:val="single" w:sz="1" w:space="0" w:color="CCCCCC"/>
+            </w:tcBorders>
+            <w:shd w:val="clear" w:color="auto" w:fill="F8F9FA"/>
+            <w:tcMar>
+              <w:top w:w="60" w:type="dxa"/>
+              <w:left w:w="100" w:type="dxa"/>
+              <w:bottom w:w="60" w:type="dxa"/>
+              <w:right w:w="100" w:type="dxa"/>
+            </w:tcMar>
+          </w:tcPr>
+          <w:p>
+            <w:r>
+              <w:rPr>
+                <w:sz w:val="20"/>
+                <w:szCs w:val="20"/>
+              </w:rPr>
+              <w:t>NFR01.04</w:t>
+            </w:r>
+          </w:p>
+        </w:tc>
+        <w:tc>
+          <w:tcPr>
+            <w:tcW w:w="7000" w:type="dxa"/>
+            <w:tcBorders>
+              <w:top w:val="single" w:sz="1" w:space="0" w:color="CCCCCC"/>
+              <w:left w:val="single" w:sz="1" w:space="0" w:color="CCCCCC"/>
+              <w:bottom w:val="single" w:sz="1" w:space="0" w:color="CCCCCC"/>
+              <w:right w:val="single" w:sz="1" w:space="0" w:color="CCCCCC"/>
+            </w:tcBorders>
+            <w:shd w:val="clear" w:color="auto" w:fill="F8F9FA"/>
+            <w:tcMar>
+              <w:top w:w="60" w:type="dxa"/>
+              <w:left w:w="100" w:type="dxa"/>
+              <w:bottom w:w="60" w:type="dxa"/>
+              <w:right w:w="100" w:type="dxa"/>
+            </w:tcMar>
+          </w:tcPr>
+          <w:p>
+            <w:r>
+              <w:rPr>
+                <w:sz w:val="20"/>
+                <w:szCs w:val="20"/>
+              </w:rPr>
+              <w:t>The system shall use failover mechanisms for fault tolerance.</w:t>
+            </w:r>
+          </w:p>
+        </w:tc>
+        <w:tc>
+          <w:tcPr>
+            <w:tcW w:w="1000" w:type="dxa"/>
+            <w:tcBorders>
+              <w:top w:val="single" w:sz="1" w:space="0" w:color="CCCCCC"/>
+              <w:left w:val="single" w:sz="1" w:space="0" w:color="CCCCCC"/>
+              <w:bottom w:val="single" w:sz="1" w:space="0" w:color="CCCCCC"/>
+              <w:right w:val="single" w:sz="1" w:space="0" w:color="CCCCCC"/>
+            </w:tcBorders>
+            <w:shd w:val="clear" w:color="auto" w:fill="FCE4D6"/>
+            <w:tcMar>
+              <w:top w:w="60" w:type="dxa"/>
+              <w:left w:w="100" w:type="dxa"/>
+              <w:bottom w:w="60" w:type="dxa"/>
+              <w:right w:w="100" w:type="dxa"/>
+            </w:tcMar>
+          </w:tcPr>
+          <w:p>
+            <w:r>
+              <w:rPr>
+                <w:sz w:val="20"/>
+                <w:szCs w:val="20"/>
+              </w:rPr>
+              <w:t>C</w:t>
+            </w:r>
+          </w:p>
+        </w:tc>
+      </w:tr>
+      <w:tr>
+        <w:tc>
+          <w:tcPr>
+            <w:tcW w:w="1200" w:type="dxa"/>
+            <w:tcBorders>
+              <w:top w:val="single" w:sz="1" w:space="0" w:color="CCCCCC"/>
+              <w:left w:val="single" w:sz="1" w:space="0" w:color="CCCCCC"/>
+              <w:bottom w:val="single" w:sz="1" w:space="0" w:color="CCCCCC"/>
+              <w:right w:val="single" w:sz="1" w:space="0" w:color="CCCCCC"/>
+            </w:tcBorders>
+            <w:shd w:val="clear" w:color="auto" w:fill="FFFFFF"/>
+            <w:tcMar>
+              <w:top w:w="60" w:type="dxa"/>
+              <w:left w:w="100" w:type="dxa"/>
+              <w:bottom w:w="60" w:type="dxa"/>
+              <w:right w:w="100" w:type="dxa"/>
+            </w:tcMar>
+          </w:tcPr>
+          <w:p>
+            <w:r>
+              <w:rPr>
+                <w:sz w:val="20"/>
+                <w:szCs w:val="20"/>
+              </w:rPr>
+              <w:t>NFR01.05</w:t>
+            </w:r>
+          </w:p>
+        </w:tc>
+        <w:tc>
+          <w:tcPr>
+            <w:tcW w:w="7000" w:type="dxa"/>
+            <w:tcBorders>
+              <w:top w:val="single" w:sz="1" w:space="0" w:color="CCCCCC"/>
+              <w:left w:val="single" w:sz="1" w:space="0" w:color="CCCCCC"/>
+              <w:bottom w:val="single" w:sz="1" w:space="0" w:color="CCCCCC"/>
+              <w:right w:val="single" w:sz="1" w:space="0" w:color="CCCCCC"/>
+            </w:tcBorders>
+            <w:shd w:val="clear" w:color="auto" w:fill="FFFFFF"/>
+            <w:tcMar>
+              <w:top w:w="60" w:type="dxa"/>
+              <w:left w:w="100" w:type="dxa"/>
+              <w:bottom w:w="60" w:type="dxa"/>
+              <w:right w:w="100" w:type="dxa"/>
+            </w:tcMar>
+          </w:tcPr>
+          <w:p>
+            <w:r>
+              <w:rPr>
+                <w:sz w:val="20"/>
+                <w:szCs w:val="20"/>
+              </w:rPr>
+              <w:t>The system shall support offline capability for field operations with sync when connectivity is restored.</w:t>
+            </w:r>
+          </w:p>
+        </w:tc>
+        <w:tc>
+          <w:tcPr>
+            <w:tcW w:w="1000" w:type="dxa"/>
+            <w:tcBorders>
+              <w:top w:val="single" w:sz="1" w:space="0" w:color="CCCCCC"/>
+              <w:left w:val="single" w:sz="1" w:space="0" w:color="CCCCCC"/>
+              <w:bottom w:val="single" w:sz="1" w:space="0" w:color="CCCCCC"/>
+              <w:right w:val="single" w:sz="1" w:space="0" w:color="CCCCCC"/>
+            </w:tcBorders>
+            <w:shd w:val="clear" w:color="auto" w:fill="FFF2CC"/>
+            <w:tcMar>
+              <w:top w:w="60" w:type="dxa"/>
+              <w:left w:w="100" w:type="dxa"/>
+              <w:bottom w:w="60" w:type="dxa"/>
+              <w:right w:w="100" w:type="dxa"/>
+            </w:tcMar>
+          </w:tcPr>
+          <w:p>
+            <w:r>
+              <w:rPr>
+                <w:sz w:val="20"/>
+                <w:szCs w:val="20"/>
+              </w:rPr>
+              <w:t>R</w:t>
+            </w:r>
+          </w:p>
+        </w:tc>
+      </w:tr>
+    </w:tbl>
+    <w:p>
+      <w:pPr>
+        <w:pStyle w:val="Heading2"/>
+      </w:pPr>
+      <w:bookmarkStart w:id="46" w:name="_Toc219969723"/>
+      <w:r>
+        <w:t>9.2 Security</w:t>
       </w:r>
       <w:bookmarkEnd w:id="46"/>
     </w:p>
@@ -40163,7 +39646,7 @@
                 <w:sz w:val="20"/>
                 <w:szCs w:val="20"/>
               </w:rPr>
-              <w:t>NFR01.01</w:t>
+              <w:t>NFR02.01</w:t>
             </w:r>
           </w:p>
         </w:tc>
@@ -40190,23 +39673,7 @@
                 <w:sz w:val="20"/>
                 <w:szCs w:val="20"/>
               </w:rPr>
-              <w:t xml:space="preserve">The system shall be accessible via modern web browsers (Chrome, Firefox, Safari, </w:t>
-            </w:r>
-            <w:proofErr w:type="gramStart"/>
-            <w:r>
-              <w:rPr>
-                <w:sz w:val="20"/>
-                <w:szCs w:val="20"/>
-              </w:rPr>
-              <w:t>Edge</w:t>
-            </w:r>
-            <w:proofErr w:type="gramEnd"/>
-            <w:r>
-              <w:rPr>
-                <w:sz w:val="20"/>
-                <w:szCs w:val="20"/>
-              </w:rPr>
-              <w:t>).</w:t>
+              <w:t>The system shall protect data and services from unauthorized access.</w:t>
             </w:r>
           </w:p>
         </w:tc>
@@ -40262,7 +39729,7 @@
                 <w:sz w:val="20"/>
                 <w:szCs w:val="20"/>
               </w:rPr>
-              <w:t>NFR01.02</w:t>
+              <w:t>NFR02.02</w:t>
             </w:r>
           </w:p>
         </w:tc>
@@ -40289,7 +39756,7 @@
                 <w:sz w:val="20"/>
                 <w:szCs w:val="20"/>
               </w:rPr>
-              <w:t>The system shall be responsive and functional across devices: Desktop, Tablet, Mobile.</w:t>
+              <w:t>The system shall employ role-based access control with authentication checks.</w:t>
             </w:r>
           </w:p>
         </w:tc>
@@ -40345,7 +39812,7 @@
                 <w:sz w:val="20"/>
                 <w:szCs w:val="20"/>
               </w:rPr>
-              <w:t>NFR01.03</w:t>
+              <w:t>NFR02.03</w:t>
             </w:r>
           </w:p>
         </w:tc>
@@ -40372,7 +39839,7 @@
                 <w:sz w:val="20"/>
                 <w:szCs w:val="20"/>
               </w:rPr>
-              <w:t>The system shall be available 24/7 with 99.9% uptime target.</w:t>
+              <w:t>The system shall use TLS encryption for all data in transit.</w:t>
             </w:r>
           </w:p>
         </w:tc>
@@ -40428,7 +39895,7 @@
                 <w:sz w:val="20"/>
                 <w:szCs w:val="20"/>
               </w:rPr>
-              <w:t>NFR01.04</w:t>
+              <w:t>NFR02.04</w:t>
             </w:r>
           </w:p>
         </w:tc>
@@ -40455,7 +39922,7 @@
                 <w:sz w:val="20"/>
                 <w:szCs w:val="20"/>
               </w:rPr>
-              <w:t>The system shall use failover mechanisms for fault tolerance.</w:t>
+              <w:t>The system shall encrypt sensitive data at rest.</w:t>
             </w:r>
           </w:p>
         </w:tc>
@@ -40511,7 +39978,7 @@
                 <w:sz w:val="20"/>
                 <w:szCs w:val="20"/>
               </w:rPr>
-              <w:t>NFR01.05</w:t>
+              <w:t>NFR02.05</w:t>
             </w:r>
           </w:p>
         </w:tc>
@@ -40538,7 +40005,189 @@
                 <w:sz w:val="20"/>
                 <w:szCs w:val="20"/>
               </w:rPr>
-              <w:t>The system shall support offline capability for field operations with sync when connectivity is restored.</w:t>
+              <w:t>The system shall protect against SQL injection, XSS, and CSRF attacks.</w:t>
+            </w:r>
+          </w:p>
+        </w:tc>
+        <w:tc>
+          <w:tcPr>
+            <w:tcW w:w="1000" w:type="dxa"/>
+            <w:tcBorders>
+              <w:top w:val="single" w:sz="1" w:space="0" w:color="CCCCCC"/>
+              <w:left w:val="single" w:sz="1" w:space="0" w:color="CCCCCC"/>
+              <w:bottom w:val="single" w:sz="1" w:space="0" w:color="CCCCCC"/>
+              <w:right w:val="single" w:sz="1" w:space="0" w:color="CCCCCC"/>
+            </w:tcBorders>
+            <w:shd w:val="clear" w:color="auto" w:fill="FCE4D6"/>
+            <w:tcMar>
+              <w:top w:w="60" w:type="dxa"/>
+              <w:left w:w="100" w:type="dxa"/>
+              <w:bottom w:w="60" w:type="dxa"/>
+              <w:right w:w="100" w:type="dxa"/>
+            </w:tcMar>
+          </w:tcPr>
+          <w:p>
+            <w:r>
+              <w:rPr>
+                <w:sz w:val="20"/>
+                <w:szCs w:val="20"/>
+              </w:rPr>
+              <w:t>C</w:t>
+            </w:r>
+          </w:p>
+        </w:tc>
+      </w:tr>
+      <w:tr>
+        <w:tc>
+          <w:tcPr>
+            <w:tcW w:w="1200" w:type="dxa"/>
+            <w:tcBorders>
+              <w:top w:val="single" w:sz="1" w:space="0" w:color="CCCCCC"/>
+              <w:left w:val="single" w:sz="1" w:space="0" w:color="CCCCCC"/>
+              <w:bottom w:val="single" w:sz="1" w:space="0" w:color="CCCCCC"/>
+              <w:right w:val="single" w:sz="1" w:space="0" w:color="CCCCCC"/>
+            </w:tcBorders>
+            <w:shd w:val="clear" w:color="auto" w:fill="F8F9FA"/>
+            <w:tcMar>
+              <w:top w:w="60" w:type="dxa"/>
+              <w:left w:w="100" w:type="dxa"/>
+              <w:bottom w:w="60" w:type="dxa"/>
+              <w:right w:w="100" w:type="dxa"/>
+            </w:tcMar>
+          </w:tcPr>
+          <w:p>
+            <w:r>
+              <w:rPr>
+                <w:sz w:val="20"/>
+                <w:szCs w:val="20"/>
+              </w:rPr>
+              <w:t>NFR02.06</w:t>
+            </w:r>
+          </w:p>
+        </w:tc>
+        <w:tc>
+          <w:tcPr>
+            <w:tcW w:w="7000" w:type="dxa"/>
+            <w:tcBorders>
+              <w:top w:val="single" w:sz="1" w:space="0" w:color="CCCCCC"/>
+              <w:left w:val="single" w:sz="1" w:space="0" w:color="CCCCCC"/>
+              <w:bottom w:val="single" w:sz="1" w:space="0" w:color="CCCCCC"/>
+              <w:right w:val="single" w:sz="1" w:space="0" w:color="CCCCCC"/>
+            </w:tcBorders>
+            <w:shd w:val="clear" w:color="auto" w:fill="F8F9FA"/>
+            <w:tcMar>
+              <w:top w:w="60" w:type="dxa"/>
+              <w:left w:w="100" w:type="dxa"/>
+              <w:bottom w:w="60" w:type="dxa"/>
+              <w:right w:w="100" w:type="dxa"/>
+            </w:tcMar>
+          </w:tcPr>
+          <w:p>
+            <w:r>
+              <w:rPr>
+                <w:sz w:val="20"/>
+                <w:szCs w:val="20"/>
+              </w:rPr>
+              <w:t xml:space="preserve">The system shall hash passwords using secure algorithm (Argon2 or </w:t>
+            </w:r>
+            <w:proofErr w:type="spellStart"/>
+            <w:r>
+              <w:rPr>
+                <w:sz w:val="20"/>
+                <w:szCs w:val="20"/>
+              </w:rPr>
+              <w:t>bcrypt</w:t>
+            </w:r>
+            <w:proofErr w:type="spellEnd"/>
+            <w:r>
+              <w:rPr>
+                <w:sz w:val="20"/>
+                <w:szCs w:val="20"/>
+              </w:rPr>
+              <w:t>).</w:t>
+            </w:r>
+          </w:p>
+        </w:tc>
+        <w:tc>
+          <w:tcPr>
+            <w:tcW w:w="1000" w:type="dxa"/>
+            <w:tcBorders>
+              <w:top w:val="single" w:sz="1" w:space="0" w:color="CCCCCC"/>
+              <w:left w:val="single" w:sz="1" w:space="0" w:color="CCCCCC"/>
+              <w:bottom w:val="single" w:sz="1" w:space="0" w:color="CCCCCC"/>
+              <w:right w:val="single" w:sz="1" w:space="0" w:color="CCCCCC"/>
+            </w:tcBorders>
+            <w:shd w:val="clear" w:color="auto" w:fill="FCE4D6"/>
+            <w:tcMar>
+              <w:top w:w="60" w:type="dxa"/>
+              <w:left w:w="100" w:type="dxa"/>
+              <w:bottom w:w="60" w:type="dxa"/>
+              <w:right w:w="100" w:type="dxa"/>
+            </w:tcMar>
+          </w:tcPr>
+          <w:p>
+            <w:r>
+              <w:rPr>
+                <w:sz w:val="20"/>
+                <w:szCs w:val="20"/>
+              </w:rPr>
+              <w:t>C</w:t>
+            </w:r>
+          </w:p>
+        </w:tc>
+      </w:tr>
+      <w:tr>
+        <w:tc>
+          <w:tcPr>
+            <w:tcW w:w="1200" w:type="dxa"/>
+            <w:tcBorders>
+              <w:top w:val="single" w:sz="1" w:space="0" w:color="CCCCCC"/>
+              <w:left w:val="single" w:sz="1" w:space="0" w:color="CCCCCC"/>
+              <w:bottom w:val="single" w:sz="1" w:space="0" w:color="CCCCCC"/>
+              <w:right w:val="single" w:sz="1" w:space="0" w:color="CCCCCC"/>
+            </w:tcBorders>
+            <w:shd w:val="clear" w:color="auto" w:fill="FFFFFF"/>
+            <w:tcMar>
+              <w:top w:w="60" w:type="dxa"/>
+              <w:left w:w="100" w:type="dxa"/>
+              <w:bottom w:w="60" w:type="dxa"/>
+              <w:right w:w="100" w:type="dxa"/>
+            </w:tcMar>
+          </w:tcPr>
+          <w:p>
+            <w:r>
+              <w:rPr>
+                <w:sz w:val="20"/>
+                <w:szCs w:val="20"/>
+              </w:rPr>
+              <w:t>NFR02.07</w:t>
+            </w:r>
+          </w:p>
+        </w:tc>
+        <w:tc>
+          <w:tcPr>
+            <w:tcW w:w="7000" w:type="dxa"/>
+            <w:tcBorders>
+              <w:top w:val="single" w:sz="1" w:space="0" w:color="CCCCCC"/>
+              <w:left w:val="single" w:sz="1" w:space="0" w:color="CCCCCC"/>
+              <w:bottom w:val="single" w:sz="1" w:space="0" w:color="CCCCCC"/>
+              <w:right w:val="single" w:sz="1" w:space="0" w:color="CCCCCC"/>
+            </w:tcBorders>
+            <w:shd w:val="clear" w:color="auto" w:fill="FFFFFF"/>
+            <w:tcMar>
+              <w:top w:w="60" w:type="dxa"/>
+              <w:left w:w="100" w:type="dxa"/>
+              <w:bottom w:w="60" w:type="dxa"/>
+              <w:right w:w="100" w:type="dxa"/>
+            </w:tcMar>
+          </w:tcPr>
+          <w:p>
+            <w:r>
+              <w:rPr>
+                <w:sz w:val="20"/>
+                <w:szCs w:val="20"/>
+              </w:rPr>
+              <w:t>The system shall support multi-factor authentication for privileged users.</w:t>
             </w:r>
           </w:p>
         </w:tc>
@@ -40575,9 +40224,9 @@
       <w:pPr>
         <w:pStyle w:val="Heading2"/>
       </w:pPr>
-      <w:bookmarkStart w:id="47" w:name="_Toc219969723"/>
+      <w:bookmarkStart w:id="47" w:name="_Toc219969724"/>
       <w:r>
-        <w:t>9.2 Security</w:t>
+        <w:t>9.3 Performance</w:t>
       </w:r>
       <w:bookmarkEnd w:id="47"/>
     </w:p>
@@ -40719,7 +40368,7 @@
                 <w:sz w:val="20"/>
                 <w:szCs w:val="20"/>
               </w:rPr>
-              <w:t>NFR02.01</w:t>
+              <w:t>NFR03.01</w:t>
             </w:r>
           </w:p>
         </w:tc>
@@ -40746,7 +40395,7 @@
                 <w:sz w:val="20"/>
                 <w:szCs w:val="20"/>
               </w:rPr>
-              <w:t>The system shall protect data and services from unauthorized access.</w:t>
+              <w:t>Page response time shall not exceed 3 seconds under normal load.</w:t>
             </w:r>
           </w:p>
         </w:tc>
@@ -40759,21 +40408,21 @@
               <w:bottom w:val="single" w:sz="1" w:space="0" w:color="CCCCCC"/>
               <w:right w:val="single" w:sz="1" w:space="0" w:color="CCCCCC"/>
             </w:tcBorders>
-            <w:shd w:val="clear" w:color="auto" w:fill="FCE4D6"/>
-            <w:tcMar>
-              <w:top w:w="60" w:type="dxa"/>
-              <w:left w:w="100" w:type="dxa"/>
-              <w:bottom w:w="60" w:type="dxa"/>
-              <w:right w:w="100" w:type="dxa"/>
-            </w:tcMar>
-          </w:tcPr>
-          <w:p>
-            <w:r>
-              <w:rPr>
-                <w:sz w:val="20"/>
-                <w:szCs w:val="20"/>
-              </w:rPr>
-              <w:t>C</w:t>
+            <w:shd w:val="clear" w:color="auto" w:fill="FFF2CC"/>
+            <w:tcMar>
+              <w:top w:w="60" w:type="dxa"/>
+              <w:left w:w="100" w:type="dxa"/>
+              <w:bottom w:w="60" w:type="dxa"/>
+              <w:right w:w="100" w:type="dxa"/>
+            </w:tcMar>
+          </w:tcPr>
+          <w:p>
+            <w:r>
+              <w:rPr>
+                <w:sz w:val="20"/>
+                <w:szCs w:val="20"/>
+              </w:rPr>
+              <w:t>R</w:t>
             </w:r>
           </w:p>
         </w:tc>
@@ -40802,7 +40451,7 @@
                 <w:sz w:val="20"/>
                 <w:szCs w:val="20"/>
               </w:rPr>
-              <w:t>NFR02.02</w:t>
+              <w:t>NFR03.02</w:t>
             </w:r>
           </w:p>
         </w:tc>
@@ -40829,7 +40478,7 @@
                 <w:sz w:val="20"/>
                 <w:szCs w:val="20"/>
               </w:rPr>
-              <w:t>The system shall employ role-based access control with authentication checks.</w:t>
+              <w:t>Burn rate calculations shall complete within 5 seconds for any single warehouse.</w:t>
             </w:r>
           </w:p>
         </w:tc>
@@ -40842,21 +40491,21 @@
               <w:bottom w:val="single" w:sz="1" w:space="0" w:color="CCCCCC"/>
               <w:right w:val="single" w:sz="1" w:space="0" w:color="CCCCCC"/>
             </w:tcBorders>
-            <w:shd w:val="clear" w:color="auto" w:fill="FCE4D6"/>
-            <w:tcMar>
-              <w:top w:w="60" w:type="dxa"/>
-              <w:left w:w="100" w:type="dxa"/>
-              <w:bottom w:w="60" w:type="dxa"/>
-              <w:right w:w="100" w:type="dxa"/>
-            </w:tcMar>
-          </w:tcPr>
-          <w:p>
-            <w:r>
-              <w:rPr>
-                <w:sz w:val="20"/>
-                <w:szCs w:val="20"/>
-              </w:rPr>
-              <w:t>C</w:t>
+            <w:shd w:val="clear" w:color="auto" w:fill="FFF2CC"/>
+            <w:tcMar>
+              <w:top w:w="60" w:type="dxa"/>
+              <w:left w:w="100" w:type="dxa"/>
+              <w:bottom w:w="60" w:type="dxa"/>
+              <w:right w:w="100" w:type="dxa"/>
+            </w:tcMar>
+          </w:tcPr>
+          <w:p>
+            <w:r>
+              <w:rPr>
+                <w:sz w:val="20"/>
+                <w:szCs w:val="20"/>
+              </w:rPr>
+              <w:t>R</w:t>
             </w:r>
           </w:p>
         </w:tc>
@@ -40885,7 +40534,7 @@
                 <w:sz w:val="20"/>
                 <w:szCs w:val="20"/>
               </w:rPr>
-              <w:t>NFR02.03</w:t>
+              <w:t>NFR03.03</w:t>
             </w:r>
           </w:p>
         </w:tc>
@@ -40912,7 +40561,7 @@
                 <w:sz w:val="20"/>
                 <w:szCs w:val="20"/>
               </w:rPr>
-              <w:t>The system shall use TLS encryption for all data in transit.</w:t>
+              <w:t>Full system needs list regeneration shall complete within 2 minutes.</w:t>
             </w:r>
           </w:p>
         </w:tc>
@@ -40925,21 +40574,21 @@
               <w:bottom w:val="single" w:sz="1" w:space="0" w:color="CCCCCC"/>
               <w:right w:val="single" w:sz="1" w:space="0" w:color="CCCCCC"/>
             </w:tcBorders>
-            <w:shd w:val="clear" w:color="auto" w:fill="FCE4D6"/>
-            <w:tcMar>
-              <w:top w:w="60" w:type="dxa"/>
-              <w:left w:w="100" w:type="dxa"/>
-              <w:bottom w:w="60" w:type="dxa"/>
-              <w:right w:w="100" w:type="dxa"/>
-            </w:tcMar>
-          </w:tcPr>
-          <w:p>
-            <w:r>
-              <w:rPr>
-                <w:sz w:val="20"/>
-                <w:szCs w:val="20"/>
-              </w:rPr>
-              <w:t>C</w:t>
+            <w:shd w:val="clear" w:color="auto" w:fill="FFF2CC"/>
+            <w:tcMar>
+              <w:top w:w="60" w:type="dxa"/>
+              <w:left w:w="100" w:type="dxa"/>
+              <w:bottom w:w="60" w:type="dxa"/>
+              <w:right w:w="100" w:type="dxa"/>
+            </w:tcMar>
+          </w:tcPr>
+          <w:p>
+            <w:r>
+              <w:rPr>
+                <w:sz w:val="20"/>
+                <w:szCs w:val="20"/>
+              </w:rPr>
+              <w:t>R</w:t>
             </w:r>
           </w:p>
         </w:tc>
@@ -40968,7 +40617,7 @@
                 <w:sz w:val="20"/>
                 <w:szCs w:val="20"/>
               </w:rPr>
-              <w:t>NFR02.04</w:t>
+              <w:t>NFR03.04</w:t>
             </w:r>
           </w:p>
         </w:tc>
@@ -40995,7 +40644,7 @@
                 <w:sz w:val="20"/>
                 <w:szCs w:val="20"/>
               </w:rPr>
-              <w:t>The system shall encrypt sensitive data at rest.</w:t>
+              <w:t>The system shall support 100+ concurrent users without degradation.</w:t>
             </w:r>
           </w:p>
         </w:tc>
@@ -41008,21 +40657,21 @@
               <w:bottom w:val="single" w:sz="1" w:space="0" w:color="CCCCCC"/>
               <w:right w:val="single" w:sz="1" w:space="0" w:color="CCCCCC"/>
             </w:tcBorders>
-            <w:shd w:val="clear" w:color="auto" w:fill="FCE4D6"/>
-            <w:tcMar>
-              <w:top w:w="60" w:type="dxa"/>
-              <w:left w:w="100" w:type="dxa"/>
-              <w:bottom w:w="60" w:type="dxa"/>
-              <w:right w:w="100" w:type="dxa"/>
-            </w:tcMar>
-          </w:tcPr>
-          <w:p>
-            <w:r>
-              <w:rPr>
-                <w:sz w:val="20"/>
-                <w:szCs w:val="20"/>
-              </w:rPr>
-              <w:t>C</w:t>
+            <w:shd w:val="clear" w:color="auto" w:fill="FFF2CC"/>
+            <w:tcMar>
+              <w:top w:w="60" w:type="dxa"/>
+              <w:left w:w="100" w:type="dxa"/>
+              <w:bottom w:w="60" w:type="dxa"/>
+              <w:right w:w="100" w:type="dxa"/>
+            </w:tcMar>
+          </w:tcPr>
+          <w:p>
+            <w:r>
+              <w:rPr>
+                <w:sz w:val="20"/>
+                <w:szCs w:val="20"/>
+              </w:rPr>
+              <w:t>R</w:t>
             </w:r>
           </w:p>
         </w:tc>
@@ -41051,7 +40700,7 @@
                 <w:sz w:val="20"/>
                 <w:szCs w:val="20"/>
               </w:rPr>
-              <w:t>NFR02.05</w:t>
+              <w:t>NFR03.05</w:t>
             </w:r>
           </w:p>
         </w:tc>
@@ -41078,90 +40727,7 @@
                 <w:sz w:val="20"/>
                 <w:szCs w:val="20"/>
               </w:rPr>
-              <w:t>The system shall protect against SQL injection, XSS, and CSRF attacks.</w:t>
-            </w:r>
-          </w:p>
-        </w:tc>
-        <w:tc>
-          <w:tcPr>
-            <w:tcW w:w="1000" w:type="dxa"/>
-            <w:tcBorders>
-              <w:top w:val="single" w:sz="1" w:space="0" w:color="CCCCCC"/>
-              <w:left w:val="single" w:sz="1" w:space="0" w:color="CCCCCC"/>
-              <w:bottom w:val="single" w:sz="1" w:space="0" w:color="CCCCCC"/>
-              <w:right w:val="single" w:sz="1" w:space="0" w:color="CCCCCC"/>
-            </w:tcBorders>
-            <w:shd w:val="clear" w:color="auto" w:fill="FCE4D6"/>
-            <w:tcMar>
-              <w:top w:w="60" w:type="dxa"/>
-              <w:left w:w="100" w:type="dxa"/>
-              <w:bottom w:w="60" w:type="dxa"/>
-              <w:right w:w="100" w:type="dxa"/>
-            </w:tcMar>
-          </w:tcPr>
-          <w:p>
-            <w:r>
-              <w:rPr>
-                <w:sz w:val="20"/>
-                <w:szCs w:val="20"/>
-              </w:rPr>
-              <w:t>C</w:t>
-            </w:r>
-          </w:p>
-        </w:tc>
-      </w:tr>
-      <w:tr>
-        <w:tc>
-          <w:tcPr>
-            <w:tcW w:w="1200" w:type="dxa"/>
-            <w:tcBorders>
-              <w:top w:val="single" w:sz="1" w:space="0" w:color="CCCCCC"/>
-              <w:left w:val="single" w:sz="1" w:space="0" w:color="CCCCCC"/>
-              <w:bottom w:val="single" w:sz="1" w:space="0" w:color="CCCCCC"/>
-              <w:right w:val="single" w:sz="1" w:space="0" w:color="CCCCCC"/>
-            </w:tcBorders>
-            <w:shd w:val="clear" w:color="auto" w:fill="F8F9FA"/>
-            <w:tcMar>
-              <w:top w:w="60" w:type="dxa"/>
-              <w:left w:w="100" w:type="dxa"/>
-              <w:bottom w:w="60" w:type="dxa"/>
-              <w:right w:w="100" w:type="dxa"/>
-            </w:tcMar>
-          </w:tcPr>
-          <w:p>
-            <w:r>
-              <w:rPr>
-                <w:sz w:val="20"/>
-                <w:szCs w:val="20"/>
-              </w:rPr>
-              <w:t>NFR02.06</w:t>
-            </w:r>
-          </w:p>
-        </w:tc>
-        <w:tc>
-          <w:tcPr>
-            <w:tcW w:w="7000" w:type="dxa"/>
-            <w:tcBorders>
-              <w:top w:val="single" w:sz="1" w:space="0" w:color="CCCCCC"/>
-              <w:left w:val="single" w:sz="1" w:space="0" w:color="CCCCCC"/>
-              <w:bottom w:val="single" w:sz="1" w:space="0" w:color="CCCCCC"/>
-              <w:right w:val="single" w:sz="1" w:space="0" w:color="CCCCCC"/>
-            </w:tcBorders>
-            <w:shd w:val="clear" w:color="auto" w:fill="F8F9FA"/>
-            <w:tcMar>
-              <w:top w:w="60" w:type="dxa"/>
-              <w:left w:w="100" w:type="dxa"/>
-              <w:bottom w:w="60" w:type="dxa"/>
-              <w:right w:w="100" w:type="dxa"/>
-            </w:tcMar>
-          </w:tcPr>
-          <w:p>
-            <w:r>
-              <w:rPr>
-                <w:sz w:val="20"/>
-                <w:szCs w:val="20"/>
-              </w:rPr>
-              <w:t xml:space="preserve">The system shall hash passwords using secure algorithm (Argon2 or </w:t>
+              <w:t xml:space="preserve">Dashboard refresh intervals: 5 min (SURGE), 30 min (STABILIZED), 2 </w:t>
             </w:r>
             <w:proofErr w:type="spellStart"/>
             <w:r>
@@ -41169,7 +40735,7 @@
                 <w:sz w:val="20"/>
                 <w:szCs w:val="20"/>
               </w:rPr>
-              <w:t>bcrypt</w:t>
+              <w:t>hrs</w:t>
             </w:r>
             <w:proofErr w:type="spellEnd"/>
             <w:r>
@@ -41177,90 +40743,7 @@
                 <w:sz w:val="20"/>
                 <w:szCs w:val="20"/>
               </w:rPr>
-              <w:t>).</w:t>
-            </w:r>
-          </w:p>
-        </w:tc>
-        <w:tc>
-          <w:tcPr>
-            <w:tcW w:w="1000" w:type="dxa"/>
-            <w:tcBorders>
-              <w:top w:val="single" w:sz="1" w:space="0" w:color="CCCCCC"/>
-              <w:left w:val="single" w:sz="1" w:space="0" w:color="CCCCCC"/>
-              <w:bottom w:val="single" w:sz="1" w:space="0" w:color="CCCCCC"/>
-              <w:right w:val="single" w:sz="1" w:space="0" w:color="CCCCCC"/>
-            </w:tcBorders>
-            <w:shd w:val="clear" w:color="auto" w:fill="FCE4D6"/>
-            <w:tcMar>
-              <w:top w:w="60" w:type="dxa"/>
-              <w:left w:w="100" w:type="dxa"/>
-              <w:bottom w:w="60" w:type="dxa"/>
-              <w:right w:w="100" w:type="dxa"/>
-            </w:tcMar>
-          </w:tcPr>
-          <w:p>
-            <w:r>
-              <w:rPr>
-                <w:sz w:val="20"/>
-                <w:szCs w:val="20"/>
-              </w:rPr>
-              <w:t>C</w:t>
-            </w:r>
-          </w:p>
-        </w:tc>
-      </w:tr>
-      <w:tr>
-        <w:tc>
-          <w:tcPr>
-            <w:tcW w:w="1200" w:type="dxa"/>
-            <w:tcBorders>
-              <w:top w:val="single" w:sz="1" w:space="0" w:color="CCCCCC"/>
-              <w:left w:val="single" w:sz="1" w:space="0" w:color="CCCCCC"/>
-              <w:bottom w:val="single" w:sz="1" w:space="0" w:color="CCCCCC"/>
-              <w:right w:val="single" w:sz="1" w:space="0" w:color="CCCCCC"/>
-            </w:tcBorders>
-            <w:shd w:val="clear" w:color="auto" w:fill="FFFFFF"/>
-            <w:tcMar>
-              <w:top w:w="60" w:type="dxa"/>
-              <w:left w:w="100" w:type="dxa"/>
-              <w:bottom w:w="60" w:type="dxa"/>
-              <w:right w:w="100" w:type="dxa"/>
-            </w:tcMar>
-          </w:tcPr>
-          <w:p>
-            <w:r>
-              <w:rPr>
-                <w:sz w:val="20"/>
-                <w:szCs w:val="20"/>
-              </w:rPr>
-              <w:t>NFR02.07</w:t>
-            </w:r>
-          </w:p>
-        </w:tc>
-        <w:tc>
-          <w:tcPr>
-            <w:tcW w:w="7000" w:type="dxa"/>
-            <w:tcBorders>
-              <w:top w:val="single" w:sz="1" w:space="0" w:color="CCCCCC"/>
-              <w:left w:val="single" w:sz="1" w:space="0" w:color="CCCCCC"/>
-              <w:bottom w:val="single" w:sz="1" w:space="0" w:color="CCCCCC"/>
-              <w:right w:val="single" w:sz="1" w:space="0" w:color="CCCCCC"/>
-            </w:tcBorders>
-            <w:shd w:val="clear" w:color="auto" w:fill="FFFFFF"/>
-            <w:tcMar>
-              <w:top w:w="60" w:type="dxa"/>
-              <w:left w:w="100" w:type="dxa"/>
-              <w:bottom w:w="60" w:type="dxa"/>
-              <w:right w:w="100" w:type="dxa"/>
-            </w:tcMar>
-          </w:tcPr>
-          <w:p>
-            <w:r>
-              <w:rPr>
-                <w:sz w:val="20"/>
-                <w:szCs w:val="20"/>
-              </w:rPr>
-              <w:t>The system shall support multi-factor authentication for privileged users.</w:t>
+              <w:t xml:space="preserve"> (BASELINE).</w:t>
             </w:r>
           </w:p>
         </w:tc>
@@ -41297,9 +40780,9 @@
       <w:pPr>
         <w:pStyle w:val="Heading2"/>
       </w:pPr>
-      <w:bookmarkStart w:id="48" w:name="_Toc219969724"/>
+      <w:bookmarkStart w:id="48" w:name="_Toc219969725"/>
       <w:r>
-        <w:t>9.3 Performance</w:t>
+        <w:t>9.4 Backup and Recovery</w:t>
       </w:r>
       <w:bookmarkEnd w:id="48"/>
     </w:p>
@@ -41441,562 +40924,6 @@
                 <w:sz w:val="20"/>
                 <w:szCs w:val="20"/>
               </w:rPr>
-              <w:t>NFR03.01</w:t>
-            </w:r>
-          </w:p>
-        </w:tc>
-        <w:tc>
-          <w:tcPr>
-            <w:tcW w:w="7000" w:type="dxa"/>
-            <w:tcBorders>
-              <w:top w:val="single" w:sz="1" w:space="0" w:color="CCCCCC"/>
-              <w:left w:val="single" w:sz="1" w:space="0" w:color="CCCCCC"/>
-              <w:bottom w:val="single" w:sz="1" w:space="0" w:color="CCCCCC"/>
-              <w:right w:val="single" w:sz="1" w:space="0" w:color="CCCCCC"/>
-            </w:tcBorders>
-            <w:shd w:val="clear" w:color="auto" w:fill="FFFFFF"/>
-            <w:tcMar>
-              <w:top w:w="60" w:type="dxa"/>
-              <w:left w:w="100" w:type="dxa"/>
-              <w:bottom w:w="60" w:type="dxa"/>
-              <w:right w:w="100" w:type="dxa"/>
-            </w:tcMar>
-          </w:tcPr>
-          <w:p>
-            <w:r>
-              <w:rPr>
-                <w:sz w:val="20"/>
-                <w:szCs w:val="20"/>
-              </w:rPr>
-              <w:t>Page response time shall not exceed 3 seconds under normal load.</w:t>
-            </w:r>
-          </w:p>
-        </w:tc>
-        <w:tc>
-          <w:tcPr>
-            <w:tcW w:w="1000" w:type="dxa"/>
-            <w:tcBorders>
-              <w:top w:val="single" w:sz="1" w:space="0" w:color="CCCCCC"/>
-              <w:left w:val="single" w:sz="1" w:space="0" w:color="CCCCCC"/>
-              <w:bottom w:val="single" w:sz="1" w:space="0" w:color="CCCCCC"/>
-              <w:right w:val="single" w:sz="1" w:space="0" w:color="CCCCCC"/>
-            </w:tcBorders>
-            <w:shd w:val="clear" w:color="auto" w:fill="FFF2CC"/>
-            <w:tcMar>
-              <w:top w:w="60" w:type="dxa"/>
-              <w:left w:w="100" w:type="dxa"/>
-              <w:bottom w:w="60" w:type="dxa"/>
-              <w:right w:w="100" w:type="dxa"/>
-            </w:tcMar>
-          </w:tcPr>
-          <w:p>
-            <w:r>
-              <w:rPr>
-                <w:sz w:val="20"/>
-                <w:szCs w:val="20"/>
-              </w:rPr>
-              <w:t>R</w:t>
-            </w:r>
-          </w:p>
-        </w:tc>
-      </w:tr>
-      <w:tr>
-        <w:tc>
-          <w:tcPr>
-            <w:tcW w:w="1200" w:type="dxa"/>
-            <w:tcBorders>
-              <w:top w:val="single" w:sz="1" w:space="0" w:color="CCCCCC"/>
-              <w:left w:val="single" w:sz="1" w:space="0" w:color="CCCCCC"/>
-              <w:bottom w:val="single" w:sz="1" w:space="0" w:color="CCCCCC"/>
-              <w:right w:val="single" w:sz="1" w:space="0" w:color="CCCCCC"/>
-            </w:tcBorders>
-            <w:shd w:val="clear" w:color="auto" w:fill="F8F9FA"/>
-            <w:tcMar>
-              <w:top w:w="60" w:type="dxa"/>
-              <w:left w:w="100" w:type="dxa"/>
-              <w:bottom w:w="60" w:type="dxa"/>
-              <w:right w:w="100" w:type="dxa"/>
-            </w:tcMar>
-          </w:tcPr>
-          <w:p>
-            <w:r>
-              <w:rPr>
-                <w:sz w:val="20"/>
-                <w:szCs w:val="20"/>
-              </w:rPr>
-              <w:t>NFR03.02</w:t>
-            </w:r>
-          </w:p>
-        </w:tc>
-        <w:tc>
-          <w:tcPr>
-            <w:tcW w:w="7000" w:type="dxa"/>
-            <w:tcBorders>
-              <w:top w:val="single" w:sz="1" w:space="0" w:color="CCCCCC"/>
-              <w:left w:val="single" w:sz="1" w:space="0" w:color="CCCCCC"/>
-              <w:bottom w:val="single" w:sz="1" w:space="0" w:color="CCCCCC"/>
-              <w:right w:val="single" w:sz="1" w:space="0" w:color="CCCCCC"/>
-            </w:tcBorders>
-            <w:shd w:val="clear" w:color="auto" w:fill="F8F9FA"/>
-            <w:tcMar>
-              <w:top w:w="60" w:type="dxa"/>
-              <w:left w:w="100" w:type="dxa"/>
-              <w:bottom w:w="60" w:type="dxa"/>
-              <w:right w:w="100" w:type="dxa"/>
-            </w:tcMar>
-          </w:tcPr>
-          <w:p>
-            <w:r>
-              <w:rPr>
-                <w:sz w:val="20"/>
-                <w:szCs w:val="20"/>
-              </w:rPr>
-              <w:t>Burn rate calculations shall complete within 5 seconds for any single warehouse.</w:t>
-            </w:r>
-          </w:p>
-        </w:tc>
-        <w:tc>
-          <w:tcPr>
-            <w:tcW w:w="1000" w:type="dxa"/>
-            <w:tcBorders>
-              <w:top w:val="single" w:sz="1" w:space="0" w:color="CCCCCC"/>
-              <w:left w:val="single" w:sz="1" w:space="0" w:color="CCCCCC"/>
-              <w:bottom w:val="single" w:sz="1" w:space="0" w:color="CCCCCC"/>
-              <w:right w:val="single" w:sz="1" w:space="0" w:color="CCCCCC"/>
-            </w:tcBorders>
-            <w:shd w:val="clear" w:color="auto" w:fill="FFF2CC"/>
-            <w:tcMar>
-              <w:top w:w="60" w:type="dxa"/>
-              <w:left w:w="100" w:type="dxa"/>
-              <w:bottom w:w="60" w:type="dxa"/>
-              <w:right w:w="100" w:type="dxa"/>
-            </w:tcMar>
-          </w:tcPr>
-          <w:p>
-            <w:r>
-              <w:rPr>
-                <w:sz w:val="20"/>
-                <w:szCs w:val="20"/>
-              </w:rPr>
-              <w:t>R</w:t>
-            </w:r>
-          </w:p>
-        </w:tc>
-      </w:tr>
-      <w:tr>
-        <w:tc>
-          <w:tcPr>
-            <w:tcW w:w="1200" w:type="dxa"/>
-            <w:tcBorders>
-              <w:top w:val="single" w:sz="1" w:space="0" w:color="CCCCCC"/>
-              <w:left w:val="single" w:sz="1" w:space="0" w:color="CCCCCC"/>
-              <w:bottom w:val="single" w:sz="1" w:space="0" w:color="CCCCCC"/>
-              <w:right w:val="single" w:sz="1" w:space="0" w:color="CCCCCC"/>
-            </w:tcBorders>
-            <w:shd w:val="clear" w:color="auto" w:fill="FFFFFF"/>
-            <w:tcMar>
-              <w:top w:w="60" w:type="dxa"/>
-              <w:left w:w="100" w:type="dxa"/>
-              <w:bottom w:w="60" w:type="dxa"/>
-              <w:right w:w="100" w:type="dxa"/>
-            </w:tcMar>
-          </w:tcPr>
-          <w:p>
-            <w:r>
-              <w:rPr>
-                <w:sz w:val="20"/>
-                <w:szCs w:val="20"/>
-              </w:rPr>
-              <w:t>NFR03.03</w:t>
-            </w:r>
-          </w:p>
-        </w:tc>
-        <w:tc>
-          <w:tcPr>
-            <w:tcW w:w="7000" w:type="dxa"/>
-            <w:tcBorders>
-              <w:top w:val="single" w:sz="1" w:space="0" w:color="CCCCCC"/>
-              <w:left w:val="single" w:sz="1" w:space="0" w:color="CCCCCC"/>
-              <w:bottom w:val="single" w:sz="1" w:space="0" w:color="CCCCCC"/>
-              <w:right w:val="single" w:sz="1" w:space="0" w:color="CCCCCC"/>
-            </w:tcBorders>
-            <w:shd w:val="clear" w:color="auto" w:fill="FFFFFF"/>
-            <w:tcMar>
-              <w:top w:w="60" w:type="dxa"/>
-              <w:left w:w="100" w:type="dxa"/>
-              <w:bottom w:w="60" w:type="dxa"/>
-              <w:right w:w="100" w:type="dxa"/>
-            </w:tcMar>
-          </w:tcPr>
-          <w:p>
-            <w:r>
-              <w:rPr>
-                <w:sz w:val="20"/>
-                <w:szCs w:val="20"/>
-              </w:rPr>
-              <w:t>Full system needs list regeneration shall complete within 2 minutes.</w:t>
-            </w:r>
-          </w:p>
-        </w:tc>
-        <w:tc>
-          <w:tcPr>
-            <w:tcW w:w="1000" w:type="dxa"/>
-            <w:tcBorders>
-              <w:top w:val="single" w:sz="1" w:space="0" w:color="CCCCCC"/>
-              <w:left w:val="single" w:sz="1" w:space="0" w:color="CCCCCC"/>
-              <w:bottom w:val="single" w:sz="1" w:space="0" w:color="CCCCCC"/>
-              <w:right w:val="single" w:sz="1" w:space="0" w:color="CCCCCC"/>
-            </w:tcBorders>
-            <w:shd w:val="clear" w:color="auto" w:fill="FFF2CC"/>
-            <w:tcMar>
-              <w:top w:w="60" w:type="dxa"/>
-              <w:left w:w="100" w:type="dxa"/>
-              <w:bottom w:w="60" w:type="dxa"/>
-              <w:right w:w="100" w:type="dxa"/>
-            </w:tcMar>
-          </w:tcPr>
-          <w:p>
-            <w:r>
-              <w:rPr>
-                <w:sz w:val="20"/>
-                <w:szCs w:val="20"/>
-              </w:rPr>
-              <w:t>R</w:t>
-            </w:r>
-          </w:p>
-        </w:tc>
-      </w:tr>
-      <w:tr>
-        <w:tc>
-          <w:tcPr>
-            <w:tcW w:w="1200" w:type="dxa"/>
-            <w:tcBorders>
-              <w:top w:val="single" w:sz="1" w:space="0" w:color="CCCCCC"/>
-              <w:left w:val="single" w:sz="1" w:space="0" w:color="CCCCCC"/>
-              <w:bottom w:val="single" w:sz="1" w:space="0" w:color="CCCCCC"/>
-              <w:right w:val="single" w:sz="1" w:space="0" w:color="CCCCCC"/>
-            </w:tcBorders>
-            <w:shd w:val="clear" w:color="auto" w:fill="F8F9FA"/>
-            <w:tcMar>
-              <w:top w:w="60" w:type="dxa"/>
-              <w:left w:w="100" w:type="dxa"/>
-              <w:bottom w:w="60" w:type="dxa"/>
-              <w:right w:w="100" w:type="dxa"/>
-            </w:tcMar>
-          </w:tcPr>
-          <w:p>
-            <w:r>
-              <w:rPr>
-                <w:sz w:val="20"/>
-                <w:szCs w:val="20"/>
-              </w:rPr>
-              <w:t>NFR03.04</w:t>
-            </w:r>
-          </w:p>
-        </w:tc>
-        <w:tc>
-          <w:tcPr>
-            <w:tcW w:w="7000" w:type="dxa"/>
-            <w:tcBorders>
-              <w:top w:val="single" w:sz="1" w:space="0" w:color="CCCCCC"/>
-              <w:left w:val="single" w:sz="1" w:space="0" w:color="CCCCCC"/>
-              <w:bottom w:val="single" w:sz="1" w:space="0" w:color="CCCCCC"/>
-              <w:right w:val="single" w:sz="1" w:space="0" w:color="CCCCCC"/>
-            </w:tcBorders>
-            <w:shd w:val="clear" w:color="auto" w:fill="F8F9FA"/>
-            <w:tcMar>
-              <w:top w:w="60" w:type="dxa"/>
-              <w:left w:w="100" w:type="dxa"/>
-              <w:bottom w:w="60" w:type="dxa"/>
-              <w:right w:w="100" w:type="dxa"/>
-            </w:tcMar>
-          </w:tcPr>
-          <w:p>
-            <w:r>
-              <w:rPr>
-                <w:sz w:val="20"/>
-                <w:szCs w:val="20"/>
-              </w:rPr>
-              <w:t>The system shall support 100+ concurrent users without degradation.</w:t>
-            </w:r>
-          </w:p>
-        </w:tc>
-        <w:tc>
-          <w:tcPr>
-            <w:tcW w:w="1000" w:type="dxa"/>
-            <w:tcBorders>
-              <w:top w:val="single" w:sz="1" w:space="0" w:color="CCCCCC"/>
-              <w:left w:val="single" w:sz="1" w:space="0" w:color="CCCCCC"/>
-              <w:bottom w:val="single" w:sz="1" w:space="0" w:color="CCCCCC"/>
-              <w:right w:val="single" w:sz="1" w:space="0" w:color="CCCCCC"/>
-            </w:tcBorders>
-            <w:shd w:val="clear" w:color="auto" w:fill="FFF2CC"/>
-            <w:tcMar>
-              <w:top w:w="60" w:type="dxa"/>
-              <w:left w:w="100" w:type="dxa"/>
-              <w:bottom w:w="60" w:type="dxa"/>
-              <w:right w:w="100" w:type="dxa"/>
-            </w:tcMar>
-          </w:tcPr>
-          <w:p>
-            <w:r>
-              <w:rPr>
-                <w:sz w:val="20"/>
-                <w:szCs w:val="20"/>
-              </w:rPr>
-              <w:t>R</w:t>
-            </w:r>
-          </w:p>
-        </w:tc>
-      </w:tr>
-      <w:tr>
-        <w:tc>
-          <w:tcPr>
-            <w:tcW w:w="1200" w:type="dxa"/>
-            <w:tcBorders>
-              <w:top w:val="single" w:sz="1" w:space="0" w:color="CCCCCC"/>
-              <w:left w:val="single" w:sz="1" w:space="0" w:color="CCCCCC"/>
-              <w:bottom w:val="single" w:sz="1" w:space="0" w:color="CCCCCC"/>
-              <w:right w:val="single" w:sz="1" w:space="0" w:color="CCCCCC"/>
-            </w:tcBorders>
-            <w:shd w:val="clear" w:color="auto" w:fill="FFFFFF"/>
-            <w:tcMar>
-              <w:top w:w="60" w:type="dxa"/>
-              <w:left w:w="100" w:type="dxa"/>
-              <w:bottom w:w="60" w:type="dxa"/>
-              <w:right w:w="100" w:type="dxa"/>
-            </w:tcMar>
-          </w:tcPr>
-          <w:p>
-            <w:r>
-              <w:rPr>
-                <w:sz w:val="20"/>
-                <w:szCs w:val="20"/>
-              </w:rPr>
-              <w:t>NFR03.05</w:t>
-            </w:r>
-          </w:p>
-        </w:tc>
-        <w:tc>
-          <w:tcPr>
-            <w:tcW w:w="7000" w:type="dxa"/>
-            <w:tcBorders>
-              <w:top w:val="single" w:sz="1" w:space="0" w:color="CCCCCC"/>
-              <w:left w:val="single" w:sz="1" w:space="0" w:color="CCCCCC"/>
-              <w:bottom w:val="single" w:sz="1" w:space="0" w:color="CCCCCC"/>
-              <w:right w:val="single" w:sz="1" w:space="0" w:color="CCCCCC"/>
-            </w:tcBorders>
-            <w:shd w:val="clear" w:color="auto" w:fill="FFFFFF"/>
-            <w:tcMar>
-              <w:top w:w="60" w:type="dxa"/>
-              <w:left w:w="100" w:type="dxa"/>
-              <w:bottom w:w="60" w:type="dxa"/>
-              <w:right w:w="100" w:type="dxa"/>
-            </w:tcMar>
-          </w:tcPr>
-          <w:p>
-            <w:r>
-              <w:rPr>
-                <w:sz w:val="20"/>
-                <w:szCs w:val="20"/>
-              </w:rPr>
-              <w:t xml:space="preserve">Dashboard refresh intervals: 5 min (SURGE), 30 min (STABILIZED), 2 </w:t>
-            </w:r>
-            <w:proofErr w:type="spellStart"/>
-            <w:r>
-              <w:rPr>
-                <w:sz w:val="20"/>
-                <w:szCs w:val="20"/>
-              </w:rPr>
-              <w:t>hrs</w:t>
-            </w:r>
-            <w:proofErr w:type="spellEnd"/>
-            <w:r>
-              <w:rPr>
-                <w:sz w:val="20"/>
-                <w:szCs w:val="20"/>
-              </w:rPr>
-              <w:t xml:space="preserve"> (BASELINE).</w:t>
-            </w:r>
-          </w:p>
-        </w:tc>
-        <w:tc>
-          <w:tcPr>
-            <w:tcW w:w="1000" w:type="dxa"/>
-            <w:tcBorders>
-              <w:top w:val="single" w:sz="1" w:space="0" w:color="CCCCCC"/>
-              <w:left w:val="single" w:sz="1" w:space="0" w:color="CCCCCC"/>
-              <w:bottom w:val="single" w:sz="1" w:space="0" w:color="CCCCCC"/>
-              <w:right w:val="single" w:sz="1" w:space="0" w:color="CCCCCC"/>
-            </w:tcBorders>
-            <w:shd w:val="clear" w:color="auto" w:fill="FFF2CC"/>
-            <w:tcMar>
-              <w:top w:w="60" w:type="dxa"/>
-              <w:left w:w="100" w:type="dxa"/>
-              <w:bottom w:w="60" w:type="dxa"/>
-              <w:right w:w="100" w:type="dxa"/>
-            </w:tcMar>
-          </w:tcPr>
-          <w:p>
-            <w:r>
-              <w:rPr>
-                <w:sz w:val="20"/>
-                <w:szCs w:val="20"/>
-              </w:rPr>
-              <w:t>R</w:t>
-            </w:r>
-          </w:p>
-        </w:tc>
-      </w:tr>
-    </w:tbl>
-    <w:p>
-      <w:pPr>
-        <w:pStyle w:val="Heading2"/>
-      </w:pPr>
-      <w:bookmarkStart w:id="49" w:name="_Toc219969725"/>
-      <w:r>
-        <w:t>9.4 Backup and Recovery</w:t>
-      </w:r>
-      <w:bookmarkEnd w:id="49"/>
-    </w:p>
-    <w:tbl>
-      <w:tblPr>
-        <w:tblW w:w="5000" w:type="pct"/>
-        <w:tblBorders>
-          <w:top w:val="single" w:sz="4" w:space="0" w:color="auto"/>
-          <w:left w:val="single" w:sz="4" w:space="0" w:color="auto"/>
-          <w:bottom w:val="single" w:sz="4" w:space="0" w:color="auto"/>
-          <w:right w:val="single" w:sz="4" w:space="0" w:color="auto"/>
-          <w:insideH w:val="single" w:sz="4" w:space="0" w:color="auto"/>
-          <w:insideV w:val="single" w:sz="4" w:space="0" w:color="auto"/>
-        </w:tblBorders>
-        <w:tblCellMar>
-          <w:left w:w="10" w:type="dxa"/>
-          <w:right w:w="10" w:type="dxa"/>
-        </w:tblCellMar>
-        <w:tblLook w:val="0000" w:firstRow="0" w:lastRow="0" w:firstColumn="0" w:lastColumn="0" w:noHBand="0" w:noVBand="0"/>
-      </w:tblPr>
-      <w:tblGrid>
-        <w:gridCol w:w="1268"/>
-        <w:gridCol w:w="7394"/>
-        <w:gridCol w:w="1056"/>
-      </w:tblGrid>
-      <w:tr>
-        <w:tc>
-          <w:tcPr>
-            <w:tcW w:w="1200" w:type="dxa"/>
-            <w:tcBorders>
-              <w:top w:val="single" w:sz="1" w:space="0" w:color="CCCCCC"/>
-              <w:left w:val="single" w:sz="1" w:space="0" w:color="CCCCCC"/>
-              <w:bottom w:val="single" w:sz="1" w:space="0" w:color="CCCCCC"/>
-              <w:right w:val="single" w:sz="1" w:space="0" w:color="CCCCCC"/>
-            </w:tcBorders>
-            <w:shd w:val="clear" w:color="auto" w:fill="1F4E79"/>
-            <w:tcMar>
-              <w:top w:w="60" w:type="dxa"/>
-              <w:left w:w="100" w:type="dxa"/>
-              <w:bottom w:w="60" w:type="dxa"/>
-              <w:right w:w="100" w:type="dxa"/>
-            </w:tcMar>
-          </w:tcPr>
-          <w:p>
-            <w:r>
-              <w:rPr>
-                <w:b/>
-                <w:bCs/>
-                <w:color w:val="FFFFFF"/>
-                <w:sz w:val="20"/>
-                <w:szCs w:val="20"/>
-              </w:rPr>
-              <w:t>NFR ID</w:t>
-            </w:r>
-          </w:p>
-        </w:tc>
-        <w:tc>
-          <w:tcPr>
-            <w:tcW w:w="7000" w:type="dxa"/>
-            <w:tcBorders>
-              <w:top w:val="single" w:sz="1" w:space="0" w:color="CCCCCC"/>
-              <w:left w:val="single" w:sz="1" w:space="0" w:color="CCCCCC"/>
-              <w:bottom w:val="single" w:sz="1" w:space="0" w:color="CCCCCC"/>
-              <w:right w:val="single" w:sz="1" w:space="0" w:color="CCCCCC"/>
-            </w:tcBorders>
-            <w:shd w:val="clear" w:color="auto" w:fill="1F4E79"/>
-            <w:tcMar>
-              <w:top w:w="60" w:type="dxa"/>
-              <w:left w:w="100" w:type="dxa"/>
-              <w:bottom w:w="60" w:type="dxa"/>
-              <w:right w:w="100" w:type="dxa"/>
-            </w:tcMar>
-          </w:tcPr>
-          <w:p>
-            <w:r>
-              <w:rPr>
-                <w:b/>
-                <w:bCs/>
-                <w:color w:val="FFFFFF"/>
-                <w:sz w:val="20"/>
-                <w:szCs w:val="20"/>
-              </w:rPr>
-              <w:t>Description</w:t>
-            </w:r>
-          </w:p>
-        </w:tc>
-        <w:tc>
-          <w:tcPr>
-            <w:tcW w:w="1000" w:type="dxa"/>
-            <w:tcBorders>
-              <w:top w:val="single" w:sz="1" w:space="0" w:color="CCCCCC"/>
-              <w:left w:val="single" w:sz="1" w:space="0" w:color="CCCCCC"/>
-              <w:bottom w:val="single" w:sz="1" w:space="0" w:color="CCCCCC"/>
-              <w:right w:val="single" w:sz="1" w:space="0" w:color="CCCCCC"/>
-            </w:tcBorders>
-            <w:shd w:val="clear" w:color="auto" w:fill="1F4E79"/>
-            <w:tcMar>
-              <w:top w:w="60" w:type="dxa"/>
-              <w:left w:w="100" w:type="dxa"/>
-              <w:bottom w:w="60" w:type="dxa"/>
-              <w:right w:w="100" w:type="dxa"/>
-            </w:tcMar>
-          </w:tcPr>
-          <w:p>
-            <w:r>
-              <w:rPr>
-                <w:b/>
-                <w:bCs/>
-                <w:color w:val="FFFFFF"/>
-                <w:sz w:val="20"/>
-                <w:szCs w:val="20"/>
-              </w:rPr>
-              <w:t>Priority</w:t>
-            </w:r>
-          </w:p>
-        </w:tc>
-      </w:tr>
-      <w:tr>
-        <w:tc>
-          <w:tcPr>
-            <w:tcW w:w="1200" w:type="dxa"/>
-            <w:tcBorders>
-              <w:top w:val="single" w:sz="1" w:space="0" w:color="CCCCCC"/>
-              <w:left w:val="single" w:sz="1" w:space="0" w:color="CCCCCC"/>
-              <w:bottom w:val="single" w:sz="1" w:space="0" w:color="CCCCCC"/>
-              <w:right w:val="single" w:sz="1" w:space="0" w:color="CCCCCC"/>
-            </w:tcBorders>
-            <w:shd w:val="clear" w:color="auto" w:fill="FFFFFF"/>
-            <w:tcMar>
-              <w:top w:w="60" w:type="dxa"/>
-              <w:left w:w="100" w:type="dxa"/>
-              <w:bottom w:w="60" w:type="dxa"/>
-              <w:right w:w="100" w:type="dxa"/>
-            </w:tcMar>
-          </w:tcPr>
-          <w:p>
-            <w:r>
-              <w:rPr>
-                <w:sz w:val="20"/>
-                <w:szCs w:val="20"/>
-              </w:rPr>
               <w:t>NFR04.01</w:t>
             </w:r>
           </w:p>
@@ -42312,11 +41239,11 @@
       <w:pPr>
         <w:pStyle w:val="Heading1"/>
       </w:pPr>
-      <w:bookmarkStart w:id="50" w:name="_Toc219969726"/>
+      <w:bookmarkStart w:id="49" w:name="_Toc219969726"/>
       <w:r>
         <w:t>10. System Guardrails (Non-Negotiable)</w:t>
       </w:r>
-      <w:bookmarkEnd w:id="50"/>
+      <w:bookmarkEnd w:id="49"/>
     </w:p>
     <w:p>
       <w:pPr>
@@ -42853,23 +41780,7 @@
                 <w:sz w:val="20"/>
                 <w:szCs w:val="20"/>
               </w:rPr>
-              <w:t xml:space="preserve">Prevent over-counting that leads to </w:t>
-            </w:r>
-            <w:proofErr w:type="spellStart"/>
-            <w:r>
-              <w:rPr>
-                <w:sz w:val="20"/>
-                <w:szCs w:val="20"/>
-              </w:rPr>
-              <w:t>stockouts</w:t>
-            </w:r>
-            <w:proofErr w:type="spellEnd"/>
-            <w:r>
-              <w:rPr>
-                <w:sz w:val="20"/>
-                <w:szCs w:val="20"/>
-              </w:rPr>
-              <w:t>.</w:t>
+              <w:t>Prevent over-counting that leads to stockouts.</w:t>
             </w:r>
           </w:p>
         </w:tc>
@@ -43133,12 +42044,12 @@
       <w:pPr>
         <w:pStyle w:val="Heading1"/>
       </w:pPr>
-      <w:bookmarkStart w:id="51" w:name="_Toc219969727"/>
+      <w:bookmarkStart w:id="50" w:name="_Toc219969727"/>
       <w:r>
         <w:lastRenderedPageBreak/>
         <w:t>11. Business Rules</w:t>
       </w:r>
-      <w:bookmarkEnd w:id="51"/>
+      <w:bookmarkEnd w:id="50"/>
     </w:p>
     <w:p>
       <w:pPr>
@@ -43621,23 +42532,7 @@
                 <w:sz w:val="20"/>
                 <w:szCs w:val="20"/>
               </w:rPr>
-              <w:t xml:space="preserve">During SURGE phase, critical items (water, medical kits, </w:t>
-            </w:r>
-            <w:proofErr w:type="gramStart"/>
-            <w:r>
-              <w:rPr>
-                <w:sz w:val="20"/>
-                <w:szCs w:val="20"/>
-              </w:rPr>
-              <w:t>tarps</w:t>
-            </w:r>
-            <w:proofErr w:type="gramEnd"/>
-            <w:r>
-              <w:rPr>
-                <w:sz w:val="20"/>
-                <w:szCs w:val="20"/>
-              </w:rPr>
-              <w:t>) shall receive allocation priority.</w:t>
+              <w:t>During SURGE phase, critical items (water, medical kits, tarps) shall receive allocation priority.</w:t>
             </w:r>
           </w:p>
         </w:tc>
@@ -43932,12 +42827,12 @@
       <w:pPr>
         <w:pStyle w:val="Heading1"/>
       </w:pPr>
-      <w:bookmarkStart w:id="52" w:name="_Toc219969728"/>
+      <w:bookmarkStart w:id="51" w:name="_Toc219969728"/>
       <w:r>
         <w:lastRenderedPageBreak/>
         <w:t>12. Resolved Configuration Decisions</w:t>
       </w:r>
-      <w:bookmarkEnd w:id="52"/>
+      <w:bookmarkEnd w:id="51"/>
     </w:p>
     <w:p>
       <w:pPr>
@@ -43954,11 +42849,11 @@
       <w:pPr>
         <w:pStyle w:val="Heading2"/>
       </w:pPr>
-      <w:bookmarkStart w:id="53" w:name="_Toc219969729"/>
+      <w:bookmarkStart w:id="52" w:name="_Toc219969729"/>
       <w:r>
         <w:t>12.1 Event Phase Parameters</w:t>
       </w:r>
-      <w:bookmarkEnd w:id="53"/>
+      <w:bookmarkEnd w:id="52"/>
     </w:p>
     <w:tbl>
       <w:tblPr>
@@ -44550,11 +43445,11 @@
       <w:pPr>
         <w:pStyle w:val="Heading2"/>
       </w:pPr>
-      <w:bookmarkStart w:id="54" w:name="_Toc219969730"/>
+      <w:bookmarkStart w:id="53" w:name="_Toc219969730"/>
       <w:r>
         <w:t>12.2 Procurement Approval Thresholds</w:t>
       </w:r>
-      <w:bookmarkEnd w:id="54"/>
+      <w:bookmarkEnd w:id="53"/>
     </w:p>
     <w:tbl>
       <w:tblPr>
@@ -45007,11 +43902,11 @@
       <w:pPr>
         <w:pStyle w:val="Heading2"/>
       </w:pPr>
-      <w:bookmarkStart w:id="55" w:name="_Toc219969731"/>
+      <w:bookmarkStart w:id="54" w:name="_Toc219969731"/>
       <w:r>
         <w:t>12.3 Key System Parameters</w:t>
       </w:r>
-      <w:bookmarkEnd w:id="55"/>
+      <w:bookmarkEnd w:id="54"/>
     </w:p>
     <w:tbl>
       <w:tblPr>
@@ -45918,12 +44813,12 @@
       <w:pPr>
         <w:pStyle w:val="Heading1"/>
       </w:pPr>
-      <w:bookmarkStart w:id="56" w:name="_Toc219969732"/>
+      <w:bookmarkStart w:id="55" w:name="_Toc219969732"/>
       <w:r>
         <w:lastRenderedPageBreak/>
         <w:t>13. Appendix Reference</w:t>
       </w:r>
-      <w:bookmarkEnd w:id="56"/>
+      <w:bookmarkEnd w:id="55"/>
     </w:p>
     <w:p>
       <w:pPr>
@@ -46807,12 +45702,12 @@
       <w:pPr>
         <w:pStyle w:val="Heading1"/>
       </w:pPr>
-      <w:bookmarkStart w:id="57" w:name="_Toc219969733"/>
+      <w:bookmarkStart w:id="56" w:name="_Toc219969733"/>
       <w:r>
         <w:lastRenderedPageBreak/>
         <w:t>14. Project Requirements Sign-Off</w:t>
       </w:r>
-      <w:bookmarkEnd w:id="57"/>
+      <w:bookmarkEnd w:id="56"/>
     </w:p>
     <w:p>
       <w:pPr>
@@ -46829,9 +45724,310 @@
       <w:pPr>
         <w:pStyle w:val="Heading2"/>
       </w:pPr>
-      <w:bookmarkStart w:id="58" w:name="_Toc219969734"/>
+      <w:bookmarkStart w:id="57" w:name="_Toc219969734"/>
       <w:r>
         <w:t>ICT Authority Approval</w:t>
+      </w:r>
+      <w:bookmarkEnd w:id="57"/>
+    </w:p>
+    <w:tbl>
+      <w:tblPr>
+        <w:tblW w:w="5000" w:type="pct"/>
+        <w:tblBorders>
+          <w:top w:val="single" w:sz="4" w:space="0" w:color="auto"/>
+          <w:left w:val="single" w:sz="4" w:space="0" w:color="auto"/>
+          <w:bottom w:val="single" w:sz="4" w:space="0" w:color="auto"/>
+          <w:right w:val="single" w:sz="4" w:space="0" w:color="auto"/>
+          <w:insideH w:val="single" w:sz="4" w:space="0" w:color="auto"/>
+          <w:insideV w:val="single" w:sz="4" w:space="0" w:color="auto"/>
+        </w:tblBorders>
+        <w:tblCellMar>
+          <w:left w:w="10" w:type="dxa"/>
+          <w:right w:w="10" w:type="dxa"/>
+        </w:tblCellMar>
+        <w:tblLook w:val="0000" w:firstRow="0" w:lastRow="0" w:firstColumn="0" w:lastColumn="0" w:noHBand="0" w:noVBand="0"/>
+      </w:tblPr>
+      <w:tblGrid>
+        <w:gridCol w:w="2958"/>
+        <w:gridCol w:w="6760"/>
+      </w:tblGrid>
+      <w:tr>
+        <w:tc>
+          <w:tcPr>
+            <w:tcW w:w="2800" w:type="dxa"/>
+            <w:tcBorders>
+              <w:top w:val="single" w:sz="1" w:space="0" w:color="CCCCCC"/>
+              <w:left w:val="single" w:sz="1" w:space="0" w:color="CCCCCC"/>
+              <w:bottom w:val="single" w:sz="1" w:space="0" w:color="CCCCCC"/>
+              <w:right w:val="single" w:sz="1" w:space="0" w:color="CCCCCC"/>
+            </w:tcBorders>
+            <w:shd w:val="clear" w:color="auto" w:fill="FFFFFF"/>
+            <w:tcMar>
+              <w:top w:w="60" w:type="dxa"/>
+              <w:left w:w="100" w:type="dxa"/>
+              <w:bottom w:w="60" w:type="dxa"/>
+              <w:right w:w="100" w:type="dxa"/>
+            </w:tcMar>
+          </w:tcPr>
+          <w:p>
+            <w:r>
+              <w:rPr>
+                <w:sz w:val="20"/>
+                <w:szCs w:val="20"/>
+              </w:rPr>
+              <w:t>Approved by (signature):</w:t>
+            </w:r>
+          </w:p>
+        </w:tc>
+        <w:tc>
+          <w:tcPr>
+            <w:tcW w:w="6400" w:type="dxa"/>
+            <w:tcBorders>
+              <w:top w:val="single" w:sz="1" w:space="0" w:color="CCCCCC"/>
+              <w:left w:val="single" w:sz="1" w:space="0" w:color="CCCCCC"/>
+              <w:bottom w:val="single" w:sz="1" w:space="0" w:color="CCCCCC"/>
+              <w:right w:val="single" w:sz="1" w:space="0" w:color="CCCCCC"/>
+            </w:tcBorders>
+            <w:shd w:val="clear" w:color="auto" w:fill="FFFFFF"/>
+            <w:tcMar>
+              <w:top w:w="60" w:type="dxa"/>
+              <w:left w:w="100" w:type="dxa"/>
+              <w:bottom w:w="60" w:type="dxa"/>
+              <w:right w:w="100" w:type="dxa"/>
+            </w:tcMar>
+          </w:tcPr>
+          <w:p/>
+        </w:tc>
+      </w:tr>
+      <w:tr>
+        <w:tc>
+          <w:tcPr>
+            <w:tcW w:w="2800" w:type="dxa"/>
+            <w:tcBorders>
+              <w:top w:val="single" w:sz="1" w:space="0" w:color="CCCCCC"/>
+              <w:left w:val="single" w:sz="1" w:space="0" w:color="CCCCCC"/>
+              <w:bottom w:val="single" w:sz="1" w:space="0" w:color="CCCCCC"/>
+              <w:right w:val="single" w:sz="1" w:space="0" w:color="CCCCCC"/>
+            </w:tcBorders>
+            <w:shd w:val="clear" w:color="auto" w:fill="FFFFFF"/>
+            <w:tcMar>
+              <w:top w:w="60" w:type="dxa"/>
+              <w:left w:w="100" w:type="dxa"/>
+              <w:bottom w:w="60" w:type="dxa"/>
+              <w:right w:w="100" w:type="dxa"/>
+            </w:tcMar>
+          </w:tcPr>
+          <w:p>
+            <w:r>
+              <w:rPr>
+                <w:sz w:val="20"/>
+                <w:szCs w:val="20"/>
+              </w:rPr>
+              <w:t>Name:</w:t>
+            </w:r>
+          </w:p>
+        </w:tc>
+        <w:tc>
+          <w:tcPr>
+            <w:tcW w:w="6400" w:type="dxa"/>
+            <w:tcBorders>
+              <w:top w:val="single" w:sz="1" w:space="0" w:color="CCCCCC"/>
+              <w:left w:val="single" w:sz="1" w:space="0" w:color="CCCCCC"/>
+              <w:bottom w:val="single" w:sz="1" w:space="0" w:color="CCCCCC"/>
+              <w:right w:val="single" w:sz="1" w:space="0" w:color="CCCCCC"/>
+            </w:tcBorders>
+            <w:shd w:val="clear" w:color="auto" w:fill="FFFFFF"/>
+            <w:tcMar>
+              <w:top w:w="60" w:type="dxa"/>
+              <w:left w:w="100" w:type="dxa"/>
+              <w:bottom w:w="60" w:type="dxa"/>
+              <w:right w:w="100" w:type="dxa"/>
+            </w:tcMar>
+          </w:tcPr>
+          <w:p/>
+        </w:tc>
+      </w:tr>
+      <w:tr>
+        <w:tc>
+          <w:tcPr>
+            <w:tcW w:w="2800" w:type="dxa"/>
+            <w:tcBorders>
+              <w:top w:val="single" w:sz="1" w:space="0" w:color="CCCCCC"/>
+              <w:left w:val="single" w:sz="1" w:space="0" w:color="CCCCCC"/>
+              <w:bottom w:val="single" w:sz="1" w:space="0" w:color="CCCCCC"/>
+              <w:right w:val="single" w:sz="1" w:space="0" w:color="CCCCCC"/>
+            </w:tcBorders>
+            <w:shd w:val="clear" w:color="auto" w:fill="FFFFFF"/>
+            <w:tcMar>
+              <w:top w:w="60" w:type="dxa"/>
+              <w:left w:w="100" w:type="dxa"/>
+              <w:bottom w:w="60" w:type="dxa"/>
+              <w:right w:w="100" w:type="dxa"/>
+            </w:tcMar>
+          </w:tcPr>
+          <w:p>
+            <w:r>
+              <w:rPr>
+                <w:sz w:val="20"/>
+                <w:szCs w:val="20"/>
+              </w:rPr>
+              <w:t>Position:</w:t>
+            </w:r>
+          </w:p>
+        </w:tc>
+        <w:tc>
+          <w:tcPr>
+            <w:tcW w:w="6400" w:type="dxa"/>
+            <w:tcBorders>
+              <w:top w:val="single" w:sz="1" w:space="0" w:color="CCCCCC"/>
+              <w:left w:val="single" w:sz="1" w:space="0" w:color="CCCCCC"/>
+              <w:bottom w:val="single" w:sz="1" w:space="0" w:color="CCCCCC"/>
+              <w:right w:val="single" w:sz="1" w:space="0" w:color="CCCCCC"/>
+            </w:tcBorders>
+            <w:shd w:val="clear" w:color="auto" w:fill="FFFFFF"/>
+            <w:tcMar>
+              <w:top w:w="60" w:type="dxa"/>
+              <w:left w:w="100" w:type="dxa"/>
+              <w:bottom w:w="60" w:type="dxa"/>
+              <w:right w:w="100" w:type="dxa"/>
+            </w:tcMar>
+          </w:tcPr>
+          <w:p/>
+        </w:tc>
+      </w:tr>
+      <w:tr>
+        <w:tc>
+          <w:tcPr>
+            <w:tcW w:w="2800" w:type="dxa"/>
+            <w:tcBorders>
+              <w:top w:val="single" w:sz="1" w:space="0" w:color="CCCCCC"/>
+              <w:left w:val="single" w:sz="1" w:space="0" w:color="CCCCCC"/>
+              <w:bottom w:val="single" w:sz="1" w:space="0" w:color="CCCCCC"/>
+              <w:right w:val="single" w:sz="1" w:space="0" w:color="CCCCCC"/>
+            </w:tcBorders>
+            <w:shd w:val="clear" w:color="auto" w:fill="FFFFFF"/>
+            <w:tcMar>
+              <w:top w:w="60" w:type="dxa"/>
+              <w:left w:w="100" w:type="dxa"/>
+              <w:bottom w:w="60" w:type="dxa"/>
+              <w:right w:w="100" w:type="dxa"/>
+            </w:tcMar>
+          </w:tcPr>
+          <w:p>
+            <w:r>
+              <w:rPr>
+                <w:sz w:val="20"/>
+                <w:szCs w:val="20"/>
+              </w:rPr>
+              <w:t>On behalf of:</w:t>
+            </w:r>
+          </w:p>
+        </w:tc>
+        <w:tc>
+          <w:tcPr>
+            <w:tcW w:w="6400" w:type="dxa"/>
+            <w:tcBorders>
+              <w:top w:val="single" w:sz="1" w:space="0" w:color="CCCCCC"/>
+              <w:left w:val="single" w:sz="1" w:space="0" w:color="CCCCCC"/>
+              <w:bottom w:val="single" w:sz="1" w:space="0" w:color="CCCCCC"/>
+              <w:right w:val="single" w:sz="1" w:space="0" w:color="CCCCCC"/>
+            </w:tcBorders>
+            <w:shd w:val="clear" w:color="auto" w:fill="FFFFFF"/>
+            <w:tcMar>
+              <w:top w:w="60" w:type="dxa"/>
+              <w:left w:w="100" w:type="dxa"/>
+              <w:bottom w:w="60" w:type="dxa"/>
+              <w:right w:w="100" w:type="dxa"/>
+            </w:tcMar>
+          </w:tcPr>
+          <w:p>
+            <w:r>
+              <w:rPr>
+                <w:sz w:val="20"/>
+                <w:szCs w:val="20"/>
+              </w:rPr>
+              <w:t>ICT Authority</w:t>
+            </w:r>
+          </w:p>
+        </w:tc>
+      </w:tr>
+      <w:tr>
+        <w:tc>
+          <w:tcPr>
+            <w:tcW w:w="2800" w:type="dxa"/>
+            <w:tcBorders>
+              <w:top w:val="single" w:sz="1" w:space="0" w:color="CCCCCC"/>
+              <w:left w:val="single" w:sz="1" w:space="0" w:color="CCCCCC"/>
+              <w:bottom w:val="single" w:sz="1" w:space="0" w:color="CCCCCC"/>
+              <w:right w:val="single" w:sz="1" w:space="0" w:color="CCCCCC"/>
+            </w:tcBorders>
+            <w:shd w:val="clear" w:color="auto" w:fill="FFFFFF"/>
+            <w:tcMar>
+              <w:top w:w="60" w:type="dxa"/>
+              <w:left w:w="100" w:type="dxa"/>
+              <w:bottom w:w="60" w:type="dxa"/>
+              <w:right w:w="100" w:type="dxa"/>
+            </w:tcMar>
+          </w:tcPr>
+          <w:p>
+            <w:r>
+              <w:rPr>
+                <w:sz w:val="20"/>
+                <w:szCs w:val="20"/>
+              </w:rPr>
+              <w:t>Date (</w:t>
+            </w:r>
+            <w:proofErr w:type="spellStart"/>
+            <w:r>
+              <w:rPr>
+                <w:sz w:val="20"/>
+                <w:szCs w:val="20"/>
+              </w:rPr>
+              <w:t>yyyy</w:t>
+            </w:r>
+            <w:proofErr w:type="spellEnd"/>
+            <w:r>
+              <w:rPr>
+                <w:sz w:val="20"/>
+                <w:szCs w:val="20"/>
+              </w:rPr>
+              <w:t>/mm/dd):</w:t>
+            </w:r>
+          </w:p>
+        </w:tc>
+        <w:tc>
+          <w:tcPr>
+            <w:tcW w:w="6400" w:type="dxa"/>
+            <w:tcBorders>
+              <w:top w:val="single" w:sz="1" w:space="0" w:color="CCCCCC"/>
+              <w:left w:val="single" w:sz="1" w:space="0" w:color="CCCCCC"/>
+              <w:bottom w:val="single" w:sz="1" w:space="0" w:color="CCCCCC"/>
+              <w:right w:val="single" w:sz="1" w:space="0" w:color="CCCCCC"/>
+            </w:tcBorders>
+            <w:shd w:val="clear" w:color="auto" w:fill="FFFFFF"/>
+            <w:tcMar>
+              <w:top w:w="60" w:type="dxa"/>
+              <w:left w:w="100" w:type="dxa"/>
+              <w:bottom w:w="60" w:type="dxa"/>
+              <w:right w:w="100" w:type="dxa"/>
+            </w:tcMar>
+          </w:tcPr>
+          <w:p/>
+        </w:tc>
+      </w:tr>
+    </w:tbl>
+    <w:p>
+      <w:pPr>
+        <w:spacing w:before="400"/>
+      </w:pPr>
+    </w:p>
+    <w:p>
+      <w:pPr>
+        <w:pStyle w:val="Heading2"/>
+      </w:pPr>
+      <w:bookmarkStart w:id="58" w:name="_Toc219969735"/>
+      <w:r>
+        <w:t>ODPEM Approval</w:t>
       </w:r>
       <w:bookmarkEnd w:id="58"/>
     </w:p>
@@ -47051,7 +46247,7 @@
                 <w:sz w:val="20"/>
                 <w:szCs w:val="20"/>
               </w:rPr>
-              <w:t>ICT Authority</w:t>
+              <w:t>ODPEM</w:t>
             </w:r>
           </w:p>
         </w:tc>
@@ -47096,340 +46292,7 @@
                 <w:sz w:val="20"/>
                 <w:szCs w:val="20"/>
               </w:rPr>
-              <w:t>/mm/</w:t>
-            </w:r>
-            <w:proofErr w:type="spellStart"/>
-            <w:r>
-              <w:rPr>
-                <w:sz w:val="20"/>
-                <w:szCs w:val="20"/>
-              </w:rPr>
-              <w:t>dd</w:t>
-            </w:r>
-            <w:proofErr w:type="spellEnd"/>
-            <w:r>
-              <w:rPr>
-                <w:sz w:val="20"/>
-                <w:szCs w:val="20"/>
-              </w:rPr>
-              <w:t>):</w:t>
-            </w:r>
-          </w:p>
-        </w:tc>
-        <w:tc>
-          <w:tcPr>
-            <w:tcW w:w="6400" w:type="dxa"/>
-            <w:tcBorders>
-              <w:top w:val="single" w:sz="1" w:space="0" w:color="CCCCCC"/>
-              <w:left w:val="single" w:sz="1" w:space="0" w:color="CCCCCC"/>
-              <w:bottom w:val="single" w:sz="1" w:space="0" w:color="CCCCCC"/>
-              <w:right w:val="single" w:sz="1" w:space="0" w:color="CCCCCC"/>
-            </w:tcBorders>
-            <w:shd w:val="clear" w:color="auto" w:fill="FFFFFF"/>
-            <w:tcMar>
-              <w:top w:w="60" w:type="dxa"/>
-              <w:left w:w="100" w:type="dxa"/>
-              <w:bottom w:w="60" w:type="dxa"/>
-              <w:right w:w="100" w:type="dxa"/>
-            </w:tcMar>
-          </w:tcPr>
-          <w:p/>
-        </w:tc>
-      </w:tr>
-    </w:tbl>
-    <w:p>
-      <w:pPr>
-        <w:spacing w:before="400"/>
-      </w:pPr>
-    </w:p>
-    <w:p>
-      <w:pPr>
-        <w:pStyle w:val="Heading2"/>
-      </w:pPr>
-      <w:bookmarkStart w:id="59" w:name="_Toc219969735"/>
-      <w:r>
-        <w:t>ODPEM Approval</w:t>
-      </w:r>
-      <w:bookmarkEnd w:id="59"/>
-    </w:p>
-    <w:tbl>
-      <w:tblPr>
-        <w:tblW w:w="5000" w:type="pct"/>
-        <w:tblBorders>
-          <w:top w:val="single" w:sz="4" w:space="0" w:color="auto"/>
-          <w:left w:val="single" w:sz="4" w:space="0" w:color="auto"/>
-          <w:bottom w:val="single" w:sz="4" w:space="0" w:color="auto"/>
-          <w:right w:val="single" w:sz="4" w:space="0" w:color="auto"/>
-          <w:insideH w:val="single" w:sz="4" w:space="0" w:color="auto"/>
-          <w:insideV w:val="single" w:sz="4" w:space="0" w:color="auto"/>
-        </w:tblBorders>
-        <w:tblCellMar>
-          <w:left w:w="10" w:type="dxa"/>
-          <w:right w:w="10" w:type="dxa"/>
-        </w:tblCellMar>
-        <w:tblLook w:val="0000" w:firstRow="0" w:lastRow="0" w:firstColumn="0" w:lastColumn="0" w:noHBand="0" w:noVBand="0"/>
-      </w:tblPr>
-      <w:tblGrid>
-        <w:gridCol w:w="2958"/>
-        <w:gridCol w:w="6760"/>
-      </w:tblGrid>
-      <w:tr>
-        <w:tc>
-          <w:tcPr>
-            <w:tcW w:w="2800" w:type="dxa"/>
-            <w:tcBorders>
-              <w:top w:val="single" w:sz="1" w:space="0" w:color="CCCCCC"/>
-              <w:left w:val="single" w:sz="1" w:space="0" w:color="CCCCCC"/>
-              <w:bottom w:val="single" w:sz="1" w:space="0" w:color="CCCCCC"/>
-              <w:right w:val="single" w:sz="1" w:space="0" w:color="CCCCCC"/>
-            </w:tcBorders>
-            <w:shd w:val="clear" w:color="auto" w:fill="FFFFFF"/>
-            <w:tcMar>
-              <w:top w:w="60" w:type="dxa"/>
-              <w:left w:w="100" w:type="dxa"/>
-              <w:bottom w:w="60" w:type="dxa"/>
-              <w:right w:w="100" w:type="dxa"/>
-            </w:tcMar>
-          </w:tcPr>
-          <w:p>
-            <w:r>
-              <w:rPr>
-                <w:sz w:val="20"/>
-                <w:szCs w:val="20"/>
-              </w:rPr>
-              <w:t>Approved by (signature):</w:t>
-            </w:r>
-          </w:p>
-        </w:tc>
-        <w:tc>
-          <w:tcPr>
-            <w:tcW w:w="6400" w:type="dxa"/>
-            <w:tcBorders>
-              <w:top w:val="single" w:sz="1" w:space="0" w:color="CCCCCC"/>
-              <w:left w:val="single" w:sz="1" w:space="0" w:color="CCCCCC"/>
-              <w:bottom w:val="single" w:sz="1" w:space="0" w:color="CCCCCC"/>
-              <w:right w:val="single" w:sz="1" w:space="0" w:color="CCCCCC"/>
-            </w:tcBorders>
-            <w:shd w:val="clear" w:color="auto" w:fill="FFFFFF"/>
-            <w:tcMar>
-              <w:top w:w="60" w:type="dxa"/>
-              <w:left w:w="100" w:type="dxa"/>
-              <w:bottom w:w="60" w:type="dxa"/>
-              <w:right w:w="100" w:type="dxa"/>
-            </w:tcMar>
-          </w:tcPr>
-          <w:p/>
-        </w:tc>
-      </w:tr>
-      <w:tr>
-        <w:tc>
-          <w:tcPr>
-            <w:tcW w:w="2800" w:type="dxa"/>
-            <w:tcBorders>
-              <w:top w:val="single" w:sz="1" w:space="0" w:color="CCCCCC"/>
-              <w:left w:val="single" w:sz="1" w:space="0" w:color="CCCCCC"/>
-              <w:bottom w:val="single" w:sz="1" w:space="0" w:color="CCCCCC"/>
-              <w:right w:val="single" w:sz="1" w:space="0" w:color="CCCCCC"/>
-            </w:tcBorders>
-            <w:shd w:val="clear" w:color="auto" w:fill="FFFFFF"/>
-            <w:tcMar>
-              <w:top w:w="60" w:type="dxa"/>
-              <w:left w:w="100" w:type="dxa"/>
-              <w:bottom w:w="60" w:type="dxa"/>
-              <w:right w:w="100" w:type="dxa"/>
-            </w:tcMar>
-          </w:tcPr>
-          <w:p>
-            <w:r>
-              <w:rPr>
-                <w:sz w:val="20"/>
-                <w:szCs w:val="20"/>
-              </w:rPr>
-              <w:t>Name:</w:t>
-            </w:r>
-          </w:p>
-        </w:tc>
-        <w:tc>
-          <w:tcPr>
-            <w:tcW w:w="6400" w:type="dxa"/>
-            <w:tcBorders>
-              <w:top w:val="single" w:sz="1" w:space="0" w:color="CCCCCC"/>
-              <w:left w:val="single" w:sz="1" w:space="0" w:color="CCCCCC"/>
-              <w:bottom w:val="single" w:sz="1" w:space="0" w:color="CCCCCC"/>
-              <w:right w:val="single" w:sz="1" w:space="0" w:color="CCCCCC"/>
-            </w:tcBorders>
-            <w:shd w:val="clear" w:color="auto" w:fill="FFFFFF"/>
-            <w:tcMar>
-              <w:top w:w="60" w:type="dxa"/>
-              <w:left w:w="100" w:type="dxa"/>
-              <w:bottom w:w="60" w:type="dxa"/>
-              <w:right w:w="100" w:type="dxa"/>
-            </w:tcMar>
-          </w:tcPr>
-          <w:p/>
-        </w:tc>
-      </w:tr>
-      <w:tr>
-        <w:tc>
-          <w:tcPr>
-            <w:tcW w:w="2800" w:type="dxa"/>
-            <w:tcBorders>
-              <w:top w:val="single" w:sz="1" w:space="0" w:color="CCCCCC"/>
-              <w:left w:val="single" w:sz="1" w:space="0" w:color="CCCCCC"/>
-              <w:bottom w:val="single" w:sz="1" w:space="0" w:color="CCCCCC"/>
-              <w:right w:val="single" w:sz="1" w:space="0" w:color="CCCCCC"/>
-            </w:tcBorders>
-            <w:shd w:val="clear" w:color="auto" w:fill="FFFFFF"/>
-            <w:tcMar>
-              <w:top w:w="60" w:type="dxa"/>
-              <w:left w:w="100" w:type="dxa"/>
-              <w:bottom w:w="60" w:type="dxa"/>
-              <w:right w:w="100" w:type="dxa"/>
-            </w:tcMar>
-          </w:tcPr>
-          <w:p>
-            <w:r>
-              <w:rPr>
-                <w:sz w:val="20"/>
-                <w:szCs w:val="20"/>
-              </w:rPr>
-              <w:t>Position:</w:t>
-            </w:r>
-          </w:p>
-        </w:tc>
-        <w:tc>
-          <w:tcPr>
-            <w:tcW w:w="6400" w:type="dxa"/>
-            <w:tcBorders>
-              <w:top w:val="single" w:sz="1" w:space="0" w:color="CCCCCC"/>
-              <w:left w:val="single" w:sz="1" w:space="0" w:color="CCCCCC"/>
-              <w:bottom w:val="single" w:sz="1" w:space="0" w:color="CCCCCC"/>
-              <w:right w:val="single" w:sz="1" w:space="0" w:color="CCCCCC"/>
-            </w:tcBorders>
-            <w:shd w:val="clear" w:color="auto" w:fill="FFFFFF"/>
-            <w:tcMar>
-              <w:top w:w="60" w:type="dxa"/>
-              <w:left w:w="100" w:type="dxa"/>
-              <w:bottom w:w="60" w:type="dxa"/>
-              <w:right w:w="100" w:type="dxa"/>
-            </w:tcMar>
-          </w:tcPr>
-          <w:p/>
-        </w:tc>
-      </w:tr>
-      <w:tr>
-        <w:tc>
-          <w:tcPr>
-            <w:tcW w:w="2800" w:type="dxa"/>
-            <w:tcBorders>
-              <w:top w:val="single" w:sz="1" w:space="0" w:color="CCCCCC"/>
-              <w:left w:val="single" w:sz="1" w:space="0" w:color="CCCCCC"/>
-              <w:bottom w:val="single" w:sz="1" w:space="0" w:color="CCCCCC"/>
-              <w:right w:val="single" w:sz="1" w:space="0" w:color="CCCCCC"/>
-            </w:tcBorders>
-            <w:shd w:val="clear" w:color="auto" w:fill="FFFFFF"/>
-            <w:tcMar>
-              <w:top w:w="60" w:type="dxa"/>
-              <w:left w:w="100" w:type="dxa"/>
-              <w:bottom w:w="60" w:type="dxa"/>
-              <w:right w:w="100" w:type="dxa"/>
-            </w:tcMar>
-          </w:tcPr>
-          <w:p>
-            <w:r>
-              <w:rPr>
-                <w:sz w:val="20"/>
-                <w:szCs w:val="20"/>
-              </w:rPr>
-              <w:t>On behalf of:</w:t>
-            </w:r>
-          </w:p>
-        </w:tc>
-        <w:tc>
-          <w:tcPr>
-            <w:tcW w:w="6400" w:type="dxa"/>
-            <w:tcBorders>
-              <w:top w:val="single" w:sz="1" w:space="0" w:color="CCCCCC"/>
-              <w:left w:val="single" w:sz="1" w:space="0" w:color="CCCCCC"/>
-              <w:bottom w:val="single" w:sz="1" w:space="0" w:color="CCCCCC"/>
-              <w:right w:val="single" w:sz="1" w:space="0" w:color="CCCCCC"/>
-            </w:tcBorders>
-            <w:shd w:val="clear" w:color="auto" w:fill="FFFFFF"/>
-            <w:tcMar>
-              <w:top w:w="60" w:type="dxa"/>
-              <w:left w:w="100" w:type="dxa"/>
-              <w:bottom w:w="60" w:type="dxa"/>
-              <w:right w:w="100" w:type="dxa"/>
-            </w:tcMar>
-          </w:tcPr>
-          <w:p>
-            <w:r>
-              <w:rPr>
-                <w:sz w:val="20"/>
-                <w:szCs w:val="20"/>
-              </w:rPr>
-              <w:t>ODPEM</w:t>
-            </w:r>
-          </w:p>
-        </w:tc>
-      </w:tr>
-      <w:tr>
-        <w:tc>
-          <w:tcPr>
-            <w:tcW w:w="2800" w:type="dxa"/>
-            <w:tcBorders>
-              <w:top w:val="single" w:sz="1" w:space="0" w:color="CCCCCC"/>
-              <w:left w:val="single" w:sz="1" w:space="0" w:color="CCCCCC"/>
-              <w:bottom w:val="single" w:sz="1" w:space="0" w:color="CCCCCC"/>
-              <w:right w:val="single" w:sz="1" w:space="0" w:color="CCCCCC"/>
-            </w:tcBorders>
-            <w:shd w:val="clear" w:color="auto" w:fill="FFFFFF"/>
-            <w:tcMar>
-              <w:top w:w="60" w:type="dxa"/>
-              <w:left w:w="100" w:type="dxa"/>
-              <w:bottom w:w="60" w:type="dxa"/>
-              <w:right w:w="100" w:type="dxa"/>
-            </w:tcMar>
-          </w:tcPr>
-          <w:p>
-            <w:r>
-              <w:rPr>
-                <w:sz w:val="20"/>
-                <w:szCs w:val="20"/>
-              </w:rPr>
-              <w:t>Date (</w:t>
-            </w:r>
-            <w:proofErr w:type="spellStart"/>
-            <w:r>
-              <w:rPr>
-                <w:sz w:val="20"/>
-                <w:szCs w:val="20"/>
-              </w:rPr>
-              <w:t>yyyy</w:t>
-            </w:r>
-            <w:proofErr w:type="spellEnd"/>
-            <w:r>
-              <w:rPr>
-                <w:sz w:val="20"/>
-                <w:szCs w:val="20"/>
-              </w:rPr>
-              <w:t>/mm/</w:t>
-            </w:r>
-            <w:proofErr w:type="spellStart"/>
-            <w:r>
-              <w:rPr>
-                <w:sz w:val="20"/>
-                <w:szCs w:val="20"/>
-              </w:rPr>
-              <w:t>dd</w:t>
-            </w:r>
-            <w:proofErr w:type="spellEnd"/>
-            <w:r>
-              <w:rPr>
-                <w:sz w:val="20"/>
-                <w:szCs w:val="20"/>
-              </w:rPr>
-              <w:t>):</w:t>
+              <w:t>/mm/dd):</w:t>
             </w:r>
           </w:p>
         </w:tc>
@@ -47485,7 +46348,7 @@
 </file>
 
 <file path=word/endnotes.xml><?xml version="1.0" encoding="utf-8"?>
-<w:endnotes xmlns:wpc="http://schemas.microsoft.com/office/word/2010/wordprocessingCanvas" xmlns:mc="http://schemas.openxmlformats.org/markup-compatibility/2006" xmlns:o="urn:schemas-microsoft-com:office:office" xmlns:r="http://schemas.openxmlformats.org/officeDocument/2006/relationships" xmlns:m="http://schemas.openxmlformats.org/officeDocument/2006/math" xmlns:v="urn:schemas-microsoft-com:vml" xmlns:wp14="http://schemas.microsoft.com/office/word/2010/wordprocessingDrawing" xmlns:wp="http://schemas.openxmlformats.org/drawingml/2006/wordprocessingDrawing" xmlns:w10="urn:schemas-microsoft-com:office:word" xmlns:w="http://schemas.openxmlformats.org/wordprocessingml/2006/main" xmlns:w14="http://schemas.microsoft.com/office/word/2010/wordml" xmlns:w15="http://schemas.microsoft.com/office/word/2012/wordml" xmlns:wpg="http://schemas.microsoft.com/office/word/2010/wordprocessingGroup" xmlns:wpi="http://schemas.microsoft.com/office/word/2010/wordprocessingInk" xmlns:wne="http://schemas.microsoft.com/office/word/2006/wordml" xmlns:wps="http://schemas.microsoft.com/office/word/2010/wordprocessingShape" mc:Ignorable="w14 w15 wp14">
+<w:endnotes xmlns:wpc="http://schemas.microsoft.com/office/word/2010/wordprocessingCanvas" xmlns:cx="http://schemas.microsoft.com/office/drawing/2014/chartex" xmlns:cx1="http://schemas.microsoft.com/office/drawing/2015/9/8/chartex" xmlns:cx2="http://schemas.microsoft.com/office/drawing/2015/10/21/chartex" xmlns:cx3="http://schemas.microsoft.com/office/drawing/2016/5/9/chartex" xmlns:cx4="http://schemas.microsoft.com/office/drawing/2016/5/10/chartex" xmlns:cx5="http://schemas.microsoft.com/office/drawing/2016/5/11/chartex" xmlns:cx6="http://schemas.microsoft.com/office/drawing/2016/5/12/chartex" xmlns:cx7="http://schemas.microsoft.com/office/drawing/2016/5/13/chartex" xmlns:cx8="http://schemas.microsoft.com/office/drawing/2016/5/14/chartex" xmlns:mc="http://schemas.openxmlformats.org/markup-compatibility/2006" xmlns:aink="http://schemas.microsoft.com/office/drawing/2016/ink" xmlns:am3d="http://schemas.microsoft.com/office/drawing/2017/model3d" xmlns:o="urn:schemas-microsoft-com:office:office" xmlns:oel="http://schemas.microsoft.com/office/2019/extlst" xmlns:r="http://schemas.openxmlformats.org/officeDocument/2006/relationships" xmlns:m="http://schemas.openxmlformats.org/officeDocument/2006/math" xmlns:v="urn:schemas-microsoft-com:vml" xmlns:wp14="http://schemas.microsoft.com/office/word/2010/wordprocessingDrawing" xmlns:wp="http://schemas.openxmlformats.org/drawingml/2006/wordprocessingDrawing" xmlns:w10="urn:schemas-microsoft-com:office:word" xmlns:w="http://schemas.openxmlformats.org/wordprocessingml/2006/main" xmlns:w14="http://schemas.microsoft.com/office/word/2010/wordml" xmlns:w15="http://schemas.microsoft.com/office/word/2012/wordml" xmlns:w16cex="http://schemas.microsoft.com/office/word/2018/wordml/cex" xmlns:w16cid="http://schemas.microsoft.com/office/word/2016/wordml/cid" xmlns:w16="http://schemas.microsoft.com/office/word/2018/wordml" xmlns:w16du="http://schemas.microsoft.com/office/word/2023/wordml/word16du" xmlns:w16sdtdh="http://schemas.microsoft.com/office/word/2020/wordml/sdtdatahash" xmlns:w16sdtfl="http://schemas.microsoft.com/office/word/2024/wordml/sdtformatlock" xmlns:w16se="http://schemas.microsoft.com/office/word/2015/wordml/symex" xmlns:wpg="http://schemas.microsoft.com/office/word/2010/wordprocessingGroup" xmlns:wpi="http://schemas.microsoft.com/office/word/2010/wordprocessingInk" xmlns:wne="http://schemas.microsoft.com/office/word/2006/wordml" xmlns:wps="http://schemas.microsoft.com/office/word/2010/wordprocessingShape" mc:Ignorable="w14 w15 w16se w16cid w16 w16cex w16sdtdh w16sdtfl w16du wp14">
   <w:endnote w:type="separator" w:id="-1">
     <w:p>
       <w:r>
@@ -47504,7 +46367,7 @@
 </file>
 
 <file path=word/footer1.xml><?xml version="1.0" encoding="utf-8"?>
-<w:ftr xmlns:wpc="http://schemas.microsoft.com/office/word/2010/wordprocessingCanvas" xmlns:mc="http://schemas.openxmlformats.org/markup-compatibility/2006" xmlns:o="urn:schemas-microsoft-com:office:office" xmlns:r="http://schemas.openxmlformats.org/officeDocument/2006/relationships" xmlns:m="http://schemas.openxmlformats.org/officeDocument/2006/math" xmlns:v="urn:schemas-microsoft-com:vml" xmlns:wp14="http://schemas.microsoft.com/office/word/2010/wordprocessingDrawing" xmlns:wp="http://schemas.openxmlformats.org/drawingml/2006/wordprocessingDrawing" xmlns:w10="urn:schemas-microsoft-com:office:word" xmlns:w="http://schemas.openxmlformats.org/wordprocessingml/2006/main" xmlns:w14="http://schemas.microsoft.com/office/word/2010/wordml" xmlns:w15="http://schemas.microsoft.com/office/word/2012/wordml" xmlns:wpg="http://schemas.microsoft.com/office/word/2010/wordprocessingGroup" xmlns:wpi="http://schemas.microsoft.com/office/word/2010/wordprocessingInk" xmlns:wne="http://schemas.microsoft.com/office/word/2006/wordml" xmlns:wps="http://schemas.microsoft.com/office/word/2010/wordprocessingShape" mc:Ignorable="w14 w15 wp14">
+<w:ftr xmlns:wpc="http://schemas.microsoft.com/office/word/2010/wordprocessingCanvas" xmlns:cx="http://schemas.microsoft.com/office/drawing/2014/chartex" xmlns:cx1="http://schemas.microsoft.com/office/drawing/2015/9/8/chartex" xmlns:cx2="http://schemas.microsoft.com/office/drawing/2015/10/21/chartex" xmlns:cx3="http://schemas.microsoft.com/office/drawing/2016/5/9/chartex" xmlns:cx4="http://schemas.microsoft.com/office/drawing/2016/5/10/chartex" xmlns:cx5="http://schemas.microsoft.com/office/drawing/2016/5/11/chartex" xmlns:cx6="http://schemas.microsoft.com/office/drawing/2016/5/12/chartex" xmlns:cx7="http://schemas.microsoft.com/office/drawing/2016/5/13/chartex" xmlns:cx8="http://schemas.microsoft.com/office/drawing/2016/5/14/chartex" xmlns:mc="http://schemas.openxmlformats.org/markup-compatibility/2006" xmlns:aink="http://schemas.microsoft.com/office/drawing/2016/ink" xmlns:am3d="http://schemas.microsoft.com/office/drawing/2017/model3d" xmlns:o="urn:schemas-microsoft-com:office:office" xmlns:oel="http://schemas.microsoft.com/office/2019/extlst" xmlns:r="http://schemas.openxmlformats.org/officeDocument/2006/relationships" xmlns:m="http://schemas.openxmlformats.org/officeDocument/2006/math" xmlns:v="urn:schemas-microsoft-com:vml" xmlns:wp14="http://schemas.microsoft.com/office/word/2010/wordprocessingDrawing" xmlns:wp="http://schemas.openxmlformats.org/drawingml/2006/wordprocessingDrawing" xmlns:w10="urn:schemas-microsoft-com:office:word" xmlns:w="http://schemas.openxmlformats.org/wordprocessingml/2006/main" xmlns:w14="http://schemas.microsoft.com/office/word/2010/wordml" xmlns:w15="http://schemas.microsoft.com/office/word/2012/wordml" xmlns:w16cex="http://schemas.microsoft.com/office/word/2018/wordml/cex" xmlns:w16cid="http://schemas.microsoft.com/office/word/2016/wordml/cid" xmlns:w16="http://schemas.microsoft.com/office/word/2018/wordml" xmlns:w16du="http://schemas.microsoft.com/office/word/2023/wordml/word16du" xmlns:w16sdtdh="http://schemas.microsoft.com/office/word/2020/wordml/sdtdatahash" xmlns:w16sdtfl="http://schemas.microsoft.com/office/word/2024/wordml/sdtformatlock" xmlns:w16se="http://schemas.microsoft.com/office/word/2015/wordml/symex" xmlns:wpg="http://schemas.microsoft.com/office/word/2010/wordprocessingGroup" xmlns:wpi="http://schemas.microsoft.com/office/word/2010/wordprocessingInk" xmlns:wne="http://schemas.microsoft.com/office/word/2006/wordml" xmlns:wps="http://schemas.microsoft.com/office/word/2010/wordprocessingShape" mc:Ignorable="w14 w15 w16se w16cid w16 w16cex w16sdtdh w16sdtfl w16du wp14">
   <w:p>
     <w:pPr>
       <w:jc w:val="center"/>
@@ -47612,7 +46475,7 @@
 </file>
 
 <file path=word/footnotes.xml><?xml version="1.0" encoding="utf-8"?>
-<w:footnotes xmlns:wpc="http://schemas.microsoft.com/office/word/2010/wordprocessingCanvas" xmlns:mc="http://schemas.openxmlformats.org/markup-compatibility/2006" xmlns:o="urn:schemas-microsoft-com:office:office" xmlns:r="http://schemas.openxmlformats.org/officeDocument/2006/relationships" xmlns:m="http://schemas.openxmlformats.org/officeDocument/2006/math" xmlns:v="urn:schemas-microsoft-com:vml" xmlns:wp14="http://schemas.microsoft.com/office/word/2010/wordprocessingDrawing" xmlns:wp="http://schemas.openxmlformats.org/drawingml/2006/wordprocessingDrawing" xmlns:w10="urn:schemas-microsoft-com:office:word" xmlns:w="http://schemas.openxmlformats.org/wordprocessingml/2006/main" xmlns:w14="http://schemas.microsoft.com/office/word/2010/wordml" xmlns:w15="http://schemas.microsoft.com/office/word/2012/wordml" xmlns:wpg="http://schemas.microsoft.com/office/word/2010/wordprocessingGroup" xmlns:wpi="http://schemas.microsoft.com/office/word/2010/wordprocessingInk" xmlns:wne="http://schemas.microsoft.com/office/word/2006/wordml" xmlns:wps="http://schemas.microsoft.com/office/word/2010/wordprocessingShape" mc:Ignorable="w14 w15 wp14">
+<w:footnotes xmlns:wpc="http://schemas.microsoft.com/office/word/2010/wordprocessingCanvas" xmlns:cx="http://schemas.microsoft.com/office/drawing/2014/chartex" xmlns:cx1="http://schemas.microsoft.com/office/drawing/2015/9/8/chartex" xmlns:cx2="http://schemas.microsoft.com/office/drawing/2015/10/21/chartex" xmlns:cx3="http://schemas.microsoft.com/office/drawing/2016/5/9/chartex" xmlns:cx4="http://schemas.microsoft.com/office/drawing/2016/5/10/chartex" xmlns:cx5="http://schemas.microsoft.com/office/drawing/2016/5/11/chartex" xmlns:cx6="http://schemas.microsoft.com/office/drawing/2016/5/12/chartex" xmlns:cx7="http://schemas.microsoft.com/office/drawing/2016/5/13/chartex" xmlns:cx8="http://schemas.microsoft.com/office/drawing/2016/5/14/chartex" xmlns:mc="http://schemas.openxmlformats.org/markup-compatibility/2006" xmlns:aink="http://schemas.microsoft.com/office/drawing/2016/ink" xmlns:am3d="http://schemas.microsoft.com/office/drawing/2017/model3d" xmlns:o="urn:schemas-microsoft-com:office:office" xmlns:oel="http://schemas.microsoft.com/office/2019/extlst" xmlns:r="http://schemas.openxmlformats.org/officeDocument/2006/relationships" xmlns:m="http://schemas.openxmlformats.org/officeDocument/2006/math" xmlns:v="urn:schemas-microsoft-com:vml" xmlns:wp14="http://schemas.microsoft.com/office/word/2010/wordprocessingDrawing" xmlns:wp="http://schemas.openxmlformats.org/drawingml/2006/wordprocessingDrawing" xmlns:w10="urn:schemas-microsoft-com:office:word" xmlns:w="http://schemas.openxmlformats.org/wordprocessingml/2006/main" xmlns:w14="http://schemas.microsoft.com/office/word/2010/wordml" xmlns:w15="http://schemas.microsoft.com/office/word/2012/wordml" xmlns:w16cex="http://schemas.microsoft.com/office/word/2018/wordml/cex" xmlns:w16cid="http://schemas.microsoft.com/office/word/2016/wordml/cid" xmlns:w16="http://schemas.microsoft.com/office/word/2018/wordml" xmlns:w16du="http://schemas.microsoft.com/office/word/2023/wordml/word16du" xmlns:w16sdtdh="http://schemas.microsoft.com/office/word/2020/wordml/sdtdatahash" xmlns:w16sdtfl="http://schemas.microsoft.com/office/word/2024/wordml/sdtformatlock" xmlns:w16se="http://schemas.microsoft.com/office/word/2015/wordml/symex" xmlns:wpg="http://schemas.microsoft.com/office/word/2010/wordprocessingGroup" xmlns:wpi="http://schemas.microsoft.com/office/word/2010/wordprocessingInk" xmlns:wne="http://schemas.microsoft.com/office/word/2006/wordml" xmlns:wps="http://schemas.microsoft.com/office/word/2010/wordprocessingShape" mc:Ignorable="w14 w15 w16se w16cid w16 w16cex w16sdtdh w16sdtfl w16du wp14">
   <w:footnote w:type="separator" w:id="-1">
     <w:p>
       <w:r>
@@ -47631,7 +46494,7 @@
 </file>
 
 <file path=word/header1.xml><?xml version="1.0" encoding="utf-8"?>
-<w:hdr xmlns:wpc="http://schemas.microsoft.com/office/word/2010/wordprocessingCanvas" xmlns:mc="http://schemas.openxmlformats.org/markup-compatibility/2006" xmlns:o="urn:schemas-microsoft-com:office:office" xmlns:r="http://schemas.openxmlformats.org/officeDocument/2006/relationships" xmlns:m="http://schemas.openxmlformats.org/officeDocument/2006/math" xmlns:v="urn:schemas-microsoft-com:vml" xmlns:wp14="http://schemas.microsoft.com/office/word/2010/wordprocessingDrawing" xmlns:wp="http://schemas.openxmlformats.org/drawingml/2006/wordprocessingDrawing" xmlns:w10="urn:schemas-microsoft-com:office:word" xmlns:w="http://schemas.openxmlformats.org/wordprocessingml/2006/main" xmlns:w14="http://schemas.microsoft.com/office/word/2010/wordml" xmlns:w15="http://schemas.microsoft.com/office/word/2012/wordml" xmlns:wpg="http://schemas.microsoft.com/office/word/2010/wordprocessingGroup" xmlns:wpi="http://schemas.microsoft.com/office/word/2010/wordprocessingInk" xmlns:wne="http://schemas.microsoft.com/office/word/2006/wordml" xmlns:wps="http://schemas.microsoft.com/office/word/2010/wordprocessingShape" mc:Ignorable="w14 w15 wp14">
+<w:hdr xmlns:wpc="http://schemas.microsoft.com/office/word/2010/wordprocessingCanvas" xmlns:cx="http://schemas.microsoft.com/office/drawing/2014/chartex" xmlns:cx1="http://schemas.microsoft.com/office/drawing/2015/9/8/chartex" xmlns:cx2="http://schemas.microsoft.com/office/drawing/2015/10/21/chartex" xmlns:cx3="http://schemas.microsoft.com/office/drawing/2016/5/9/chartex" xmlns:cx4="http://schemas.microsoft.com/office/drawing/2016/5/10/chartex" xmlns:cx5="http://schemas.microsoft.com/office/drawing/2016/5/11/chartex" xmlns:cx6="http://schemas.microsoft.com/office/drawing/2016/5/12/chartex" xmlns:cx7="http://schemas.microsoft.com/office/drawing/2016/5/13/chartex" xmlns:cx8="http://schemas.microsoft.com/office/drawing/2016/5/14/chartex" xmlns:mc="http://schemas.openxmlformats.org/markup-compatibility/2006" xmlns:aink="http://schemas.microsoft.com/office/drawing/2016/ink" xmlns:am3d="http://schemas.microsoft.com/office/drawing/2017/model3d" xmlns:o="urn:schemas-microsoft-com:office:office" xmlns:oel="http://schemas.microsoft.com/office/2019/extlst" xmlns:r="http://schemas.openxmlformats.org/officeDocument/2006/relationships" xmlns:m="http://schemas.openxmlformats.org/officeDocument/2006/math" xmlns:v="urn:schemas-microsoft-com:vml" xmlns:wp14="http://schemas.microsoft.com/office/word/2010/wordprocessingDrawing" xmlns:wp="http://schemas.openxmlformats.org/drawingml/2006/wordprocessingDrawing" xmlns:w10="urn:schemas-microsoft-com:office:word" xmlns:w="http://schemas.openxmlformats.org/wordprocessingml/2006/main" xmlns:w14="http://schemas.microsoft.com/office/word/2010/wordml" xmlns:w15="http://schemas.microsoft.com/office/word/2012/wordml" xmlns:w16cex="http://schemas.microsoft.com/office/word/2018/wordml/cex" xmlns:w16cid="http://schemas.microsoft.com/office/word/2016/wordml/cid" xmlns:w16="http://schemas.microsoft.com/office/word/2018/wordml" xmlns:w16du="http://schemas.microsoft.com/office/word/2023/wordml/word16du" xmlns:w16sdtdh="http://schemas.microsoft.com/office/word/2020/wordml/sdtdatahash" xmlns:w16sdtfl="http://schemas.microsoft.com/office/word/2024/wordml/sdtformatlock" xmlns:w16se="http://schemas.microsoft.com/office/word/2015/wordml/symex" xmlns:wpg="http://schemas.microsoft.com/office/word/2010/wordprocessingGroup" xmlns:wpi="http://schemas.microsoft.com/office/word/2010/wordprocessingInk" xmlns:wne="http://schemas.microsoft.com/office/word/2006/wordml" xmlns:wps="http://schemas.microsoft.com/office/word/2010/wordprocessingShape" mc:Ignorable="w14 w15 w16se w16cid w16 w16cex w16sdtdh w16sdtfl w16du wp14">
   <w:p>
     <w:pPr>
       <w:jc w:val="right"/>
@@ -47651,7 +46514,7 @@
 </file>
 
 <file path=word/numbering.xml><?xml version="1.0" encoding="utf-8"?>
-<w:numbering xmlns:wpc="http://schemas.microsoft.com/office/word/2010/wordprocessingCanvas" xmlns:mc="http://schemas.openxmlformats.org/markup-compatibility/2006" xmlns:o="urn:schemas-microsoft-com:office:office" xmlns:r="http://schemas.openxmlformats.org/officeDocument/2006/relationships" xmlns:m="http://schemas.openxmlformats.org/officeDocument/2006/math" xmlns:v="urn:schemas-microsoft-com:vml" xmlns:wp14="http://schemas.microsoft.com/office/word/2010/wordprocessingDrawing" xmlns:wp="http://schemas.openxmlformats.org/drawingml/2006/wordprocessingDrawing" xmlns:w10="urn:schemas-microsoft-com:office:word" xmlns:w="http://schemas.openxmlformats.org/wordprocessingml/2006/main" xmlns:w14="http://schemas.microsoft.com/office/word/2010/wordml" xmlns:w15="http://schemas.microsoft.com/office/word/2012/wordml" xmlns:wpg="http://schemas.microsoft.com/office/word/2010/wordprocessingGroup" xmlns:wpi="http://schemas.microsoft.com/office/word/2010/wordprocessingInk" xmlns:wne="http://schemas.microsoft.com/office/word/2006/wordml" xmlns:wps="http://schemas.microsoft.com/office/word/2010/wordprocessingShape" mc:Ignorable="w14 w15 wp14">
+<w:numbering xmlns:wpc="http://schemas.microsoft.com/office/word/2010/wordprocessingCanvas" xmlns:cx="http://schemas.microsoft.com/office/drawing/2014/chartex" xmlns:cx1="http://schemas.microsoft.com/office/drawing/2015/9/8/chartex" xmlns:cx2="http://schemas.microsoft.com/office/drawing/2015/10/21/chartex" xmlns:cx3="http://schemas.microsoft.com/office/drawing/2016/5/9/chartex" xmlns:cx4="http://schemas.microsoft.com/office/drawing/2016/5/10/chartex" xmlns:cx5="http://schemas.microsoft.com/office/drawing/2016/5/11/chartex" xmlns:cx6="http://schemas.microsoft.com/office/drawing/2016/5/12/chartex" xmlns:cx7="http://schemas.microsoft.com/office/drawing/2016/5/13/chartex" xmlns:cx8="http://schemas.microsoft.com/office/drawing/2016/5/14/chartex" xmlns:mc="http://schemas.openxmlformats.org/markup-compatibility/2006" xmlns:aink="http://schemas.microsoft.com/office/drawing/2016/ink" xmlns:am3d="http://schemas.microsoft.com/office/drawing/2017/model3d" xmlns:o="urn:schemas-microsoft-com:office:office" xmlns:oel="http://schemas.microsoft.com/office/2019/extlst" xmlns:r="http://schemas.openxmlformats.org/officeDocument/2006/relationships" xmlns:m="http://schemas.openxmlformats.org/officeDocument/2006/math" xmlns:v="urn:schemas-microsoft-com:vml" xmlns:wp14="http://schemas.microsoft.com/office/word/2010/wordprocessingDrawing" xmlns:wp="http://schemas.openxmlformats.org/drawingml/2006/wordprocessingDrawing" xmlns:w10="urn:schemas-microsoft-com:office:word" xmlns:w="http://schemas.openxmlformats.org/wordprocessingml/2006/main" xmlns:w14="http://schemas.microsoft.com/office/word/2010/wordml" xmlns:w15="http://schemas.microsoft.com/office/word/2012/wordml" xmlns:w16cex="http://schemas.microsoft.com/office/word/2018/wordml/cex" xmlns:w16cid="http://schemas.microsoft.com/office/word/2016/wordml/cid" xmlns:w16="http://schemas.microsoft.com/office/word/2018/wordml" xmlns:w16du="http://schemas.microsoft.com/office/word/2023/wordml/word16du" xmlns:w16sdtdh="http://schemas.microsoft.com/office/word/2020/wordml/sdtdatahash" xmlns:w16sdtfl="http://schemas.microsoft.com/office/word/2024/wordml/sdtformatlock" xmlns:w16se="http://schemas.microsoft.com/office/word/2015/wordml/symex" xmlns:wpg="http://schemas.microsoft.com/office/word/2010/wordprocessingGroup" xmlns:wpi="http://schemas.microsoft.com/office/word/2010/wordprocessingInk" xmlns:wne="http://schemas.microsoft.com/office/word/2006/wordml" xmlns:wps="http://schemas.microsoft.com/office/word/2010/wordprocessingShape" mc:Ignorable="w14 w15 w16se w16cid w16 w16cex w16sdtdh w16sdtfl w16du wp14">
   <w:abstractNum w:abstractNumId="0" w15:restartNumberingAfterBreak="0">
     <w:nsid w:val="0846157D"/>
     <w:multiLevelType w:val="hybridMultilevel"/>
@@ -47792,13 +46655,13 @@
       <w:lvlJc w:val="left"/>
     </w:lvl>
   </w:abstractNum>
-  <w:num w:numId="1">
+  <w:num w:numId="1" w16cid:durableId="2073962998">
     <w:abstractNumId w:val="0"/>
     <w:lvlOverride w:ilvl="0">
       <w:startOverride w:val="1"/>
     </w:lvlOverride>
   </w:num>
-  <w:num w:numId="2">
+  <w:num w:numId="2" w16cid:durableId="1948539928">
     <w:abstractNumId w:val="1"/>
     <w:lvlOverride w:ilvl="0">
       <w:startOverride w:val="1"/>
@@ -47808,7 +46671,7 @@
 </file>
 
 <file path=word/styles.xml><?xml version="1.0" encoding="utf-8"?>
-<w:styles xmlns:mc="http://schemas.openxmlformats.org/markup-compatibility/2006" xmlns:r="http://schemas.openxmlformats.org/officeDocument/2006/relationships" xmlns:w="http://schemas.openxmlformats.org/wordprocessingml/2006/main" xmlns:w14="http://schemas.microsoft.com/office/word/2010/wordml" xmlns:w15="http://schemas.microsoft.com/office/word/2012/wordml" mc:Ignorable="w14 w15">
+<w:styles xmlns:mc="http://schemas.openxmlformats.org/markup-compatibility/2006" xmlns:r="http://schemas.openxmlformats.org/officeDocument/2006/relationships" xmlns:w="http://schemas.openxmlformats.org/wordprocessingml/2006/main" xmlns:w14="http://schemas.microsoft.com/office/word/2010/wordml" xmlns:w15="http://schemas.microsoft.com/office/word/2012/wordml" xmlns:w16cex="http://schemas.microsoft.com/office/word/2018/wordml/cex" xmlns:w16cid="http://schemas.microsoft.com/office/word/2016/wordml/cid" xmlns:w16="http://schemas.microsoft.com/office/word/2018/wordml" xmlns:w16du="http://schemas.microsoft.com/office/word/2023/wordml/word16du" xmlns:w16sdtdh="http://schemas.microsoft.com/office/word/2020/wordml/sdtdatahash" xmlns:w16sdtfl="http://schemas.microsoft.com/office/word/2024/wordml/sdtformatlock" xmlns:w16se="http://schemas.microsoft.com/office/word/2015/wordml/symex" mc:Ignorable="w14 w15 w16se w16cid w16 w16cex w16sdtdh w16sdtfl w16du">
   <w:docDefaults>
     <w:rPrDefault>
       <w:rPr>
@@ -47820,7 +46683,7 @@
     </w:rPrDefault>
     <w:pPrDefault/>
   </w:docDefaults>
-  <w:latentStyles w:defLockedState="0" w:defUIPriority="99" w:defSemiHidden="0" w:defUnhideWhenUsed="0" w:defQFormat="0" w:count="371">
+  <w:latentStyles w:defLockedState="0" w:defUIPriority="99" w:defSemiHidden="0" w:defUnhideWhenUsed="0" w:defQFormat="0" w:count="376">
     <w:lsdException w:name="Normal" w:uiPriority="0" w:qFormat="1"/>
     <w:lsdException w:name="heading 1" w:uiPriority="9" w:qFormat="1"/>
     <w:lsdException w:name="heading 2" w:semiHidden="1" w:uiPriority="9" w:unhideWhenUsed="1" w:qFormat="1"/>
@@ -48192,6 +47055,11 @@
     <w:lsdException w:name="List Table 5 Dark Accent 6" w:uiPriority="50"/>
     <w:lsdException w:name="List Table 6 Colorful Accent 6" w:uiPriority="51"/>
     <w:lsdException w:name="List Table 7 Colorful Accent 6" w:uiPriority="52"/>
+    <w:lsdException w:name="Mention" w:semiHidden="1" w:unhideWhenUsed="1"/>
+    <w:lsdException w:name="Smart Hyperlink" w:semiHidden="1" w:unhideWhenUsed="1"/>
+    <w:lsdException w:name="Hashtag" w:semiHidden="1" w:unhideWhenUsed="1"/>
+    <w:lsdException w:name="Unresolved Mention" w:semiHidden="1" w:unhideWhenUsed="1"/>
+    <w:lsdException w:name="Smart Link" w:semiHidden="1" w:unhideWhenUsed="1"/>
   </w:latentStyles>
   <w:style w:type="paragraph" w:default="1" w:styleId="Normal">
     <w:name w:val="Normal"/>
@@ -48275,6 +47143,7 @@
   <w:style w:type="character" w:default="1" w:styleId="DefaultParagraphFont">
     <w:name w:val="Default Paragraph Font"/>
     <w:uiPriority w:val="1"/>
+    <w:semiHidden/>
     <w:unhideWhenUsed/>
   </w:style>
   <w:style w:type="table" w:default="1" w:styleId="TableNormal">
